--- a/Michael_Johnson_Protfolio_Report.docx
+++ b/Michael_Johnson_Protfolio_Report.docx
@@ -3,23 +3,3007 @@
 <w:document xmlns:wpc="http://schemas.microsoft.com/office/word/2010/wordprocessingCanvas" xmlns:cx="http://schemas.microsoft.com/office/drawing/2014/chartex" xmlns:cx1="http://schemas.microsoft.com/office/drawing/2015/9/8/chartex" xmlns:cx2="http://schemas.microsoft.com/office/drawing/2015/10/21/chartex" xmlns:cx3="http://schemas.microsoft.com/office/drawing/2016/5/9/chartex" xmlns:cx4="http://schemas.microsoft.com/office/drawing/2016/5/10/chartex" xmlns:cx5="http://schemas.microsoft.com/office/drawing/2016/5/11/chartex" xmlns:cx6="http://schemas.microsoft.com/office/drawing/2016/5/12/chartex" xmlns:cx7="http://schemas.microsoft.com/office/drawing/2016/5/13/chartex" xmlns:cx8="http://schemas.microsoft.com/office/drawing/2016/5/14/chartex" xmlns:mc="http://schemas.openxmlformats.org/markup-compatibility/2006" xmlns:aink="http://schemas.microsoft.com/office/drawing/2016/ink" xmlns:am3d="http://schemas.microsoft.com/office/drawing/2017/model3d" xmlns:o="urn:schemas-microsoft-com:office:office" xmlns:r="http://schemas.openxmlformats.org/officeDocument/2006/relationships" xmlns:m="http://schemas.openxmlformats.org/officeDocument/2006/math" xmlns:v="urn:schemas-microsoft-com:vml" xmlns:wp14="http://schemas.microsoft.com/office/word/2010/wordprocessingDrawing" xmlns:wp="http://schemas.openxmlformats.org/drawingml/2006/wordprocessingDrawing" xmlns:w10="urn:schemas-microsoft-com:office:word" xmlns:w="http://schemas.openxmlformats.org/wordprocessingml/2006/main" xmlns:w14="http://schemas.microsoft.com/office/word/2010/wordml" xmlns:w15="http://schemas.microsoft.com/office/word/2012/wordml" xmlns:w16cex="http://schemas.microsoft.com/office/word/2018/wordml/cex" xmlns:w16cid="http://schemas.microsoft.com/office/word/2016/wordml/cid" xmlns:w16="http://schemas.microsoft.com/office/word/2018/wordml" xmlns:w16sdtdh="http://schemas.microsoft.com/office/word/2020/wordml/sdtdatahash" xmlns:w16se="http://schemas.microsoft.com/office/word/2015/wordml/symex" xmlns:wpg="http://schemas.microsoft.com/office/word/2010/wordprocessingGroup" xmlns:wpi="http://schemas.microsoft.com/office/word/2010/wordprocessingInk" xmlns:wne="http://schemas.microsoft.com/office/word/2006/wordml" xmlns:wps="http://schemas.microsoft.com/office/word/2010/wordprocessingShape" mc:Ignorable="w14 w15 w16se w16cid w16 w16cex w16sdtdh wp14">
   <w:body>
     <w:p>
-      <w:r>
+      <w:pPr>
+        <w:rPr>
+          <w:sz w:val="28"/>
+          <w:szCs w:val="28"/>
+        </w:rPr>
+      </w:pPr>
+      <w:r>
+        <w:rPr>
+          <w:noProof/>
+        </w:rPr>
+        <mc:AlternateContent>
+          <mc:Choice Requires="wpg">
+            <w:drawing>
+              <wp:anchor distT="0" distB="0" distL="114300" distR="114300" simplePos="0" relativeHeight="251663360" behindDoc="0" locked="0" layoutInCell="1" allowOverlap="1" wp14:anchorId="69D28838" wp14:editId="05EB4FF1">
+                <wp:simplePos x="0" y="0"/>
+                <wp:positionH relativeFrom="page">
+                  <wp:posOffset>457200</wp:posOffset>
+                </wp:positionH>
+                <wp:positionV relativeFrom="margin">
+                  <wp:align>center</wp:align>
+                </wp:positionV>
+                <wp:extent cx="228600" cy="9144000"/>
+                <wp:effectExtent l="0" t="0" r="3175" b="635"/>
+                <wp:wrapNone/>
+                <wp:docPr id="2" name="Group 2"/>
+                <wp:cNvGraphicFramePr/>
+                <a:graphic xmlns:a="http://schemas.openxmlformats.org/drawingml/2006/main">
+                  <a:graphicData uri="http://schemas.microsoft.com/office/word/2010/wordprocessingGroup">
+                    <wpg:wgp>
+                      <wpg:cNvGrpSpPr/>
+                      <wpg:grpSpPr>
+                        <a:xfrm>
+                          <a:off x="0" y="0"/>
+                          <a:ext cx="228600" cy="9144000"/>
+                          <a:chOff x="0" y="0"/>
+                          <a:chExt cx="228600" cy="9144000"/>
+                        </a:xfrm>
+                      </wpg:grpSpPr>
+                      <wps:wsp>
+                        <wps:cNvPr id="3" name="Rectangle 3"/>
+                        <wps:cNvSpPr/>
+                        <wps:spPr>
+                          <a:xfrm>
+                            <a:off x="0" y="0"/>
+                            <a:ext cx="228600" cy="8782050"/>
+                          </a:xfrm>
+                          <a:prstGeom prst="rect">
+                            <a:avLst/>
+                          </a:prstGeom>
+                          <a:solidFill>
+                            <a:schemeClr val="accent2"/>
+                          </a:solidFill>
+                          <a:ln>
+                            <a:noFill/>
+                          </a:ln>
+                        </wps:spPr>
+                        <wps:style>
+                          <a:lnRef idx="2">
+                            <a:schemeClr val="accent1">
+                              <a:shade val="50000"/>
+                            </a:schemeClr>
+                          </a:lnRef>
+                          <a:fillRef idx="1">
+                            <a:schemeClr val="accent1"/>
+                          </a:fillRef>
+                          <a:effectRef idx="0">
+                            <a:schemeClr val="accent1"/>
+                          </a:effectRef>
+                          <a:fontRef idx="minor">
+                            <a:schemeClr val="lt1"/>
+                          </a:fontRef>
+                        </wps:style>
+                        <wps:bodyPr rot="0" spcFirstLastPara="0" vertOverflow="overflow" horzOverflow="overflow" vert="horz" wrap="square" lIns="91440" tIns="45720" rIns="91440" bIns="45720" numCol="1" spcCol="0" rtlCol="0" fromWordArt="0" anchor="ctr" anchorCtr="0" forceAA="0" compatLnSpc="1">
+                          <a:prstTxWarp prst="textNoShape">
+                            <a:avLst/>
+                          </a:prstTxWarp>
+                          <a:noAutofit/>
+                        </wps:bodyPr>
+                      </wps:wsp>
+                      <wps:wsp>
+                        <wps:cNvPr id="4" name="Rectangle 4"/>
+                        <wps:cNvSpPr>
+                          <a:spLocks noChangeAspect="1"/>
+                        </wps:cNvSpPr>
+                        <wps:spPr>
+                          <a:xfrm>
+                            <a:off x="0" y="8915400"/>
+                            <a:ext cx="228600" cy="228600"/>
+                          </a:xfrm>
+                          <a:prstGeom prst="rect">
+                            <a:avLst/>
+                          </a:prstGeom>
+                          <a:solidFill>
+                            <a:schemeClr val="accent1">
+                              <a:lumMod val="50000"/>
+                            </a:schemeClr>
+                          </a:solidFill>
+                          <a:ln>
+                            <a:noFill/>
+                          </a:ln>
+                        </wps:spPr>
+                        <wps:style>
+                          <a:lnRef idx="2">
+                            <a:schemeClr val="accent1">
+                              <a:shade val="50000"/>
+                            </a:schemeClr>
+                          </a:lnRef>
+                          <a:fillRef idx="1">
+                            <a:schemeClr val="accent1"/>
+                          </a:fillRef>
+                          <a:effectRef idx="0">
+                            <a:schemeClr val="accent1"/>
+                          </a:effectRef>
+                          <a:fontRef idx="minor">
+                            <a:schemeClr val="lt1"/>
+                          </a:fontRef>
+                        </wps:style>
+                        <wps:bodyPr rot="0" spcFirstLastPara="0" vertOverflow="overflow" horzOverflow="overflow" vert="horz" wrap="square" lIns="91440" tIns="45720" rIns="91440" bIns="45720" numCol="1" spcCol="0" rtlCol="0" fromWordArt="0" anchor="ctr" anchorCtr="0" forceAA="0" compatLnSpc="1">
+                          <a:prstTxWarp prst="textNoShape">
+                            <a:avLst/>
+                          </a:prstTxWarp>
+                          <a:noAutofit/>
+                        </wps:bodyPr>
+                      </wps:wsp>
+                    </wpg:wgp>
+                  </a:graphicData>
+                </a:graphic>
+                <wp14:sizeRelH relativeFrom="page">
+                  <wp14:pctWidth>2900</wp14:pctWidth>
+                </wp14:sizeRelH>
+                <wp14:sizeRelV relativeFrom="page">
+                  <wp14:pctHeight>90900</wp14:pctHeight>
+                </wp14:sizeRelV>
+              </wp:anchor>
+            </w:drawing>
+          </mc:Choice>
+          <mc:Fallback>
+            <w:pict>
+              <v:group w14:anchorId="5AD08434" id="Group 2" o:spid="_x0000_s1026" style="position:absolute;margin-left:36pt;margin-top:0;width:18pt;height:10in;z-index:251663360;mso-width-percent:29;mso-height-percent:909;mso-position-horizontal-relative:page;mso-position-vertical:center;mso-position-vertical-relative:margin;mso-width-percent:29;mso-height-percent:909" coordsize="2286,91440" o:gfxdata="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">
+                <v:rect id="Rectangle 3" o:spid="_x0000_s1027" style="position:absolute;width:2286;height:87820;visibility:visible;mso-wrap-style:square;v-text-anchor:middle" o:gfxdata="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" fillcolor="#ed7d31 [3205]" stroked="f" strokeweight="1pt"/>
+                <v:rect id="Rectangle 4" o:spid="_x0000_s1028" style="position:absolute;top:89154;width:2286;height:2286;visibility:visible;mso-wrap-style:square;v-text-anchor:middle" o:gfxdata="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" fillcolor="#1f3763 [1604]" stroked="f" strokeweight="1pt">
+                  <o:lock v:ext="edit" aspectratio="t"/>
+                </v:rect>
+                <w10:wrap anchorx="page" anchory="margin"/>
+              </v:group>
+            </w:pict>
+          </mc:Fallback>
+        </mc:AlternateContent>
+      </w:r>
+    </w:p>
+    <w:p>
+      <w:pPr>
+        <w:jc w:val="center"/>
+        <w:rPr>
+          <w:b/>
+          <w:bCs/>
+          <w:sz w:val="48"/>
+          <w:szCs w:val="48"/>
+        </w:rPr>
+      </w:pPr>
+    </w:p>
+    <w:p>
+      <w:pPr>
+        <w:jc w:val="center"/>
+        <w:rPr>
+          <w:b/>
+          <w:bCs/>
+          <w:sz w:val="48"/>
+          <w:szCs w:val="48"/>
+        </w:rPr>
+      </w:pPr>
+    </w:p>
+    <w:p>
+      <w:pPr>
+        <w:jc w:val="center"/>
+        <w:rPr>
+          <w:b/>
+          <w:bCs/>
+        </w:rPr>
+      </w:pPr>
+      <w:r>
+        <w:rPr>
+          <w:b/>
+          <w:bCs/>
+          <w:sz w:val="56"/>
+          <w:szCs w:val="56"/>
+        </w:rPr>
+        <w:t>Portfolio Report</w:t>
+      </w:r>
+      <w:r>
+        <w:rPr>
+          <w:b/>
+          <w:bCs/>
+        </w:rPr>
+        <w:pict w14:anchorId="73E87959">
+          <v:rect id="_x0000_i1039" style="width:351pt;height:1.5pt" o:hrpct="750" o:hralign="center" o:hrstd="t" o:hrnoshade="t" o:hr="t" fillcolor="#c45911 [2405]" stroked="f"/>
+        </w:pict>
+      </w:r>
+    </w:p>
+    <w:p>
+      <w:pPr>
+        <w:jc w:val="center"/>
+        <w:rPr>
+          <w:sz w:val="32"/>
+          <w:szCs w:val="32"/>
+        </w:rPr>
+      </w:pPr>
+      <w:r>
+        <w:rPr>
+          <w:sz w:val="32"/>
+          <w:szCs w:val="32"/>
+        </w:rPr>
+        <w:t>M</w:t>
+      </w:r>
+      <w:r>
+        <w:rPr>
+          <w:sz w:val="32"/>
+          <w:szCs w:val="32"/>
+        </w:rPr>
+        <w:t>.</w:t>
+      </w:r>
+      <w:r>
+        <w:rPr>
+          <w:sz w:val="32"/>
+          <w:szCs w:val="32"/>
+        </w:rPr>
+        <w:t>S</w:t>
+      </w:r>
+      <w:r>
+        <w:rPr>
+          <w:sz w:val="32"/>
+          <w:szCs w:val="32"/>
+        </w:rPr>
+        <w:t xml:space="preserve">. </w:t>
+      </w:r>
+      <w:r>
+        <w:rPr>
+          <w:sz w:val="32"/>
+          <w:szCs w:val="32"/>
+        </w:rPr>
+        <w:t>Applied Data Science</w:t>
+      </w:r>
+      <w:r>
+        <w:rPr>
+          <w:sz w:val="32"/>
+          <w:szCs w:val="32"/>
+        </w:rPr>
+        <w:t xml:space="preserve"> Program Reflection</w:t>
+      </w:r>
+    </w:p>
+    <w:p>
+      <w:pPr>
+        <w:jc w:val="center"/>
+        <w:rPr>
+          <w:sz w:val="32"/>
+          <w:szCs w:val="32"/>
+        </w:rPr>
+      </w:pPr>
+    </w:p>
+    <w:p>
+      <w:pPr>
+        <w:jc w:val="center"/>
+        <w:rPr>
+          <w:sz w:val="32"/>
+          <w:szCs w:val="32"/>
+        </w:rPr>
+      </w:pPr>
+    </w:p>
+    <w:p>
+      <w:pPr>
+        <w:jc w:val="center"/>
+        <w:rPr>
+          <w:sz w:val="32"/>
+          <w:szCs w:val="32"/>
+        </w:rPr>
+      </w:pPr>
+    </w:p>
+    <w:p>
+      <w:pPr>
+        <w:jc w:val="center"/>
+        <w:rPr>
+          <w:sz w:val="32"/>
+          <w:szCs w:val="32"/>
+        </w:rPr>
+      </w:pPr>
+    </w:p>
+    <w:p>
+      <w:pPr>
+        <w:jc w:val="center"/>
+        <w:rPr>
+          <w:sz w:val="32"/>
+          <w:szCs w:val="32"/>
+        </w:rPr>
+      </w:pPr>
+    </w:p>
+    <w:p>
+      <w:pPr>
+        <w:jc w:val="center"/>
+        <w:rPr>
+          <w:sz w:val="32"/>
+          <w:szCs w:val="32"/>
+        </w:rPr>
+      </w:pPr>
+      <w:r>
+        <w:rPr>
+          <w:sz w:val="32"/>
+          <w:szCs w:val="32"/>
+        </w:rPr>
         <w:t>Michael Johnson</w:t>
       </w:r>
     </w:p>
     <w:p>
-      <w:r>
+      <w:pPr>
+        <w:jc w:val="center"/>
+        <w:rPr>
+          <w:sz w:val="32"/>
+          <w:szCs w:val="32"/>
+        </w:rPr>
+      </w:pPr>
+      <w:r>
+        <w:rPr>
+          <w:sz w:val="32"/>
+          <w:szCs w:val="32"/>
+        </w:rPr>
         <w:t>February 12, 2022</w:t>
       </w:r>
     </w:p>
+    <w:p>
+      <w:pPr>
+        <w:jc w:val="center"/>
+        <w:rPr>
+          <w:sz w:val="32"/>
+          <w:szCs w:val="32"/>
+        </w:rPr>
+      </w:pPr>
+      <w:r>
+        <w:rPr>
+          <w:sz w:val="32"/>
+          <w:szCs w:val="32"/>
+        </w:rPr>
+        <w:t>SUID: 516408416</w:t>
+      </w:r>
+    </w:p>
+    <w:p>
+      <w:pPr>
+        <w:jc w:val="center"/>
+        <w:rPr>
+          <w:sz w:val="32"/>
+          <w:szCs w:val="32"/>
+        </w:rPr>
+      </w:pPr>
+      <w:r>
+        <w:rPr>
+          <w:sz w:val="32"/>
+          <w:szCs w:val="32"/>
+        </w:rPr>
+        <w:t xml:space="preserve">GitHub: </w:t>
+      </w:r>
+      <w:r>
+        <w:rPr>
+          <w:sz w:val="32"/>
+          <w:szCs w:val="32"/>
+        </w:rPr>
+        <w:t>https://github.com/AirJohnson3/Portfolio_Project</w:t>
+      </w:r>
+    </w:p>
+    <w:p>
+      <w:pPr>
+        <w:jc w:val="center"/>
+        <w:rPr>
+          <w:sz w:val="32"/>
+          <w:szCs w:val="32"/>
+        </w:rPr>
+      </w:pPr>
+    </w:p>
+    <w:p>
+      <w:pPr>
+        <w:jc w:val="center"/>
+        <w:rPr>
+          <w:sz w:val="32"/>
+          <w:szCs w:val="32"/>
+        </w:rPr>
+      </w:pPr>
+    </w:p>
+    <w:p>
+      <w:pPr>
+        <w:jc w:val="center"/>
+        <w:rPr>
+          <w:sz w:val="32"/>
+          <w:szCs w:val="32"/>
+        </w:rPr>
+      </w:pPr>
+    </w:p>
+    <w:p>
+      <w:pPr>
+        <w:jc w:val="center"/>
+        <w:rPr>
+          <w:sz w:val="32"/>
+          <w:szCs w:val="32"/>
+        </w:rPr>
+      </w:pPr>
+    </w:p>
+    <w:p>
+      <w:pPr>
+        <w:jc w:val="center"/>
+        <w:rPr>
+          <w:sz w:val="28"/>
+          <w:szCs w:val="28"/>
+        </w:rPr>
+      </w:pPr>
+    </w:p>
+    <w:p>
+      <w:pPr>
+        <w:jc w:val="center"/>
+        <w:rPr>
+          <w:sz w:val="28"/>
+          <w:szCs w:val="28"/>
+        </w:rPr>
+      </w:pPr>
+      <w:r>
+        <w:rPr>
+          <w:noProof/>
+          <w:sz w:val="28"/>
+          <w:szCs w:val="28"/>
+        </w:rPr>
+        <w:drawing>
+          <wp:inline distT="0" distB="0" distL="0" distR="0" wp14:anchorId="5AF3845B" wp14:editId="2F667A70">
+            <wp:extent cx="3679705" cy="600075"/>
+            <wp:effectExtent l="0" t="0" r="0" b="0"/>
+            <wp:docPr id="1" name="Picture 1" descr="Text&#10;&#10;Description automatically generated"/>
+            <wp:cNvGraphicFramePr>
+              <a:graphicFrameLocks xmlns:a="http://schemas.openxmlformats.org/drawingml/2006/main" noChangeAspect="1"/>
+            </wp:cNvGraphicFramePr>
+            <a:graphic xmlns:a="http://schemas.openxmlformats.org/drawingml/2006/main">
+              <a:graphicData uri="http://schemas.openxmlformats.org/drawingml/2006/picture">
+                <pic:pic xmlns:pic="http://schemas.openxmlformats.org/drawingml/2006/picture">
+                  <pic:nvPicPr>
+                    <pic:cNvPr id="1" name="Picture 1" descr="Text&#10;&#10;Description automatically generated"/>
+                    <pic:cNvPicPr/>
+                  </pic:nvPicPr>
+                  <pic:blipFill>
+                    <a:blip r:embed="rId7">
+                      <a:extLst>
+                        <a:ext uri="{28A0092B-C50C-407E-A947-70E740481C1C}">
+                          <a14:useLocalDpi xmlns:a14="http://schemas.microsoft.com/office/drawing/2010/main" val="0"/>
+                        </a:ext>
+                      </a:extLst>
+                    </a:blip>
+                    <a:stretch>
+                      <a:fillRect/>
+                    </a:stretch>
+                  </pic:blipFill>
+                  <pic:spPr>
+                    <a:xfrm>
+                      <a:off x="0" y="0"/>
+                      <a:ext cx="3698983" cy="603219"/>
+                    </a:xfrm>
+                    <a:prstGeom prst="rect">
+                      <a:avLst/>
+                    </a:prstGeom>
+                  </pic:spPr>
+                </pic:pic>
+              </a:graphicData>
+            </a:graphic>
+          </wp:inline>
+        </w:drawing>
+      </w:r>
+    </w:p>
+    <w:p>
+      <w:pPr>
+        <w:pStyle w:val="TOCHeading"/>
+      </w:pPr>
+    </w:p>
+    <w:sdt>
+      <w:sdtPr>
+        <w:id w:val="-778336460"/>
+        <w:docPartObj>
+          <w:docPartGallery w:val="Table of Contents"/>
+          <w:docPartUnique/>
+        </w:docPartObj>
+      </w:sdtPr>
+      <w:sdtEndPr>
+        <w:rPr>
+          <w:rFonts w:asciiTheme="minorHAnsi" w:eastAsiaTheme="minorHAnsi" w:hAnsiTheme="minorHAnsi" w:cstheme="minorBidi"/>
+          <w:b/>
+          <w:bCs/>
+          <w:noProof/>
+          <w:color w:val="auto"/>
+          <w:sz w:val="22"/>
+          <w:szCs w:val="22"/>
+        </w:rPr>
+      </w:sdtEndPr>
+      <w:sdtContent>
+        <w:p>
+          <w:pPr>
+            <w:pStyle w:val="TOCHeading"/>
+          </w:pPr>
+          <w:r>
+            <w:t>Table of Contents</w:t>
+          </w:r>
+        </w:p>
+        <w:p>
+          <w:pPr>
+            <w:pStyle w:val="TOC1"/>
+            <w:tabs>
+              <w:tab w:val="right" w:leader="dot" w:pos="9350"/>
+            </w:tabs>
+            <w:rPr>
+              <w:rFonts w:eastAsiaTheme="minorEastAsia"/>
+              <w:noProof/>
+            </w:rPr>
+          </w:pPr>
+          <w:r>
+            <w:fldChar w:fldCharType="begin"/>
+          </w:r>
+          <w:r>
+            <w:instrText xml:space="preserve"> TOC \o "1-3" \h \z \u </w:instrText>
+          </w:r>
+          <w:r>
+            <w:fldChar w:fldCharType="separate"/>
+          </w:r>
+          <w:hyperlink w:anchor="_Toc95561577" w:history="1">
+            <w:r>
+              <w:rPr>
+                <w:rStyle w:val="Hyperlink"/>
+                <w:noProof/>
+              </w:rPr>
+              <w:t>Introduction</w:t>
+            </w:r>
+            <w:r>
+              <w:rPr>
+                <w:noProof/>
+                <w:webHidden/>
+              </w:rPr>
+              <w:tab/>
+            </w:r>
+            <w:r>
+              <w:rPr>
+                <w:noProof/>
+                <w:webHidden/>
+              </w:rPr>
+              <w:fldChar w:fldCharType="begin"/>
+            </w:r>
+            <w:r>
+              <w:rPr>
+                <w:noProof/>
+                <w:webHidden/>
+              </w:rPr>
+              <w:instrText xml:space="preserve"> PAGEREF _Toc95561577 \h </w:instrText>
+            </w:r>
+            <w:r>
+              <w:rPr>
+                <w:noProof/>
+                <w:webHidden/>
+              </w:rPr>
+            </w:r>
+            <w:r>
+              <w:rPr>
+                <w:noProof/>
+                <w:webHidden/>
+              </w:rPr>
+              <w:fldChar w:fldCharType="separate"/>
+            </w:r>
+            <w:r>
+              <w:rPr>
+                <w:noProof/>
+                <w:webHidden/>
+              </w:rPr>
+              <w:t>2</w:t>
+            </w:r>
+            <w:r>
+              <w:rPr>
+                <w:noProof/>
+                <w:webHidden/>
+              </w:rPr>
+              <w:fldChar w:fldCharType="end"/>
+            </w:r>
+          </w:hyperlink>
+        </w:p>
+        <w:p>
+          <w:pPr>
+            <w:pStyle w:val="TOC1"/>
+            <w:tabs>
+              <w:tab w:val="right" w:leader="dot" w:pos="9350"/>
+            </w:tabs>
+            <w:rPr>
+              <w:rFonts w:eastAsiaTheme="minorEastAsia"/>
+              <w:noProof/>
+            </w:rPr>
+          </w:pPr>
+          <w:hyperlink w:anchor="_Toc95561578" w:history="1">
+            <w:r>
+              <w:rPr>
+                <w:rStyle w:val="Hyperlink"/>
+                <w:noProof/>
+              </w:rPr>
+              <w:t>About the Program</w:t>
+            </w:r>
+            <w:r>
+              <w:rPr>
+                <w:noProof/>
+                <w:webHidden/>
+              </w:rPr>
+              <w:tab/>
+            </w:r>
+            <w:r>
+              <w:rPr>
+                <w:noProof/>
+                <w:webHidden/>
+              </w:rPr>
+              <w:fldChar w:fldCharType="begin"/>
+            </w:r>
+            <w:r>
+              <w:rPr>
+                <w:noProof/>
+                <w:webHidden/>
+              </w:rPr>
+              <w:instrText xml:space="preserve"> PAGEREF _Toc95561578 \h </w:instrText>
+            </w:r>
+            <w:r>
+              <w:rPr>
+                <w:noProof/>
+                <w:webHidden/>
+              </w:rPr>
+            </w:r>
+            <w:r>
+              <w:rPr>
+                <w:noProof/>
+                <w:webHidden/>
+              </w:rPr>
+              <w:fldChar w:fldCharType="separate"/>
+            </w:r>
+            <w:r>
+              <w:rPr>
+                <w:noProof/>
+                <w:webHidden/>
+              </w:rPr>
+              <w:t>2</w:t>
+            </w:r>
+            <w:r>
+              <w:rPr>
+                <w:noProof/>
+                <w:webHidden/>
+              </w:rPr>
+              <w:fldChar w:fldCharType="end"/>
+            </w:r>
+          </w:hyperlink>
+        </w:p>
+        <w:p>
+          <w:pPr>
+            <w:pStyle w:val="TOC1"/>
+            <w:tabs>
+              <w:tab w:val="right" w:leader="dot" w:pos="9350"/>
+            </w:tabs>
+            <w:rPr>
+              <w:rFonts w:eastAsiaTheme="minorEastAsia"/>
+              <w:noProof/>
+            </w:rPr>
+          </w:pPr>
+          <w:hyperlink w:anchor="_Toc95561579" w:history="1">
+            <w:r>
+              <w:rPr>
+                <w:rStyle w:val="Hyperlink"/>
+                <w:noProof/>
+              </w:rPr>
+              <w:t>Program Goals</w:t>
+            </w:r>
+            <w:r>
+              <w:rPr>
+                <w:noProof/>
+                <w:webHidden/>
+              </w:rPr>
+              <w:tab/>
+            </w:r>
+            <w:r>
+              <w:rPr>
+                <w:noProof/>
+                <w:webHidden/>
+              </w:rPr>
+              <w:fldChar w:fldCharType="begin"/>
+            </w:r>
+            <w:r>
+              <w:rPr>
+                <w:noProof/>
+                <w:webHidden/>
+              </w:rPr>
+              <w:instrText xml:space="preserve"> PAGEREF _Toc95561579 \h </w:instrText>
+            </w:r>
+            <w:r>
+              <w:rPr>
+                <w:noProof/>
+                <w:webHidden/>
+              </w:rPr>
+            </w:r>
+            <w:r>
+              <w:rPr>
+                <w:noProof/>
+                <w:webHidden/>
+              </w:rPr>
+              <w:fldChar w:fldCharType="separate"/>
+            </w:r>
+            <w:r>
+              <w:rPr>
+                <w:noProof/>
+                <w:webHidden/>
+              </w:rPr>
+              <w:t>2</w:t>
+            </w:r>
+            <w:r>
+              <w:rPr>
+                <w:noProof/>
+                <w:webHidden/>
+              </w:rPr>
+              <w:fldChar w:fldCharType="end"/>
+            </w:r>
+          </w:hyperlink>
+        </w:p>
+        <w:p>
+          <w:pPr>
+            <w:pStyle w:val="TOC1"/>
+            <w:tabs>
+              <w:tab w:val="right" w:leader="dot" w:pos="9350"/>
+            </w:tabs>
+            <w:rPr>
+              <w:rFonts w:eastAsiaTheme="minorEastAsia"/>
+              <w:noProof/>
+            </w:rPr>
+          </w:pPr>
+          <w:hyperlink w:anchor="_Toc95561580" w:history="1">
+            <w:r>
+              <w:rPr>
+                <w:rStyle w:val="Hyperlink"/>
+                <w:noProof/>
+              </w:rPr>
+              <w:t>Project Overview</w:t>
+            </w:r>
+            <w:r>
+              <w:rPr>
+                <w:noProof/>
+                <w:webHidden/>
+              </w:rPr>
+              <w:tab/>
+            </w:r>
+            <w:r>
+              <w:rPr>
+                <w:noProof/>
+                <w:webHidden/>
+              </w:rPr>
+              <w:fldChar w:fldCharType="begin"/>
+            </w:r>
+            <w:r>
+              <w:rPr>
+                <w:noProof/>
+                <w:webHidden/>
+              </w:rPr>
+              <w:instrText xml:space="preserve"> PAGEREF _Toc95561580 \h </w:instrText>
+            </w:r>
+            <w:r>
+              <w:rPr>
+                <w:noProof/>
+                <w:webHidden/>
+              </w:rPr>
+            </w:r>
+            <w:r>
+              <w:rPr>
+                <w:noProof/>
+                <w:webHidden/>
+              </w:rPr>
+              <w:fldChar w:fldCharType="separate"/>
+            </w:r>
+            <w:r>
+              <w:rPr>
+                <w:noProof/>
+                <w:webHidden/>
+              </w:rPr>
+              <w:t>3</w:t>
+            </w:r>
+            <w:r>
+              <w:rPr>
+                <w:noProof/>
+                <w:webHidden/>
+              </w:rPr>
+              <w:fldChar w:fldCharType="end"/>
+            </w:r>
+          </w:hyperlink>
+        </w:p>
+        <w:p>
+          <w:pPr>
+            <w:pStyle w:val="TOC1"/>
+            <w:tabs>
+              <w:tab w:val="right" w:leader="dot" w:pos="9350"/>
+            </w:tabs>
+            <w:rPr>
+              <w:rFonts w:eastAsiaTheme="minorEastAsia"/>
+              <w:noProof/>
+            </w:rPr>
+          </w:pPr>
+          <w:hyperlink w:anchor="_Toc95561581" w:history="1">
+            <w:r>
+              <w:rPr>
+                <w:rStyle w:val="Hyperlink"/>
+                <w:noProof/>
+              </w:rPr>
+              <w:t>Project 1: Data Warehouse</w:t>
+            </w:r>
+            <w:r>
+              <w:rPr>
+                <w:noProof/>
+                <w:webHidden/>
+              </w:rPr>
+              <w:tab/>
+            </w:r>
+            <w:r>
+              <w:rPr>
+                <w:noProof/>
+                <w:webHidden/>
+              </w:rPr>
+              <w:fldChar w:fldCharType="begin"/>
+            </w:r>
+            <w:r>
+              <w:rPr>
+                <w:noProof/>
+                <w:webHidden/>
+              </w:rPr>
+              <w:instrText xml:space="preserve"> PAGEREF _Toc95561581 \h </w:instrText>
+            </w:r>
+            <w:r>
+              <w:rPr>
+                <w:noProof/>
+                <w:webHidden/>
+              </w:rPr>
+            </w:r>
+            <w:r>
+              <w:rPr>
+                <w:noProof/>
+                <w:webHidden/>
+              </w:rPr>
+              <w:fldChar w:fldCharType="separate"/>
+            </w:r>
+            <w:r>
+              <w:rPr>
+                <w:noProof/>
+                <w:webHidden/>
+              </w:rPr>
+              <w:t>3</w:t>
+            </w:r>
+            <w:r>
+              <w:rPr>
+                <w:noProof/>
+                <w:webHidden/>
+              </w:rPr>
+              <w:fldChar w:fldCharType="end"/>
+            </w:r>
+          </w:hyperlink>
+        </w:p>
+        <w:p>
+          <w:pPr>
+            <w:pStyle w:val="TOC2"/>
+            <w:tabs>
+              <w:tab w:val="right" w:leader="dot" w:pos="9350"/>
+            </w:tabs>
+            <w:rPr>
+              <w:rFonts w:eastAsiaTheme="minorEastAsia"/>
+              <w:noProof/>
+            </w:rPr>
+          </w:pPr>
+          <w:hyperlink w:anchor="_Toc95561582" w:history="1">
+            <w:r>
+              <w:rPr>
+                <w:rStyle w:val="Hyperlink"/>
+                <w:noProof/>
+              </w:rPr>
+              <w:t>Course Description</w:t>
+            </w:r>
+            <w:r>
+              <w:rPr>
+                <w:noProof/>
+                <w:webHidden/>
+              </w:rPr>
+              <w:tab/>
+            </w:r>
+            <w:r>
+              <w:rPr>
+                <w:noProof/>
+                <w:webHidden/>
+              </w:rPr>
+              <w:fldChar w:fldCharType="begin"/>
+            </w:r>
+            <w:r>
+              <w:rPr>
+                <w:noProof/>
+                <w:webHidden/>
+              </w:rPr>
+              <w:instrText xml:space="preserve"> PAGEREF _Toc95561582 \h </w:instrText>
+            </w:r>
+            <w:r>
+              <w:rPr>
+                <w:noProof/>
+                <w:webHidden/>
+              </w:rPr>
+            </w:r>
+            <w:r>
+              <w:rPr>
+                <w:noProof/>
+                <w:webHidden/>
+              </w:rPr>
+              <w:fldChar w:fldCharType="separate"/>
+            </w:r>
+            <w:r>
+              <w:rPr>
+                <w:noProof/>
+                <w:webHidden/>
+              </w:rPr>
+              <w:t>3</w:t>
+            </w:r>
+            <w:r>
+              <w:rPr>
+                <w:noProof/>
+                <w:webHidden/>
+              </w:rPr>
+              <w:fldChar w:fldCharType="end"/>
+            </w:r>
+          </w:hyperlink>
+        </w:p>
+        <w:p>
+          <w:pPr>
+            <w:pStyle w:val="TOC2"/>
+            <w:tabs>
+              <w:tab w:val="right" w:leader="dot" w:pos="9350"/>
+            </w:tabs>
+            <w:rPr>
+              <w:rFonts w:eastAsiaTheme="minorEastAsia"/>
+              <w:noProof/>
+            </w:rPr>
+          </w:pPr>
+          <w:hyperlink w:anchor="_Toc95561583" w:history="1">
+            <w:r>
+              <w:rPr>
+                <w:rStyle w:val="Hyperlink"/>
+                <w:noProof/>
+              </w:rPr>
+              <w:t>Learning Objectives</w:t>
+            </w:r>
+            <w:r>
+              <w:rPr>
+                <w:noProof/>
+                <w:webHidden/>
+              </w:rPr>
+              <w:tab/>
+            </w:r>
+            <w:r>
+              <w:rPr>
+                <w:noProof/>
+                <w:webHidden/>
+              </w:rPr>
+              <w:fldChar w:fldCharType="begin"/>
+            </w:r>
+            <w:r>
+              <w:rPr>
+                <w:noProof/>
+                <w:webHidden/>
+              </w:rPr>
+              <w:instrText xml:space="preserve"> PAGEREF _Toc95561583 \h </w:instrText>
+            </w:r>
+            <w:r>
+              <w:rPr>
+                <w:noProof/>
+                <w:webHidden/>
+              </w:rPr>
+            </w:r>
+            <w:r>
+              <w:rPr>
+                <w:noProof/>
+                <w:webHidden/>
+              </w:rPr>
+              <w:fldChar w:fldCharType="separate"/>
+            </w:r>
+            <w:r>
+              <w:rPr>
+                <w:noProof/>
+                <w:webHidden/>
+              </w:rPr>
+              <w:t>3</w:t>
+            </w:r>
+            <w:r>
+              <w:rPr>
+                <w:noProof/>
+                <w:webHidden/>
+              </w:rPr>
+              <w:fldChar w:fldCharType="end"/>
+            </w:r>
+          </w:hyperlink>
+        </w:p>
+        <w:p>
+          <w:pPr>
+            <w:pStyle w:val="TOC2"/>
+            <w:tabs>
+              <w:tab w:val="right" w:leader="dot" w:pos="9350"/>
+            </w:tabs>
+            <w:rPr>
+              <w:rFonts w:eastAsiaTheme="minorEastAsia"/>
+              <w:noProof/>
+            </w:rPr>
+          </w:pPr>
+          <w:hyperlink w:anchor="_Toc95561584" w:history="1">
+            <w:r>
+              <w:rPr>
+                <w:rStyle w:val="Hyperlink"/>
+                <w:noProof/>
+              </w:rPr>
+              <w:t>Project Requirements</w:t>
+            </w:r>
+            <w:r>
+              <w:rPr>
+                <w:noProof/>
+                <w:webHidden/>
+              </w:rPr>
+              <w:tab/>
+            </w:r>
+            <w:r>
+              <w:rPr>
+                <w:noProof/>
+                <w:webHidden/>
+              </w:rPr>
+              <w:fldChar w:fldCharType="begin"/>
+            </w:r>
+            <w:r>
+              <w:rPr>
+                <w:noProof/>
+                <w:webHidden/>
+              </w:rPr>
+              <w:instrText xml:space="preserve"> PAGEREF _Toc95561584 \h </w:instrText>
+            </w:r>
+            <w:r>
+              <w:rPr>
+                <w:noProof/>
+                <w:webHidden/>
+              </w:rPr>
+            </w:r>
+            <w:r>
+              <w:rPr>
+                <w:noProof/>
+                <w:webHidden/>
+              </w:rPr>
+              <w:fldChar w:fldCharType="separate"/>
+            </w:r>
+            <w:r>
+              <w:rPr>
+                <w:noProof/>
+                <w:webHidden/>
+              </w:rPr>
+              <w:t>3</w:t>
+            </w:r>
+            <w:r>
+              <w:rPr>
+                <w:noProof/>
+                <w:webHidden/>
+              </w:rPr>
+              <w:fldChar w:fldCharType="end"/>
+            </w:r>
+          </w:hyperlink>
+        </w:p>
+        <w:p>
+          <w:pPr>
+            <w:pStyle w:val="TOC2"/>
+            <w:tabs>
+              <w:tab w:val="right" w:leader="dot" w:pos="9350"/>
+            </w:tabs>
+            <w:rPr>
+              <w:rFonts w:eastAsiaTheme="minorEastAsia"/>
+              <w:noProof/>
+            </w:rPr>
+          </w:pPr>
+          <w:hyperlink w:anchor="_Toc95561585" w:history="1">
+            <w:r>
+              <w:rPr>
+                <w:rStyle w:val="Hyperlink"/>
+                <w:noProof/>
+              </w:rPr>
+              <w:t>Project Development</w:t>
+            </w:r>
+            <w:r>
+              <w:rPr>
+                <w:noProof/>
+                <w:webHidden/>
+              </w:rPr>
+              <w:tab/>
+            </w:r>
+            <w:r>
+              <w:rPr>
+                <w:noProof/>
+                <w:webHidden/>
+              </w:rPr>
+              <w:fldChar w:fldCharType="begin"/>
+            </w:r>
+            <w:r>
+              <w:rPr>
+                <w:noProof/>
+                <w:webHidden/>
+              </w:rPr>
+              <w:instrText xml:space="preserve"> PAGEREF _Toc95561585 \h </w:instrText>
+            </w:r>
+            <w:r>
+              <w:rPr>
+                <w:noProof/>
+                <w:webHidden/>
+              </w:rPr>
+            </w:r>
+            <w:r>
+              <w:rPr>
+                <w:noProof/>
+                <w:webHidden/>
+              </w:rPr>
+              <w:fldChar w:fldCharType="separate"/>
+            </w:r>
+            <w:r>
+              <w:rPr>
+                <w:noProof/>
+                <w:webHidden/>
+              </w:rPr>
+              <w:t>3</w:t>
+            </w:r>
+            <w:r>
+              <w:rPr>
+                <w:noProof/>
+                <w:webHidden/>
+              </w:rPr>
+              <w:fldChar w:fldCharType="end"/>
+            </w:r>
+          </w:hyperlink>
+        </w:p>
+        <w:p>
+          <w:pPr>
+            <w:pStyle w:val="TOC2"/>
+            <w:tabs>
+              <w:tab w:val="right" w:leader="dot" w:pos="9350"/>
+            </w:tabs>
+            <w:rPr>
+              <w:rFonts w:eastAsiaTheme="minorEastAsia"/>
+              <w:noProof/>
+            </w:rPr>
+          </w:pPr>
+          <w:hyperlink w:anchor="_Toc95561586" w:history="1">
+            <w:r>
+              <w:rPr>
+                <w:rStyle w:val="Hyperlink"/>
+                <w:noProof/>
+              </w:rPr>
+              <w:t>Project Reflection</w:t>
+            </w:r>
+            <w:r>
+              <w:rPr>
+                <w:noProof/>
+                <w:webHidden/>
+              </w:rPr>
+              <w:tab/>
+            </w:r>
+            <w:r>
+              <w:rPr>
+                <w:noProof/>
+                <w:webHidden/>
+              </w:rPr>
+              <w:fldChar w:fldCharType="begin"/>
+            </w:r>
+            <w:r>
+              <w:rPr>
+                <w:noProof/>
+                <w:webHidden/>
+              </w:rPr>
+              <w:instrText xml:space="preserve"> PAGEREF _Toc95561586 \h </w:instrText>
+            </w:r>
+            <w:r>
+              <w:rPr>
+                <w:noProof/>
+                <w:webHidden/>
+              </w:rPr>
+            </w:r>
+            <w:r>
+              <w:rPr>
+                <w:noProof/>
+                <w:webHidden/>
+              </w:rPr>
+              <w:fldChar w:fldCharType="separate"/>
+            </w:r>
+            <w:r>
+              <w:rPr>
+                <w:noProof/>
+                <w:webHidden/>
+              </w:rPr>
+              <w:t>3</w:t>
+            </w:r>
+            <w:r>
+              <w:rPr>
+                <w:noProof/>
+                <w:webHidden/>
+              </w:rPr>
+              <w:fldChar w:fldCharType="end"/>
+            </w:r>
+          </w:hyperlink>
+        </w:p>
+        <w:p>
+          <w:pPr>
+            <w:pStyle w:val="TOC1"/>
+            <w:tabs>
+              <w:tab w:val="right" w:leader="dot" w:pos="9350"/>
+            </w:tabs>
+            <w:rPr>
+              <w:rFonts w:eastAsiaTheme="minorEastAsia"/>
+              <w:noProof/>
+            </w:rPr>
+          </w:pPr>
+          <w:hyperlink w:anchor="_Toc95561587" w:history="1">
+            <w:r>
+              <w:rPr>
+                <w:rStyle w:val="Hyperlink"/>
+                <w:noProof/>
+              </w:rPr>
+              <w:t>Project 2: Natural Language Processing</w:t>
+            </w:r>
+            <w:r>
+              <w:rPr>
+                <w:noProof/>
+                <w:webHidden/>
+              </w:rPr>
+              <w:tab/>
+            </w:r>
+            <w:r>
+              <w:rPr>
+                <w:noProof/>
+                <w:webHidden/>
+              </w:rPr>
+              <w:fldChar w:fldCharType="begin"/>
+            </w:r>
+            <w:r>
+              <w:rPr>
+                <w:noProof/>
+                <w:webHidden/>
+              </w:rPr>
+              <w:instrText xml:space="preserve"> PAGEREF _Toc95561587 \h </w:instrText>
+            </w:r>
+            <w:r>
+              <w:rPr>
+                <w:noProof/>
+                <w:webHidden/>
+              </w:rPr>
+            </w:r>
+            <w:r>
+              <w:rPr>
+                <w:noProof/>
+                <w:webHidden/>
+              </w:rPr>
+              <w:fldChar w:fldCharType="separate"/>
+            </w:r>
+            <w:r>
+              <w:rPr>
+                <w:noProof/>
+                <w:webHidden/>
+              </w:rPr>
+              <w:t>3</w:t>
+            </w:r>
+            <w:r>
+              <w:rPr>
+                <w:noProof/>
+                <w:webHidden/>
+              </w:rPr>
+              <w:fldChar w:fldCharType="end"/>
+            </w:r>
+          </w:hyperlink>
+        </w:p>
+        <w:p>
+          <w:pPr>
+            <w:pStyle w:val="TOC2"/>
+            <w:tabs>
+              <w:tab w:val="right" w:leader="dot" w:pos="9350"/>
+            </w:tabs>
+            <w:rPr>
+              <w:rFonts w:eastAsiaTheme="minorEastAsia"/>
+              <w:noProof/>
+            </w:rPr>
+          </w:pPr>
+          <w:hyperlink w:anchor="_Toc95561588" w:history="1">
+            <w:r>
+              <w:rPr>
+                <w:rStyle w:val="Hyperlink"/>
+                <w:noProof/>
+              </w:rPr>
+              <w:t>Course Description</w:t>
+            </w:r>
+            <w:r>
+              <w:rPr>
+                <w:noProof/>
+                <w:webHidden/>
+              </w:rPr>
+              <w:tab/>
+            </w:r>
+            <w:r>
+              <w:rPr>
+                <w:noProof/>
+                <w:webHidden/>
+              </w:rPr>
+              <w:fldChar w:fldCharType="begin"/>
+            </w:r>
+            <w:r>
+              <w:rPr>
+                <w:noProof/>
+                <w:webHidden/>
+              </w:rPr>
+              <w:instrText xml:space="preserve"> PAGEREF _Toc95561588 \h </w:instrText>
+            </w:r>
+            <w:r>
+              <w:rPr>
+                <w:noProof/>
+                <w:webHidden/>
+              </w:rPr>
+            </w:r>
+            <w:r>
+              <w:rPr>
+                <w:noProof/>
+                <w:webHidden/>
+              </w:rPr>
+              <w:fldChar w:fldCharType="separate"/>
+            </w:r>
+            <w:r>
+              <w:rPr>
+                <w:noProof/>
+                <w:webHidden/>
+              </w:rPr>
+              <w:t>3</w:t>
+            </w:r>
+            <w:r>
+              <w:rPr>
+                <w:noProof/>
+                <w:webHidden/>
+              </w:rPr>
+              <w:fldChar w:fldCharType="end"/>
+            </w:r>
+          </w:hyperlink>
+        </w:p>
+        <w:p>
+          <w:pPr>
+            <w:pStyle w:val="TOC2"/>
+            <w:tabs>
+              <w:tab w:val="right" w:leader="dot" w:pos="9350"/>
+            </w:tabs>
+            <w:rPr>
+              <w:rFonts w:eastAsiaTheme="minorEastAsia"/>
+              <w:noProof/>
+            </w:rPr>
+          </w:pPr>
+          <w:hyperlink w:anchor="_Toc95561589" w:history="1">
+            <w:r>
+              <w:rPr>
+                <w:rStyle w:val="Hyperlink"/>
+                <w:noProof/>
+              </w:rPr>
+              <w:t>Learning Objectives</w:t>
+            </w:r>
+            <w:r>
+              <w:rPr>
+                <w:noProof/>
+                <w:webHidden/>
+              </w:rPr>
+              <w:tab/>
+            </w:r>
+            <w:r>
+              <w:rPr>
+                <w:noProof/>
+                <w:webHidden/>
+              </w:rPr>
+              <w:fldChar w:fldCharType="begin"/>
+            </w:r>
+            <w:r>
+              <w:rPr>
+                <w:noProof/>
+                <w:webHidden/>
+              </w:rPr>
+              <w:instrText xml:space="preserve"> PAGEREF _Toc95561589 \h </w:instrText>
+            </w:r>
+            <w:r>
+              <w:rPr>
+                <w:noProof/>
+                <w:webHidden/>
+              </w:rPr>
+            </w:r>
+            <w:r>
+              <w:rPr>
+                <w:noProof/>
+                <w:webHidden/>
+              </w:rPr>
+              <w:fldChar w:fldCharType="separate"/>
+            </w:r>
+            <w:r>
+              <w:rPr>
+                <w:noProof/>
+                <w:webHidden/>
+              </w:rPr>
+              <w:t>3</w:t>
+            </w:r>
+            <w:r>
+              <w:rPr>
+                <w:noProof/>
+                <w:webHidden/>
+              </w:rPr>
+              <w:fldChar w:fldCharType="end"/>
+            </w:r>
+          </w:hyperlink>
+        </w:p>
+        <w:p>
+          <w:pPr>
+            <w:pStyle w:val="TOC2"/>
+            <w:tabs>
+              <w:tab w:val="right" w:leader="dot" w:pos="9350"/>
+            </w:tabs>
+            <w:rPr>
+              <w:rFonts w:eastAsiaTheme="minorEastAsia"/>
+              <w:noProof/>
+            </w:rPr>
+          </w:pPr>
+          <w:hyperlink w:anchor="_Toc95561590" w:history="1">
+            <w:r>
+              <w:rPr>
+                <w:rStyle w:val="Hyperlink"/>
+                <w:noProof/>
+              </w:rPr>
+              <w:t>Project Requirements</w:t>
+            </w:r>
+            <w:r>
+              <w:rPr>
+                <w:noProof/>
+                <w:webHidden/>
+              </w:rPr>
+              <w:tab/>
+            </w:r>
+            <w:r>
+              <w:rPr>
+                <w:noProof/>
+                <w:webHidden/>
+              </w:rPr>
+              <w:fldChar w:fldCharType="begin"/>
+            </w:r>
+            <w:r>
+              <w:rPr>
+                <w:noProof/>
+                <w:webHidden/>
+              </w:rPr>
+              <w:instrText xml:space="preserve"> PAGEREF _Toc95561590 \h </w:instrText>
+            </w:r>
+            <w:r>
+              <w:rPr>
+                <w:noProof/>
+                <w:webHidden/>
+              </w:rPr>
+            </w:r>
+            <w:r>
+              <w:rPr>
+                <w:noProof/>
+                <w:webHidden/>
+              </w:rPr>
+              <w:fldChar w:fldCharType="separate"/>
+            </w:r>
+            <w:r>
+              <w:rPr>
+                <w:noProof/>
+                <w:webHidden/>
+              </w:rPr>
+              <w:t>3</w:t>
+            </w:r>
+            <w:r>
+              <w:rPr>
+                <w:noProof/>
+                <w:webHidden/>
+              </w:rPr>
+              <w:fldChar w:fldCharType="end"/>
+            </w:r>
+          </w:hyperlink>
+        </w:p>
+        <w:p>
+          <w:pPr>
+            <w:pStyle w:val="TOC2"/>
+            <w:tabs>
+              <w:tab w:val="right" w:leader="dot" w:pos="9350"/>
+            </w:tabs>
+            <w:rPr>
+              <w:rFonts w:eastAsiaTheme="minorEastAsia"/>
+              <w:noProof/>
+            </w:rPr>
+          </w:pPr>
+          <w:hyperlink w:anchor="_Toc95561591" w:history="1">
+            <w:r>
+              <w:rPr>
+                <w:rStyle w:val="Hyperlink"/>
+                <w:noProof/>
+              </w:rPr>
+              <w:t>Project Development</w:t>
+            </w:r>
+            <w:r>
+              <w:rPr>
+                <w:noProof/>
+                <w:webHidden/>
+              </w:rPr>
+              <w:tab/>
+            </w:r>
+            <w:r>
+              <w:rPr>
+                <w:noProof/>
+                <w:webHidden/>
+              </w:rPr>
+              <w:fldChar w:fldCharType="begin"/>
+            </w:r>
+            <w:r>
+              <w:rPr>
+                <w:noProof/>
+                <w:webHidden/>
+              </w:rPr>
+              <w:instrText xml:space="preserve"> PAGEREF _Toc95561591 \h </w:instrText>
+            </w:r>
+            <w:r>
+              <w:rPr>
+                <w:noProof/>
+                <w:webHidden/>
+              </w:rPr>
+            </w:r>
+            <w:r>
+              <w:rPr>
+                <w:noProof/>
+                <w:webHidden/>
+              </w:rPr>
+              <w:fldChar w:fldCharType="separate"/>
+            </w:r>
+            <w:r>
+              <w:rPr>
+                <w:noProof/>
+                <w:webHidden/>
+              </w:rPr>
+              <w:t>3</w:t>
+            </w:r>
+            <w:r>
+              <w:rPr>
+                <w:noProof/>
+                <w:webHidden/>
+              </w:rPr>
+              <w:fldChar w:fldCharType="end"/>
+            </w:r>
+          </w:hyperlink>
+        </w:p>
+        <w:p>
+          <w:pPr>
+            <w:pStyle w:val="TOC2"/>
+            <w:tabs>
+              <w:tab w:val="right" w:leader="dot" w:pos="9350"/>
+            </w:tabs>
+            <w:rPr>
+              <w:rFonts w:eastAsiaTheme="minorEastAsia"/>
+              <w:noProof/>
+            </w:rPr>
+          </w:pPr>
+          <w:hyperlink w:anchor="_Toc95561592" w:history="1">
+            <w:r>
+              <w:rPr>
+                <w:rStyle w:val="Hyperlink"/>
+                <w:noProof/>
+              </w:rPr>
+              <w:t>Project Reflection</w:t>
+            </w:r>
+            <w:r>
+              <w:rPr>
+                <w:noProof/>
+                <w:webHidden/>
+              </w:rPr>
+              <w:tab/>
+            </w:r>
+            <w:r>
+              <w:rPr>
+                <w:noProof/>
+                <w:webHidden/>
+              </w:rPr>
+              <w:fldChar w:fldCharType="begin"/>
+            </w:r>
+            <w:r>
+              <w:rPr>
+                <w:noProof/>
+                <w:webHidden/>
+              </w:rPr>
+              <w:instrText xml:space="preserve"> PAGEREF _Toc95561592 \h </w:instrText>
+            </w:r>
+            <w:r>
+              <w:rPr>
+                <w:noProof/>
+                <w:webHidden/>
+              </w:rPr>
+            </w:r>
+            <w:r>
+              <w:rPr>
+                <w:noProof/>
+                <w:webHidden/>
+              </w:rPr>
+              <w:fldChar w:fldCharType="separate"/>
+            </w:r>
+            <w:r>
+              <w:rPr>
+                <w:noProof/>
+                <w:webHidden/>
+              </w:rPr>
+              <w:t>3</w:t>
+            </w:r>
+            <w:r>
+              <w:rPr>
+                <w:noProof/>
+                <w:webHidden/>
+              </w:rPr>
+              <w:fldChar w:fldCharType="end"/>
+            </w:r>
+          </w:hyperlink>
+        </w:p>
+        <w:p>
+          <w:pPr>
+            <w:pStyle w:val="TOC1"/>
+            <w:tabs>
+              <w:tab w:val="right" w:leader="dot" w:pos="9350"/>
+            </w:tabs>
+            <w:rPr>
+              <w:rFonts w:eastAsiaTheme="minorEastAsia"/>
+              <w:noProof/>
+            </w:rPr>
+          </w:pPr>
+          <w:hyperlink w:anchor="_Toc95561593" w:history="1">
+            <w:r>
+              <w:rPr>
+                <w:rStyle w:val="Hyperlink"/>
+                <w:noProof/>
+              </w:rPr>
+              <w:t>Project 3: Big Data</w:t>
+            </w:r>
+            <w:r>
+              <w:rPr>
+                <w:noProof/>
+                <w:webHidden/>
+              </w:rPr>
+              <w:tab/>
+            </w:r>
+            <w:r>
+              <w:rPr>
+                <w:noProof/>
+                <w:webHidden/>
+              </w:rPr>
+              <w:fldChar w:fldCharType="begin"/>
+            </w:r>
+            <w:r>
+              <w:rPr>
+                <w:noProof/>
+                <w:webHidden/>
+              </w:rPr>
+              <w:instrText xml:space="preserve"> PAGEREF _Toc95561593 \h </w:instrText>
+            </w:r>
+            <w:r>
+              <w:rPr>
+                <w:noProof/>
+                <w:webHidden/>
+              </w:rPr>
+            </w:r>
+            <w:r>
+              <w:rPr>
+                <w:noProof/>
+                <w:webHidden/>
+              </w:rPr>
+              <w:fldChar w:fldCharType="separate"/>
+            </w:r>
+            <w:r>
+              <w:rPr>
+                <w:noProof/>
+                <w:webHidden/>
+              </w:rPr>
+              <w:t>3</w:t>
+            </w:r>
+            <w:r>
+              <w:rPr>
+                <w:noProof/>
+                <w:webHidden/>
+              </w:rPr>
+              <w:fldChar w:fldCharType="end"/>
+            </w:r>
+          </w:hyperlink>
+        </w:p>
+        <w:p>
+          <w:pPr>
+            <w:pStyle w:val="TOC2"/>
+            <w:tabs>
+              <w:tab w:val="right" w:leader="dot" w:pos="9350"/>
+            </w:tabs>
+            <w:rPr>
+              <w:rFonts w:eastAsiaTheme="minorEastAsia"/>
+              <w:noProof/>
+            </w:rPr>
+          </w:pPr>
+          <w:hyperlink w:anchor="_Toc95561594" w:history="1">
+            <w:r>
+              <w:rPr>
+                <w:rStyle w:val="Hyperlink"/>
+                <w:noProof/>
+              </w:rPr>
+              <w:t>Course Description</w:t>
+            </w:r>
+            <w:r>
+              <w:rPr>
+                <w:noProof/>
+                <w:webHidden/>
+              </w:rPr>
+              <w:tab/>
+            </w:r>
+            <w:r>
+              <w:rPr>
+                <w:noProof/>
+                <w:webHidden/>
+              </w:rPr>
+              <w:fldChar w:fldCharType="begin"/>
+            </w:r>
+            <w:r>
+              <w:rPr>
+                <w:noProof/>
+                <w:webHidden/>
+              </w:rPr>
+              <w:instrText xml:space="preserve"> PAGEREF _Toc95561594 \h </w:instrText>
+            </w:r>
+            <w:r>
+              <w:rPr>
+                <w:noProof/>
+                <w:webHidden/>
+              </w:rPr>
+            </w:r>
+            <w:r>
+              <w:rPr>
+                <w:noProof/>
+                <w:webHidden/>
+              </w:rPr>
+              <w:fldChar w:fldCharType="separate"/>
+            </w:r>
+            <w:r>
+              <w:rPr>
+                <w:noProof/>
+                <w:webHidden/>
+              </w:rPr>
+              <w:t>3</w:t>
+            </w:r>
+            <w:r>
+              <w:rPr>
+                <w:noProof/>
+                <w:webHidden/>
+              </w:rPr>
+              <w:fldChar w:fldCharType="end"/>
+            </w:r>
+          </w:hyperlink>
+        </w:p>
+        <w:p>
+          <w:pPr>
+            <w:pStyle w:val="TOC2"/>
+            <w:tabs>
+              <w:tab w:val="right" w:leader="dot" w:pos="9350"/>
+            </w:tabs>
+            <w:rPr>
+              <w:rFonts w:eastAsiaTheme="minorEastAsia"/>
+              <w:noProof/>
+            </w:rPr>
+          </w:pPr>
+          <w:hyperlink w:anchor="_Toc95561595" w:history="1">
+            <w:r>
+              <w:rPr>
+                <w:rStyle w:val="Hyperlink"/>
+                <w:noProof/>
+              </w:rPr>
+              <w:t>Learning Objectives</w:t>
+            </w:r>
+            <w:r>
+              <w:rPr>
+                <w:noProof/>
+                <w:webHidden/>
+              </w:rPr>
+              <w:tab/>
+            </w:r>
+            <w:r>
+              <w:rPr>
+                <w:noProof/>
+                <w:webHidden/>
+              </w:rPr>
+              <w:fldChar w:fldCharType="begin"/>
+            </w:r>
+            <w:r>
+              <w:rPr>
+                <w:noProof/>
+                <w:webHidden/>
+              </w:rPr>
+              <w:instrText xml:space="preserve"> PAGEREF _Toc95561595 \h </w:instrText>
+            </w:r>
+            <w:r>
+              <w:rPr>
+                <w:noProof/>
+                <w:webHidden/>
+              </w:rPr>
+            </w:r>
+            <w:r>
+              <w:rPr>
+                <w:noProof/>
+                <w:webHidden/>
+              </w:rPr>
+              <w:fldChar w:fldCharType="separate"/>
+            </w:r>
+            <w:r>
+              <w:rPr>
+                <w:noProof/>
+                <w:webHidden/>
+              </w:rPr>
+              <w:t>3</w:t>
+            </w:r>
+            <w:r>
+              <w:rPr>
+                <w:noProof/>
+                <w:webHidden/>
+              </w:rPr>
+              <w:fldChar w:fldCharType="end"/>
+            </w:r>
+          </w:hyperlink>
+        </w:p>
+        <w:p>
+          <w:pPr>
+            <w:pStyle w:val="TOC2"/>
+            <w:tabs>
+              <w:tab w:val="right" w:leader="dot" w:pos="9350"/>
+            </w:tabs>
+            <w:rPr>
+              <w:rFonts w:eastAsiaTheme="minorEastAsia"/>
+              <w:noProof/>
+            </w:rPr>
+          </w:pPr>
+          <w:hyperlink w:anchor="_Toc95561596" w:history="1">
+            <w:r>
+              <w:rPr>
+                <w:rStyle w:val="Hyperlink"/>
+                <w:noProof/>
+              </w:rPr>
+              <w:t>Project Requirements</w:t>
+            </w:r>
+            <w:r>
+              <w:rPr>
+                <w:noProof/>
+                <w:webHidden/>
+              </w:rPr>
+              <w:tab/>
+            </w:r>
+            <w:r>
+              <w:rPr>
+                <w:noProof/>
+                <w:webHidden/>
+              </w:rPr>
+              <w:fldChar w:fldCharType="begin"/>
+            </w:r>
+            <w:r>
+              <w:rPr>
+                <w:noProof/>
+                <w:webHidden/>
+              </w:rPr>
+              <w:instrText xml:space="preserve"> PAGEREF _Toc95561596 \h </w:instrText>
+            </w:r>
+            <w:r>
+              <w:rPr>
+                <w:noProof/>
+                <w:webHidden/>
+              </w:rPr>
+            </w:r>
+            <w:r>
+              <w:rPr>
+                <w:noProof/>
+                <w:webHidden/>
+              </w:rPr>
+              <w:fldChar w:fldCharType="separate"/>
+            </w:r>
+            <w:r>
+              <w:rPr>
+                <w:noProof/>
+                <w:webHidden/>
+              </w:rPr>
+              <w:t>3</w:t>
+            </w:r>
+            <w:r>
+              <w:rPr>
+                <w:noProof/>
+                <w:webHidden/>
+              </w:rPr>
+              <w:fldChar w:fldCharType="end"/>
+            </w:r>
+          </w:hyperlink>
+        </w:p>
+        <w:p>
+          <w:pPr>
+            <w:pStyle w:val="TOC2"/>
+            <w:tabs>
+              <w:tab w:val="right" w:leader="dot" w:pos="9350"/>
+            </w:tabs>
+            <w:rPr>
+              <w:rFonts w:eastAsiaTheme="minorEastAsia"/>
+              <w:noProof/>
+            </w:rPr>
+          </w:pPr>
+          <w:hyperlink w:anchor="_Toc95561597" w:history="1">
+            <w:r>
+              <w:rPr>
+                <w:rStyle w:val="Hyperlink"/>
+                <w:noProof/>
+              </w:rPr>
+              <w:t>Project Development</w:t>
+            </w:r>
+            <w:r>
+              <w:rPr>
+                <w:noProof/>
+                <w:webHidden/>
+              </w:rPr>
+              <w:tab/>
+            </w:r>
+            <w:r>
+              <w:rPr>
+                <w:noProof/>
+                <w:webHidden/>
+              </w:rPr>
+              <w:fldChar w:fldCharType="begin"/>
+            </w:r>
+            <w:r>
+              <w:rPr>
+                <w:noProof/>
+                <w:webHidden/>
+              </w:rPr>
+              <w:instrText xml:space="preserve"> PAGEREF _Toc95561597 \h </w:instrText>
+            </w:r>
+            <w:r>
+              <w:rPr>
+                <w:noProof/>
+                <w:webHidden/>
+              </w:rPr>
+            </w:r>
+            <w:r>
+              <w:rPr>
+                <w:noProof/>
+                <w:webHidden/>
+              </w:rPr>
+              <w:fldChar w:fldCharType="separate"/>
+            </w:r>
+            <w:r>
+              <w:rPr>
+                <w:noProof/>
+                <w:webHidden/>
+              </w:rPr>
+              <w:t>3</w:t>
+            </w:r>
+            <w:r>
+              <w:rPr>
+                <w:noProof/>
+                <w:webHidden/>
+              </w:rPr>
+              <w:fldChar w:fldCharType="end"/>
+            </w:r>
+          </w:hyperlink>
+        </w:p>
+        <w:p>
+          <w:pPr>
+            <w:pStyle w:val="TOC2"/>
+            <w:tabs>
+              <w:tab w:val="right" w:leader="dot" w:pos="9350"/>
+            </w:tabs>
+            <w:rPr>
+              <w:rFonts w:eastAsiaTheme="minorEastAsia"/>
+              <w:noProof/>
+            </w:rPr>
+          </w:pPr>
+          <w:hyperlink w:anchor="_Toc95561598" w:history="1">
+            <w:r>
+              <w:rPr>
+                <w:rStyle w:val="Hyperlink"/>
+                <w:noProof/>
+              </w:rPr>
+              <w:t>Project Reflection</w:t>
+            </w:r>
+            <w:r>
+              <w:rPr>
+                <w:noProof/>
+                <w:webHidden/>
+              </w:rPr>
+              <w:tab/>
+            </w:r>
+            <w:r>
+              <w:rPr>
+                <w:noProof/>
+                <w:webHidden/>
+              </w:rPr>
+              <w:fldChar w:fldCharType="begin"/>
+            </w:r>
+            <w:r>
+              <w:rPr>
+                <w:noProof/>
+                <w:webHidden/>
+              </w:rPr>
+              <w:instrText xml:space="preserve"> PAGEREF _Toc95561598 \h </w:instrText>
+            </w:r>
+            <w:r>
+              <w:rPr>
+                <w:noProof/>
+                <w:webHidden/>
+              </w:rPr>
+            </w:r>
+            <w:r>
+              <w:rPr>
+                <w:noProof/>
+                <w:webHidden/>
+              </w:rPr>
+              <w:fldChar w:fldCharType="separate"/>
+            </w:r>
+            <w:r>
+              <w:rPr>
+                <w:noProof/>
+                <w:webHidden/>
+              </w:rPr>
+              <w:t>3</w:t>
+            </w:r>
+            <w:r>
+              <w:rPr>
+                <w:noProof/>
+                <w:webHidden/>
+              </w:rPr>
+              <w:fldChar w:fldCharType="end"/>
+            </w:r>
+          </w:hyperlink>
+        </w:p>
+        <w:p>
+          <w:pPr>
+            <w:pStyle w:val="TOC1"/>
+            <w:tabs>
+              <w:tab w:val="right" w:leader="dot" w:pos="9350"/>
+            </w:tabs>
+            <w:rPr>
+              <w:rFonts w:eastAsiaTheme="minorEastAsia"/>
+              <w:noProof/>
+            </w:rPr>
+          </w:pPr>
+          <w:hyperlink w:anchor="_Toc95561599" w:history="1">
+            <w:r>
+              <w:rPr>
+                <w:rStyle w:val="Hyperlink"/>
+                <w:noProof/>
+              </w:rPr>
+              <w:t>Project 4: Applied Machine Learning for Data Analysis</w:t>
+            </w:r>
+            <w:r>
+              <w:rPr>
+                <w:noProof/>
+                <w:webHidden/>
+              </w:rPr>
+              <w:tab/>
+            </w:r>
+            <w:r>
+              <w:rPr>
+                <w:noProof/>
+                <w:webHidden/>
+              </w:rPr>
+              <w:fldChar w:fldCharType="begin"/>
+            </w:r>
+            <w:r>
+              <w:rPr>
+                <w:noProof/>
+                <w:webHidden/>
+              </w:rPr>
+              <w:instrText xml:space="preserve"> PAGEREF _Toc95561599 \h </w:instrText>
+            </w:r>
+            <w:r>
+              <w:rPr>
+                <w:noProof/>
+                <w:webHidden/>
+              </w:rPr>
+            </w:r>
+            <w:r>
+              <w:rPr>
+                <w:noProof/>
+                <w:webHidden/>
+              </w:rPr>
+              <w:fldChar w:fldCharType="separate"/>
+            </w:r>
+            <w:r>
+              <w:rPr>
+                <w:noProof/>
+                <w:webHidden/>
+              </w:rPr>
+              <w:t>3</w:t>
+            </w:r>
+            <w:r>
+              <w:rPr>
+                <w:noProof/>
+                <w:webHidden/>
+              </w:rPr>
+              <w:fldChar w:fldCharType="end"/>
+            </w:r>
+          </w:hyperlink>
+        </w:p>
+        <w:p>
+          <w:pPr>
+            <w:pStyle w:val="TOC2"/>
+            <w:tabs>
+              <w:tab w:val="right" w:leader="dot" w:pos="9350"/>
+            </w:tabs>
+            <w:rPr>
+              <w:rFonts w:eastAsiaTheme="minorEastAsia"/>
+              <w:noProof/>
+            </w:rPr>
+          </w:pPr>
+          <w:hyperlink w:anchor="_Toc95561600" w:history="1">
+            <w:r>
+              <w:rPr>
+                <w:rStyle w:val="Hyperlink"/>
+                <w:noProof/>
+              </w:rPr>
+              <w:t>Course Description</w:t>
+            </w:r>
+            <w:r>
+              <w:rPr>
+                <w:noProof/>
+                <w:webHidden/>
+              </w:rPr>
+              <w:tab/>
+            </w:r>
+            <w:r>
+              <w:rPr>
+                <w:noProof/>
+                <w:webHidden/>
+              </w:rPr>
+              <w:fldChar w:fldCharType="begin"/>
+            </w:r>
+            <w:r>
+              <w:rPr>
+                <w:noProof/>
+                <w:webHidden/>
+              </w:rPr>
+              <w:instrText xml:space="preserve"> PAGEREF _Toc95561600 \h </w:instrText>
+            </w:r>
+            <w:r>
+              <w:rPr>
+                <w:noProof/>
+                <w:webHidden/>
+              </w:rPr>
+            </w:r>
+            <w:r>
+              <w:rPr>
+                <w:noProof/>
+                <w:webHidden/>
+              </w:rPr>
+              <w:fldChar w:fldCharType="separate"/>
+            </w:r>
+            <w:r>
+              <w:rPr>
+                <w:noProof/>
+                <w:webHidden/>
+              </w:rPr>
+              <w:t>3</w:t>
+            </w:r>
+            <w:r>
+              <w:rPr>
+                <w:noProof/>
+                <w:webHidden/>
+              </w:rPr>
+              <w:fldChar w:fldCharType="end"/>
+            </w:r>
+          </w:hyperlink>
+        </w:p>
+        <w:p>
+          <w:pPr>
+            <w:pStyle w:val="TOC2"/>
+            <w:tabs>
+              <w:tab w:val="right" w:leader="dot" w:pos="9350"/>
+            </w:tabs>
+            <w:rPr>
+              <w:rFonts w:eastAsiaTheme="minorEastAsia"/>
+              <w:noProof/>
+            </w:rPr>
+          </w:pPr>
+          <w:hyperlink w:anchor="_Toc95561601" w:history="1">
+            <w:r>
+              <w:rPr>
+                <w:rStyle w:val="Hyperlink"/>
+                <w:noProof/>
+              </w:rPr>
+              <w:t>Learning Objectives</w:t>
+            </w:r>
+            <w:r>
+              <w:rPr>
+                <w:noProof/>
+                <w:webHidden/>
+              </w:rPr>
+              <w:tab/>
+            </w:r>
+            <w:r>
+              <w:rPr>
+                <w:noProof/>
+                <w:webHidden/>
+              </w:rPr>
+              <w:fldChar w:fldCharType="begin"/>
+            </w:r>
+            <w:r>
+              <w:rPr>
+                <w:noProof/>
+                <w:webHidden/>
+              </w:rPr>
+              <w:instrText xml:space="preserve"> PAGEREF _Toc95561601 \h </w:instrText>
+            </w:r>
+            <w:r>
+              <w:rPr>
+                <w:noProof/>
+                <w:webHidden/>
+              </w:rPr>
+            </w:r>
+            <w:r>
+              <w:rPr>
+                <w:noProof/>
+                <w:webHidden/>
+              </w:rPr>
+              <w:fldChar w:fldCharType="separate"/>
+            </w:r>
+            <w:r>
+              <w:rPr>
+                <w:noProof/>
+                <w:webHidden/>
+              </w:rPr>
+              <w:t>3</w:t>
+            </w:r>
+            <w:r>
+              <w:rPr>
+                <w:noProof/>
+                <w:webHidden/>
+              </w:rPr>
+              <w:fldChar w:fldCharType="end"/>
+            </w:r>
+          </w:hyperlink>
+        </w:p>
+        <w:p>
+          <w:pPr>
+            <w:pStyle w:val="TOC2"/>
+            <w:tabs>
+              <w:tab w:val="right" w:leader="dot" w:pos="9350"/>
+            </w:tabs>
+            <w:rPr>
+              <w:rFonts w:eastAsiaTheme="minorEastAsia"/>
+              <w:noProof/>
+            </w:rPr>
+          </w:pPr>
+          <w:hyperlink w:anchor="_Toc95561602" w:history="1">
+            <w:r>
+              <w:rPr>
+                <w:rStyle w:val="Hyperlink"/>
+                <w:noProof/>
+              </w:rPr>
+              <w:t>Project Requirements</w:t>
+            </w:r>
+            <w:r>
+              <w:rPr>
+                <w:noProof/>
+                <w:webHidden/>
+              </w:rPr>
+              <w:tab/>
+            </w:r>
+            <w:r>
+              <w:rPr>
+                <w:noProof/>
+                <w:webHidden/>
+              </w:rPr>
+              <w:fldChar w:fldCharType="begin"/>
+            </w:r>
+            <w:r>
+              <w:rPr>
+                <w:noProof/>
+                <w:webHidden/>
+              </w:rPr>
+              <w:instrText xml:space="preserve"> PAGEREF _Toc95561602 \h </w:instrText>
+            </w:r>
+            <w:r>
+              <w:rPr>
+                <w:noProof/>
+                <w:webHidden/>
+              </w:rPr>
+            </w:r>
+            <w:r>
+              <w:rPr>
+                <w:noProof/>
+                <w:webHidden/>
+              </w:rPr>
+              <w:fldChar w:fldCharType="separate"/>
+            </w:r>
+            <w:r>
+              <w:rPr>
+                <w:noProof/>
+                <w:webHidden/>
+              </w:rPr>
+              <w:t>3</w:t>
+            </w:r>
+            <w:r>
+              <w:rPr>
+                <w:noProof/>
+                <w:webHidden/>
+              </w:rPr>
+              <w:fldChar w:fldCharType="end"/>
+            </w:r>
+          </w:hyperlink>
+        </w:p>
+        <w:p>
+          <w:pPr>
+            <w:pStyle w:val="TOC2"/>
+            <w:tabs>
+              <w:tab w:val="right" w:leader="dot" w:pos="9350"/>
+            </w:tabs>
+            <w:rPr>
+              <w:rFonts w:eastAsiaTheme="minorEastAsia"/>
+              <w:noProof/>
+            </w:rPr>
+          </w:pPr>
+          <w:hyperlink w:anchor="_Toc95561603" w:history="1">
+            <w:r>
+              <w:rPr>
+                <w:rStyle w:val="Hyperlink"/>
+                <w:noProof/>
+              </w:rPr>
+              <w:t>Project Development</w:t>
+            </w:r>
+            <w:r>
+              <w:rPr>
+                <w:noProof/>
+                <w:webHidden/>
+              </w:rPr>
+              <w:tab/>
+            </w:r>
+            <w:r>
+              <w:rPr>
+                <w:noProof/>
+                <w:webHidden/>
+              </w:rPr>
+              <w:fldChar w:fldCharType="begin"/>
+            </w:r>
+            <w:r>
+              <w:rPr>
+                <w:noProof/>
+                <w:webHidden/>
+              </w:rPr>
+              <w:instrText xml:space="preserve"> PAGEREF _Toc95561603 \h </w:instrText>
+            </w:r>
+            <w:r>
+              <w:rPr>
+                <w:noProof/>
+                <w:webHidden/>
+              </w:rPr>
+            </w:r>
+            <w:r>
+              <w:rPr>
+                <w:noProof/>
+                <w:webHidden/>
+              </w:rPr>
+              <w:fldChar w:fldCharType="separate"/>
+            </w:r>
+            <w:r>
+              <w:rPr>
+                <w:noProof/>
+                <w:webHidden/>
+              </w:rPr>
+              <w:t>3</w:t>
+            </w:r>
+            <w:r>
+              <w:rPr>
+                <w:noProof/>
+                <w:webHidden/>
+              </w:rPr>
+              <w:fldChar w:fldCharType="end"/>
+            </w:r>
+          </w:hyperlink>
+        </w:p>
+        <w:p>
+          <w:pPr>
+            <w:pStyle w:val="TOC2"/>
+            <w:tabs>
+              <w:tab w:val="right" w:leader="dot" w:pos="9350"/>
+            </w:tabs>
+            <w:rPr>
+              <w:rFonts w:eastAsiaTheme="minorEastAsia"/>
+              <w:noProof/>
+            </w:rPr>
+          </w:pPr>
+          <w:hyperlink w:anchor="_Toc95561604" w:history="1">
+            <w:r>
+              <w:rPr>
+                <w:rStyle w:val="Hyperlink"/>
+                <w:noProof/>
+              </w:rPr>
+              <w:t>Project Reflection</w:t>
+            </w:r>
+            <w:r>
+              <w:rPr>
+                <w:noProof/>
+                <w:webHidden/>
+              </w:rPr>
+              <w:tab/>
+            </w:r>
+            <w:r>
+              <w:rPr>
+                <w:noProof/>
+                <w:webHidden/>
+              </w:rPr>
+              <w:fldChar w:fldCharType="begin"/>
+            </w:r>
+            <w:r>
+              <w:rPr>
+                <w:noProof/>
+                <w:webHidden/>
+              </w:rPr>
+              <w:instrText xml:space="preserve"> PAGEREF _Toc95561604 \h </w:instrText>
+            </w:r>
+            <w:r>
+              <w:rPr>
+                <w:noProof/>
+                <w:webHidden/>
+              </w:rPr>
+            </w:r>
+            <w:r>
+              <w:rPr>
+                <w:noProof/>
+                <w:webHidden/>
+              </w:rPr>
+              <w:fldChar w:fldCharType="separate"/>
+            </w:r>
+            <w:r>
+              <w:rPr>
+                <w:noProof/>
+                <w:webHidden/>
+              </w:rPr>
+              <w:t>3</w:t>
+            </w:r>
+            <w:r>
+              <w:rPr>
+                <w:noProof/>
+                <w:webHidden/>
+              </w:rPr>
+              <w:fldChar w:fldCharType="end"/>
+            </w:r>
+          </w:hyperlink>
+        </w:p>
+        <w:p>
+          <w:pPr>
+            <w:pStyle w:val="TOC1"/>
+            <w:tabs>
+              <w:tab w:val="right" w:leader="dot" w:pos="9350"/>
+            </w:tabs>
+            <w:rPr>
+              <w:rFonts w:eastAsiaTheme="minorEastAsia"/>
+              <w:noProof/>
+            </w:rPr>
+          </w:pPr>
+          <w:hyperlink w:anchor="_Toc95561605" w:history="1">
+            <w:r>
+              <w:rPr>
+                <w:rStyle w:val="Hyperlink"/>
+                <w:noProof/>
+              </w:rPr>
+              <w:t>Conclusion</w:t>
+            </w:r>
+            <w:r>
+              <w:rPr>
+                <w:noProof/>
+                <w:webHidden/>
+              </w:rPr>
+              <w:tab/>
+            </w:r>
+            <w:r>
+              <w:rPr>
+                <w:noProof/>
+                <w:webHidden/>
+              </w:rPr>
+              <w:fldChar w:fldCharType="begin"/>
+            </w:r>
+            <w:r>
+              <w:rPr>
+                <w:noProof/>
+                <w:webHidden/>
+              </w:rPr>
+              <w:instrText xml:space="preserve"> PAGEREF _Toc95561605 \h </w:instrText>
+            </w:r>
+            <w:r>
+              <w:rPr>
+                <w:noProof/>
+                <w:webHidden/>
+              </w:rPr>
+            </w:r>
+            <w:r>
+              <w:rPr>
+                <w:noProof/>
+                <w:webHidden/>
+              </w:rPr>
+              <w:fldChar w:fldCharType="separate"/>
+            </w:r>
+            <w:r>
+              <w:rPr>
+                <w:noProof/>
+                <w:webHidden/>
+              </w:rPr>
+              <w:t>3</w:t>
+            </w:r>
+            <w:r>
+              <w:rPr>
+                <w:noProof/>
+                <w:webHidden/>
+              </w:rPr>
+              <w:fldChar w:fldCharType="end"/>
+            </w:r>
+          </w:hyperlink>
+        </w:p>
+        <w:p>
+          <w:pPr>
+            <w:rPr>
+              <w:b/>
+              <w:bCs/>
+              <w:noProof/>
+            </w:rPr>
+          </w:pPr>
+          <w:r>
+            <w:rPr>
+              <w:b/>
+              <w:bCs/>
+              <w:noProof/>
+            </w:rPr>
+            <w:fldChar w:fldCharType="end"/>
+          </w:r>
+        </w:p>
+      </w:sdtContent>
+    </w:sdt>
+    <w:p>
+      <w:pPr>
+        <w:pStyle w:val="Heading1"/>
+      </w:pPr>
+      <w:bookmarkStart w:id="0" w:name="_Toc95561577"/>
+      <w:r>
+        <w:lastRenderedPageBreak/>
+        <w:t>Introduction</w:t>
+      </w:r>
+      <w:bookmarkEnd w:id="0"/>
+    </w:p>
+    <w:p>
+      <w:pPr>
+        <w:rPr>
+          <w:sz w:val="24"/>
+          <w:szCs w:val="24"/>
+        </w:rPr>
+      </w:pPr>
+    </w:p>
+    <w:p>
+      <w:pPr>
+        <w:pStyle w:val="Heading1"/>
+      </w:pPr>
+      <w:bookmarkStart w:id="1" w:name="_Toc95561578"/>
+      <w:r>
+        <w:t>About the Program</w:t>
+      </w:r>
+      <w:bookmarkEnd w:id="1"/>
+    </w:p>
+    <w:p>
+      <w:pPr>
+        <w:pStyle w:val="Heading1"/>
+      </w:pPr>
+      <w:bookmarkStart w:id="2" w:name="_Toc95561579"/>
+      <w:r>
+        <w:t>Program Goals</w:t>
+      </w:r>
+      <w:bookmarkEnd w:id="2"/>
+    </w:p>
+    <w:p>
+      <w:pPr>
+        <w:rPr>
+          <w:sz w:val="24"/>
+          <w:szCs w:val="24"/>
+        </w:rPr>
+      </w:pPr>
+      <w:r>
+        <w:rPr>
+          <w:sz w:val="24"/>
+          <w:szCs w:val="24"/>
+        </w:rPr>
+        <w:t>Pre</w:t>
+      </w:r>
+      <w:r>
+        <w:rPr>
+          <w:sz w:val="24"/>
+          <w:szCs w:val="24"/>
+        </w:rPr>
+        <w:t>: What I wanted before</w:t>
+      </w:r>
+    </w:p>
+    <w:p>
+      <w:pPr>
+        <w:rPr>
+          <w:sz w:val="24"/>
+          <w:szCs w:val="24"/>
+        </w:rPr>
+      </w:pPr>
+      <w:r>
+        <w:rPr>
+          <w:sz w:val="24"/>
+          <w:szCs w:val="24"/>
+        </w:rPr>
+        <w:t>Post</w:t>
+      </w:r>
+      <w:r>
+        <w:rPr>
+          <w:sz w:val="24"/>
+          <w:szCs w:val="24"/>
+        </w:rPr>
+        <w:t>: Where I am heading</w:t>
+      </w:r>
+    </w:p>
+    <w:p>
+      <w:pPr>
+        <w:pStyle w:val="Heading1"/>
+      </w:pPr>
+      <w:bookmarkStart w:id="3" w:name="_Toc95561580"/>
+      <w:r>
+        <w:t>Project Summary Overview</w:t>
+      </w:r>
+      <w:bookmarkEnd w:id="3"/>
+    </w:p>
+    <w:p>
+      <w:pPr>
+        <w:pStyle w:val="Heading1"/>
+      </w:pPr>
+      <w:bookmarkStart w:id="4" w:name="_Toc95561581"/>
+      <w:r>
+        <w:t>Project 1: Data Warehouse</w:t>
+      </w:r>
+      <w:bookmarkEnd w:id="4"/>
+    </w:p>
+    <w:p>
+      <w:pPr>
+        <w:pStyle w:val="Heading2"/>
+      </w:pPr>
+      <w:bookmarkStart w:id="5" w:name="_Toc95561582"/>
+      <w:r>
+        <w:t>Course Description</w:t>
+      </w:r>
+      <w:bookmarkEnd w:id="5"/>
+    </w:p>
+    <w:p>
+      <w:pPr>
+        <w:pStyle w:val="Heading2"/>
+      </w:pPr>
+      <w:bookmarkStart w:id="6" w:name="_Toc95561583"/>
+      <w:r>
+        <w:t>Learning Objectives</w:t>
+      </w:r>
+      <w:bookmarkEnd w:id="6"/>
+    </w:p>
+    <w:p>
+      <w:pPr>
+        <w:pStyle w:val="Heading2"/>
+      </w:pPr>
+      <w:bookmarkStart w:id="7" w:name="_Toc95561584"/>
+      <w:r>
+        <w:t>Project Requirements</w:t>
+      </w:r>
+      <w:bookmarkEnd w:id="7"/>
+    </w:p>
+    <w:p>
+      <w:pPr>
+        <w:pStyle w:val="Heading2"/>
+      </w:pPr>
+      <w:bookmarkStart w:id="8" w:name="_Toc95561585"/>
+      <w:r>
+        <w:t>Project Development</w:t>
+      </w:r>
+      <w:bookmarkEnd w:id="8"/>
+    </w:p>
+    <w:p>
+      <w:pPr>
+        <w:pStyle w:val="Heading2"/>
+      </w:pPr>
+      <w:bookmarkStart w:id="9" w:name="_Toc95561586"/>
+      <w:r>
+        <w:t>Project Reflection</w:t>
+      </w:r>
+      <w:bookmarkEnd w:id="9"/>
+    </w:p>
+    <w:p>
+      <w:pPr>
+        <w:pStyle w:val="Heading1"/>
+      </w:pPr>
+      <w:bookmarkStart w:id="10" w:name="_Toc95561587"/>
+      <w:r>
+        <w:t>Project 2: Natural Language Processing</w:t>
+      </w:r>
+      <w:bookmarkEnd w:id="10"/>
+    </w:p>
+    <w:p>
+      <w:pPr>
+        <w:pStyle w:val="Heading2"/>
+      </w:pPr>
+      <w:bookmarkStart w:id="11" w:name="_Toc95561588"/>
+      <w:r>
+        <w:t>Course Description</w:t>
+      </w:r>
+      <w:bookmarkEnd w:id="11"/>
+    </w:p>
+    <w:p>
+      <w:pPr>
+        <w:pStyle w:val="Heading2"/>
+      </w:pPr>
+      <w:bookmarkStart w:id="12" w:name="_Toc95561589"/>
+      <w:r>
+        <w:t>Learning Objectives</w:t>
+      </w:r>
+      <w:bookmarkEnd w:id="12"/>
+    </w:p>
+    <w:p>
+      <w:pPr>
+        <w:pStyle w:val="Heading2"/>
+      </w:pPr>
+      <w:bookmarkStart w:id="13" w:name="_Toc95561590"/>
+      <w:r>
+        <w:t>Project Requirements</w:t>
+      </w:r>
+      <w:bookmarkEnd w:id="13"/>
+    </w:p>
+    <w:p>
+      <w:pPr>
+        <w:pStyle w:val="Heading2"/>
+      </w:pPr>
+      <w:bookmarkStart w:id="14" w:name="_Toc95561591"/>
+      <w:r>
+        <w:t>Project Development</w:t>
+      </w:r>
+      <w:bookmarkEnd w:id="14"/>
+    </w:p>
+    <w:p>
+      <w:pPr>
+        <w:pStyle w:val="Heading2"/>
+      </w:pPr>
+      <w:bookmarkStart w:id="15" w:name="_Toc95561592"/>
+      <w:r>
+        <w:t>Project Reflection</w:t>
+      </w:r>
+      <w:bookmarkEnd w:id="15"/>
+    </w:p>
+    <w:p>
+      <w:pPr>
+        <w:pStyle w:val="Heading1"/>
+      </w:pPr>
+      <w:bookmarkStart w:id="16" w:name="_Toc95561593"/>
+      <w:r>
+        <w:t>Project 3: Big Data</w:t>
+      </w:r>
+      <w:bookmarkEnd w:id="16"/>
+    </w:p>
+    <w:p>
+      <w:pPr>
+        <w:pStyle w:val="Heading2"/>
+      </w:pPr>
+      <w:bookmarkStart w:id="17" w:name="_Toc95561594"/>
+      <w:r>
+        <w:t>Course Description</w:t>
+      </w:r>
+      <w:bookmarkEnd w:id="17"/>
+    </w:p>
+    <w:p>
+      <w:pPr>
+        <w:pStyle w:val="Heading2"/>
+      </w:pPr>
+      <w:bookmarkStart w:id="18" w:name="_Toc95561595"/>
+      <w:r>
+        <w:t>Learning Objectives</w:t>
+      </w:r>
+      <w:bookmarkEnd w:id="18"/>
+    </w:p>
+    <w:p>
+      <w:pPr>
+        <w:pStyle w:val="Heading2"/>
+      </w:pPr>
+      <w:bookmarkStart w:id="19" w:name="_Toc95561596"/>
+      <w:r>
+        <w:t>Project Requirements</w:t>
+      </w:r>
+      <w:bookmarkEnd w:id="19"/>
+    </w:p>
+    <w:p>
+      <w:pPr>
+        <w:pStyle w:val="Heading2"/>
+      </w:pPr>
+      <w:bookmarkStart w:id="20" w:name="_Toc95561597"/>
+      <w:r>
+        <w:t>Project Development</w:t>
+      </w:r>
+      <w:bookmarkEnd w:id="20"/>
+    </w:p>
+    <w:p>
+      <w:pPr>
+        <w:pStyle w:val="Heading2"/>
+      </w:pPr>
+      <w:bookmarkStart w:id="21" w:name="_Toc95561598"/>
+      <w:r>
+        <w:t>Project Reflection</w:t>
+      </w:r>
+      <w:bookmarkEnd w:id="21"/>
+    </w:p>
+    <w:p>
+      <w:pPr>
+        <w:pStyle w:val="Heading1"/>
+      </w:pPr>
+      <w:bookmarkStart w:id="22" w:name="_Toc95561599"/>
+      <w:r>
+        <w:t>Project 4: Applied Machine Learning for Data Analysis</w:t>
+      </w:r>
+      <w:bookmarkEnd w:id="22"/>
+    </w:p>
+    <w:p>
+      <w:pPr>
+        <w:pStyle w:val="Heading2"/>
+      </w:pPr>
+      <w:bookmarkStart w:id="23" w:name="_Toc95561600"/>
+      <w:r>
+        <w:t>Course Description</w:t>
+      </w:r>
+      <w:bookmarkEnd w:id="23"/>
+    </w:p>
+    <w:p>
+      <w:pPr>
+        <w:pStyle w:val="Heading2"/>
+      </w:pPr>
+      <w:bookmarkStart w:id="24" w:name="_Toc95561601"/>
+      <w:r>
+        <w:t>Learning Objectives</w:t>
+      </w:r>
+      <w:bookmarkEnd w:id="24"/>
+    </w:p>
+    <w:p>
+      <w:pPr>
+        <w:pStyle w:val="Heading2"/>
+      </w:pPr>
+      <w:bookmarkStart w:id="25" w:name="_Toc95561602"/>
+      <w:r>
+        <w:t>Project Requirements</w:t>
+      </w:r>
+      <w:bookmarkEnd w:id="25"/>
+    </w:p>
+    <w:p>
+      <w:pPr>
+        <w:pStyle w:val="Heading2"/>
+      </w:pPr>
+      <w:bookmarkStart w:id="26" w:name="_Toc95561603"/>
+      <w:r>
+        <w:t>Project Development</w:t>
+      </w:r>
+      <w:bookmarkEnd w:id="26"/>
+    </w:p>
+    <w:p>
+      <w:pPr>
+        <w:pStyle w:val="Heading2"/>
+      </w:pPr>
+      <w:bookmarkStart w:id="27" w:name="_Toc95561604"/>
+      <w:r>
+        <w:t>Project Reflection</w:t>
+      </w:r>
+      <w:bookmarkEnd w:id="27"/>
+    </w:p>
+    <w:p>
+      <w:pPr>
+        <w:pStyle w:val="Heading1"/>
+      </w:pPr>
+      <w:bookmarkStart w:id="28" w:name="_Toc95561605"/>
+      <w:r>
+        <w:t>Conclusion</w:t>
+      </w:r>
+      <w:bookmarkEnd w:id="28"/>
+    </w:p>
     <w:sectPr>
+      <w:footerReference w:type="default" r:id="rId8"/>
       <w:pgSz w:w="12240" w:h="15840"/>
       <w:pgMar w:top="1440" w:right="1440" w:bottom="1440" w:left="1440" w:header="720" w:footer="720" w:gutter="0"/>
+      <w:pgNumType w:start="0"/>
       <w:cols w:space="720"/>
+      <w:titlePg/>
       <w:docGrid w:linePitch="360"/>
     </w:sectPr>
   </w:body>
 </w:document>
+</file>
+
+<file path=word/endnotes.xml><?xml version="1.0" encoding="utf-8"?>
+<w:endnotes xmlns:wpc="http://schemas.microsoft.com/office/word/2010/wordprocessingCanvas" xmlns:cx="http://schemas.microsoft.com/office/drawing/2014/chartex" xmlns:cx1="http://schemas.microsoft.com/office/drawing/2015/9/8/chartex" xmlns:cx2="http://schemas.microsoft.com/office/drawing/2015/10/21/chartex" xmlns:cx3="http://schemas.microsoft.com/office/drawing/2016/5/9/chartex" xmlns:cx4="http://schemas.microsoft.com/office/drawing/2016/5/10/chartex" xmlns:cx5="http://schemas.microsoft.com/office/drawing/2016/5/11/chartex" xmlns:cx6="http://schemas.microsoft.com/office/drawing/2016/5/12/chartex" xmlns:cx7="http://schemas.microsoft.com/office/drawing/2016/5/13/chartex" xmlns:cx8="http://schemas.microsoft.com/office/drawing/2016/5/14/chartex" xmlns:mc="http://schemas.openxmlformats.org/markup-compatibility/2006" xmlns:aink="http://schemas.microsoft.com/office/drawing/2016/ink" xmlns:am3d="http://schemas.microsoft.com/office/drawing/2017/model3d" xmlns:o="urn:schemas-microsoft-com:office:office" xmlns:r="http://schemas.openxmlformats.org/officeDocument/2006/relationships" xmlns:m="http://schemas.openxmlformats.org/officeDocument/2006/math" xmlns:v="urn:schemas-microsoft-com:vml" xmlns:wp14="http://schemas.microsoft.com/office/word/2010/wordprocessingDrawing" xmlns:wp="http://schemas.openxmlformats.org/drawingml/2006/wordprocessingDrawing" xmlns:w10="urn:schemas-microsoft-com:office:word" xmlns:w="http://schemas.openxmlformats.org/wordprocessingml/2006/main" xmlns:w14="http://schemas.microsoft.com/office/word/2010/wordml" xmlns:w15="http://schemas.microsoft.com/office/word/2012/wordml" xmlns:w16cex="http://schemas.microsoft.com/office/word/2018/wordml/cex" xmlns:w16cid="http://schemas.microsoft.com/office/word/2016/wordml/cid" xmlns:w16="http://schemas.microsoft.com/office/word/2018/wordml" xmlns:w16sdtdh="http://schemas.microsoft.com/office/word/2020/wordml/sdtdatahash" xmlns:w16se="http://schemas.microsoft.com/office/word/2015/wordml/symex" xmlns:wpg="http://schemas.microsoft.com/office/word/2010/wordprocessingGroup" xmlns:wpi="http://schemas.microsoft.com/office/word/2010/wordprocessingInk" xmlns:wne="http://schemas.microsoft.com/office/word/2006/wordml" xmlns:wps="http://schemas.microsoft.com/office/word/2010/wordprocessingShape" mc:Ignorable="w14 w15 w16se w16cid w16 w16cex w16sdtdh wp14">
+  <w:endnote w:type="separator" w:id="-1">
+    <w:p>
+      <w:pPr>
+        <w:spacing w:after="0" w:line="240" w:lineRule="auto"/>
+      </w:pPr>
+      <w:r>
+        <w:separator/>
+      </w:r>
+    </w:p>
+  </w:endnote>
+  <w:endnote w:type="continuationSeparator" w:id="0">
+    <w:p>
+      <w:pPr>
+        <w:spacing w:after="0" w:line="240" w:lineRule="auto"/>
+      </w:pPr>
+      <w:r>
+        <w:continuationSeparator/>
+      </w:r>
+    </w:p>
+  </w:endnote>
+</w:endnotes>
+</file>
+
+<file path=word/footer1.xml><?xml version="1.0" encoding="utf-8"?>
+<w:ftr xmlns:wpc="http://schemas.microsoft.com/office/word/2010/wordprocessingCanvas" xmlns:cx="http://schemas.microsoft.com/office/drawing/2014/chartex" xmlns:cx1="http://schemas.microsoft.com/office/drawing/2015/9/8/chartex" xmlns:cx2="http://schemas.microsoft.com/office/drawing/2015/10/21/chartex" xmlns:cx3="http://schemas.microsoft.com/office/drawing/2016/5/9/chartex" xmlns:cx4="http://schemas.microsoft.com/office/drawing/2016/5/10/chartex" xmlns:cx5="http://schemas.microsoft.com/office/drawing/2016/5/11/chartex" xmlns:cx6="http://schemas.microsoft.com/office/drawing/2016/5/12/chartex" xmlns:cx7="http://schemas.microsoft.com/office/drawing/2016/5/13/chartex" xmlns:cx8="http://schemas.microsoft.com/office/drawing/2016/5/14/chartex" xmlns:mc="http://schemas.openxmlformats.org/markup-compatibility/2006" xmlns:aink="http://schemas.microsoft.com/office/drawing/2016/ink" xmlns:am3d="http://schemas.microsoft.com/office/drawing/2017/model3d" xmlns:o="urn:schemas-microsoft-com:office:office" xmlns:r="http://schemas.openxmlformats.org/officeDocument/2006/relationships" xmlns:m="http://schemas.openxmlformats.org/officeDocument/2006/math" xmlns:v="urn:schemas-microsoft-com:vml" xmlns:wp14="http://schemas.microsoft.com/office/word/2010/wordprocessingDrawing" xmlns:wp="http://schemas.openxmlformats.org/drawingml/2006/wordprocessingDrawing" xmlns:w10="urn:schemas-microsoft-com:office:word" xmlns:w="http://schemas.openxmlformats.org/wordprocessingml/2006/main" xmlns:w14="http://schemas.microsoft.com/office/word/2010/wordml" xmlns:w15="http://schemas.microsoft.com/office/word/2012/wordml" xmlns:w16cex="http://schemas.microsoft.com/office/word/2018/wordml/cex" xmlns:w16cid="http://schemas.microsoft.com/office/word/2016/wordml/cid" xmlns:w16="http://schemas.microsoft.com/office/word/2018/wordml" xmlns:w16sdtdh="http://schemas.microsoft.com/office/word/2020/wordml/sdtdatahash" xmlns:w16se="http://schemas.microsoft.com/office/word/2015/wordml/symex" xmlns:wpg="http://schemas.microsoft.com/office/word/2010/wordprocessingGroup" xmlns:wpi="http://schemas.microsoft.com/office/word/2010/wordprocessingInk" xmlns:wne="http://schemas.microsoft.com/office/word/2006/wordml" xmlns:wps="http://schemas.microsoft.com/office/word/2010/wordprocessingShape" mc:Ignorable="w14 w15 w16se w16cid w16 w16cex w16sdtdh wp14">
+  <w:sdt>
+    <w:sdtPr>
+      <w:id w:val="-984318121"/>
+      <w:docPartObj>
+        <w:docPartGallery w:val="Page Numbers (Bottom of Page)"/>
+        <w:docPartUnique/>
+      </w:docPartObj>
+    </w:sdtPr>
+    <w:sdtEndPr>
+      <w:rPr>
+        <w:color w:val="7F7F7F" w:themeColor="background1" w:themeShade="7F"/>
+        <w:spacing w:val="60"/>
+      </w:rPr>
+    </w:sdtEndPr>
+    <w:sdtContent>
+      <w:p>
+        <w:pPr>
+          <w:pStyle w:val="Footer"/>
+          <w:pBdr>
+            <w:top w:val="single" w:sz="4" w:space="1" w:color="D9D9D9" w:themeColor="background1" w:themeShade="D9"/>
+          </w:pBdr>
+          <w:jc w:val="right"/>
+        </w:pPr>
+        <w:r>
+          <w:fldChar w:fldCharType="begin"/>
+        </w:r>
+        <w:r>
+          <w:instrText xml:space="preserve"> PAGE   \* MERGEFORMAT </w:instrText>
+        </w:r>
+        <w:r>
+          <w:fldChar w:fldCharType="separate"/>
+        </w:r>
+        <w:r>
+          <w:rPr>
+            <w:noProof/>
+          </w:rPr>
+          <w:t>2</w:t>
+        </w:r>
+        <w:r>
+          <w:rPr>
+            <w:noProof/>
+          </w:rPr>
+          <w:fldChar w:fldCharType="end"/>
+        </w:r>
+        <w:r>
+          <w:t xml:space="preserve"> | </w:t>
+        </w:r>
+        <w:r>
+          <w:rPr>
+            <w:color w:val="7F7F7F" w:themeColor="background1" w:themeShade="7F"/>
+            <w:spacing w:val="60"/>
+          </w:rPr>
+          <w:t>Page</w:t>
+        </w:r>
+      </w:p>
+    </w:sdtContent>
+  </w:sdt>
+  <w:p>
+    <w:pPr>
+      <w:pStyle w:val="Footer"/>
+    </w:pPr>
+  </w:p>
+</w:ftr>
+</file>
+
+<file path=word/footnotes.xml><?xml version="1.0" encoding="utf-8"?>
+<w:footnotes xmlns:wpc="http://schemas.microsoft.com/office/word/2010/wordprocessingCanvas" xmlns:cx="http://schemas.microsoft.com/office/drawing/2014/chartex" xmlns:cx1="http://schemas.microsoft.com/office/drawing/2015/9/8/chartex" xmlns:cx2="http://schemas.microsoft.com/office/drawing/2015/10/21/chartex" xmlns:cx3="http://schemas.microsoft.com/office/drawing/2016/5/9/chartex" xmlns:cx4="http://schemas.microsoft.com/office/drawing/2016/5/10/chartex" xmlns:cx5="http://schemas.microsoft.com/office/drawing/2016/5/11/chartex" xmlns:cx6="http://schemas.microsoft.com/office/drawing/2016/5/12/chartex" xmlns:cx7="http://schemas.microsoft.com/office/drawing/2016/5/13/chartex" xmlns:cx8="http://schemas.microsoft.com/office/drawing/2016/5/14/chartex" xmlns:mc="http://schemas.openxmlformats.org/markup-compatibility/2006" xmlns:aink="http://schemas.microsoft.com/office/drawing/2016/ink" xmlns:am3d="http://schemas.microsoft.com/office/drawing/2017/model3d" xmlns:o="urn:schemas-microsoft-com:office:office" xmlns:r="http://schemas.openxmlformats.org/officeDocument/2006/relationships" xmlns:m="http://schemas.openxmlformats.org/officeDocument/2006/math" xmlns:v="urn:schemas-microsoft-com:vml" xmlns:wp14="http://schemas.microsoft.com/office/word/2010/wordprocessingDrawing" xmlns:wp="http://schemas.openxmlformats.org/drawingml/2006/wordprocessingDrawing" xmlns:w10="urn:schemas-microsoft-com:office:word" xmlns:w="http://schemas.openxmlformats.org/wordprocessingml/2006/main" xmlns:w14="http://schemas.microsoft.com/office/word/2010/wordml" xmlns:w15="http://schemas.microsoft.com/office/word/2012/wordml" xmlns:w16cex="http://schemas.microsoft.com/office/word/2018/wordml/cex" xmlns:w16cid="http://schemas.microsoft.com/office/word/2016/wordml/cid" xmlns:w16="http://schemas.microsoft.com/office/word/2018/wordml" xmlns:w16sdtdh="http://schemas.microsoft.com/office/word/2020/wordml/sdtdatahash" xmlns:w16se="http://schemas.microsoft.com/office/word/2015/wordml/symex" xmlns:wpg="http://schemas.microsoft.com/office/word/2010/wordprocessingGroup" xmlns:wpi="http://schemas.microsoft.com/office/word/2010/wordprocessingInk" xmlns:wne="http://schemas.microsoft.com/office/word/2006/wordml" xmlns:wps="http://schemas.microsoft.com/office/word/2010/wordprocessingShape" mc:Ignorable="w14 w15 w16se w16cid w16 w16cex w16sdtdh wp14">
+  <w:footnote w:type="separator" w:id="-1">
+    <w:p>
+      <w:pPr>
+        <w:spacing w:after="0" w:line="240" w:lineRule="auto"/>
+      </w:pPr>
+      <w:r>
+        <w:separator/>
+      </w:r>
+    </w:p>
+  </w:footnote>
+  <w:footnote w:type="continuationSeparator" w:id="0">
+    <w:p>
+      <w:pPr>
+        <w:spacing w:after="0" w:line="240" w:lineRule="auto"/>
+      </w:pPr>
+      <w:r>
+        <w:continuationSeparator/>
+      </w:r>
+    </w:p>
+  </w:footnote>
+</w:footnotes>
 </file>
 
 <file path=word/styles.xml><?xml version="1.0" encoding="utf-8"?>
@@ -145,6 +3129,7 @@
     <w:lsdException w:name="HTML Sample" w:semiHidden="1" w:unhideWhenUsed="1"/>
     <w:lsdException w:name="HTML Typewriter" w:semiHidden="1" w:unhideWhenUsed="1"/>
     <w:lsdException w:name="HTML Variable" w:semiHidden="1" w:unhideWhenUsed="1"/>
+    <w:lsdException w:name="Normal Table" w:semiHidden="1" w:unhideWhenUsed="1"/>
     <w:lsdException w:name="annotation subject" w:semiHidden="1" w:unhideWhenUsed="1"/>
     <w:lsdException w:name="No List" w:semiHidden="1" w:unhideWhenUsed="1"/>
     <w:lsdException w:name="Outline List 1" w:semiHidden="1" w:unhideWhenUsed="1"/>
@@ -191,8 +3176,10 @@
     <w:lsdException w:name="Table Subtle 2" w:semiHidden="1" w:unhideWhenUsed="1"/>
     <w:lsdException w:name="Table Web 1" w:semiHidden="1" w:unhideWhenUsed="1"/>
     <w:lsdException w:name="Table Web 2" w:semiHidden="1" w:unhideWhenUsed="1"/>
+    <w:lsdException w:name="Table Web 3" w:semiHidden="1" w:unhideWhenUsed="1"/>
     <w:lsdException w:name="Balloon Text" w:semiHidden="1" w:unhideWhenUsed="1"/>
     <w:lsdException w:name="Table Grid" w:uiPriority="39"/>
+    <w:lsdException w:name="Table Theme" w:semiHidden="1" w:unhideWhenUsed="1"/>
     <w:lsdException w:name="Placeholder Text" w:semiHidden="1"/>
     <w:lsdException w:name="No Spacing" w:uiPriority="1" w:qFormat="1"/>
     <w:lsdException w:name="Light Shading" w:uiPriority="60"/>
@@ -418,6 +3405,49 @@
     <w:name w:val="Normal"/>
     <w:qFormat/>
   </w:style>
+  <w:style w:type="paragraph" w:styleId="Heading1">
+    <w:name w:val="heading 1"/>
+    <w:basedOn w:val="Normal"/>
+    <w:next w:val="Normal"/>
+    <w:link w:val="Heading1Char"/>
+    <w:uiPriority w:val="9"/>
+    <w:qFormat/>
+    <w:rsid w:val="004B699D"/>
+    <w:pPr>
+      <w:keepNext/>
+      <w:keepLines/>
+      <w:spacing w:before="240" w:after="0"/>
+      <w:outlineLvl w:val="0"/>
+    </w:pPr>
+    <w:rPr>
+      <w:rFonts w:asciiTheme="majorHAnsi" w:eastAsiaTheme="majorEastAsia" w:hAnsiTheme="majorHAnsi" w:cstheme="majorBidi"/>
+      <w:color w:val="2F5496" w:themeColor="accent1" w:themeShade="BF"/>
+      <w:sz w:val="32"/>
+      <w:szCs w:val="32"/>
+    </w:rPr>
+  </w:style>
+  <w:style w:type="paragraph" w:styleId="Heading2">
+    <w:name w:val="heading 2"/>
+    <w:basedOn w:val="Normal"/>
+    <w:next w:val="Normal"/>
+    <w:link w:val="Heading2Char"/>
+    <w:uiPriority w:val="9"/>
+    <w:unhideWhenUsed/>
+    <w:qFormat/>
+    <w:rsid w:val="005D1F5D"/>
+    <w:pPr>
+      <w:keepNext/>
+      <w:keepLines/>
+      <w:spacing w:before="40" w:after="0"/>
+      <w:outlineLvl w:val="1"/>
+    </w:pPr>
+    <w:rPr>
+      <w:rFonts w:asciiTheme="majorHAnsi" w:eastAsiaTheme="majorEastAsia" w:hAnsiTheme="majorHAnsi" w:cstheme="majorBidi"/>
+      <w:color w:val="2F5496" w:themeColor="accent1" w:themeShade="BF"/>
+      <w:sz w:val="26"/>
+      <w:szCs w:val="26"/>
+    </w:rPr>
+  </w:style>
   <w:style w:type="character" w:default="1" w:styleId="DefaultParagraphFont">
     <w:name w:val="Default Paragraph Font"/>
     <w:uiPriority w:val="1"/>
@@ -444,6 +3474,159 @@
     <w:uiPriority w:val="99"/>
     <w:semiHidden/>
     <w:unhideWhenUsed/>
+  </w:style>
+  <w:style w:type="paragraph" w:styleId="NoSpacing">
+    <w:name w:val="No Spacing"/>
+    <w:link w:val="NoSpacingChar"/>
+    <w:uiPriority w:val="1"/>
+    <w:qFormat/>
+    <w:rsid w:val="00D831D2"/>
+    <w:pPr>
+      <w:spacing w:after="0" w:line="240" w:lineRule="auto"/>
+    </w:pPr>
+    <w:rPr>
+      <w:rFonts w:eastAsiaTheme="minorEastAsia"/>
+    </w:rPr>
+  </w:style>
+  <w:style w:type="character" w:customStyle="1" w:styleId="NoSpacingChar">
+    <w:name w:val="No Spacing Char"/>
+    <w:basedOn w:val="DefaultParagraphFont"/>
+    <w:link w:val="NoSpacing"/>
+    <w:uiPriority w:val="1"/>
+    <w:rsid w:val="00D831D2"/>
+    <w:rPr>
+      <w:rFonts w:eastAsiaTheme="minorEastAsia"/>
+    </w:rPr>
+  </w:style>
+  <w:style w:type="paragraph" w:styleId="Header">
+    <w:name w:val="header"/>
+    <w:basedOn w:val="Normal"/>
+    <w:link w:val="HeaderChar"/>
+    <w:uiPriority w:val="99"/>
+    <w:unhideWhenUsed/>
+    <w:rsid w:val="00D831D2"/>
+    <w:pPr>
+      <w:tabs>
+        <w:tab w:val="center" w:pos="4680"/>
+        <w:tab w:val="right" w:pos="9360"/>
+      </w:tabs>
+      <w:spacing w:after="0" w:line="240" w:lineRule="auto"/>
+    </w:pPr>
+  </w:style>
+  <w:style w:type="character" w:customStyle="1" w:styleId="HeaderChar">
+    <w:name w:val="Header Char"/>
+    <w:basedOn w:val="DefaultParagraphFont"/>
+    <w:link w:val="Header"/>
+    <w:uiPriority w:val="99"/>
+    <w:rsid w:val="00D831D2"/>
+  </w:style>
+  <w:style w:type="paragraph" w:styleId="Footer">
+    <w:name w:val="footer"/>
+    <w:basedOn w:val="Normal"/>
+    <w:link w:val="FooterChar"/>
+    <w:uiPriority w:val="99"/>
+    <w:unhideWhenUsed/>
+    <w:rsid w:val="00D831D2"/>
+    <w:pPr>
+      <w:tabs>
+        <w:tab w:val="center" w:pos="4680"/>
+        <w:tab w:val="right" w:pos="9360"/>
+      </w:tabs>
+      <w:spacing w:after="0" w:line="240" w:lineRule="auto"/>
+    </w:pPr>
+  </w:style>
+  <w:style w:type="character" w:customStyle="1" w:styleId="FooterChar">
+    <w:name w:val="Footer Char"/>
+    <w:basedOn w:val="DefaultParagraphFont"/>
+    <w:link w:val="Footer"/>
+    <w:uiPriority w:val="99"/>
+    <w:rsid w:val="00D831D2"/>
+  </w:style>
+  <w:style w:type="character" w:customStyle="1" w:styleId="Heading1Char">
+    <w:name w:val="Heading 1 Char"/>
+    <w:basedOn w:val="DefaultParagraphFont"/>
+    <w:link w:val="Heading1"/>
+    <w:uiPriority w:val="9"/>
+    <w:rsid w:val="004B699D"/>
+    <w:rPr>
+      <w:rFonts w:asciiTheme="majorHAnsi" w:eastAsiaTheme="majorEastAsia" w:hAnsiTheme="majorHAnsi" w:cstheme="majorBidi"/>
+      <w:color w:val="2F5496" w:themeColor="accent1" w:themeShade="BF"/>
+      <w:sz w:val="32"/>
+      <w:szCs w:val="32"/>
+    </w:rPr>
+  </w:style>
+  <w:style w:type="paragraph" w:styleId="TOCHeading">
+    <w:name w:val="TOC Heading"/>
+    <w:basedOn w:val="Heading1"/>
+    <w:next w:val="Normal"/>
+    <w:uiPriority w:val="39"/>
+    <w:unhideWhenUsed/>
+    <w:qFormat/>
+    <w:rsid w:val="004B699D"/>
+    <w:pPr>
+      <w:outlineLvl w:val="9"/>
+    </w:pPr>
+  </w:style>
+  <w:style w:type="paragraph" w:styleId="TOC1">
+    <w:name w:val="toc 1"/>
+    <w:basedOn w:val="Normal"/>
+    <w:next w:val="Normal"/>
+    <w:autoRedefine/>
+    <w:uiPriority w:val="39"/>
+    <w:unhideWhenUsed/>
+    <w:rsid w:val="004B699D"/>
+    <w:pPr>
+      <w:spacing w:after="100"/>
+    </w:pPr>
+  </w:style>
+  <w:style w:type="character" w:styleId="Hyperlink">
+    <w:name w:val="Hyperlink"/>
+    <w:basedOn w:val="DefaultParagraphFont"/>
+    <w:uiPriority w:val="99"/>
+    <w:unhideWhenUsed/>
+    <w:rsid w:val="004B699D"/>
+    <w:rPr>
+      <w:color w:val="0563C1" w:themeColor="hyperlink"/>
+      <w:u w:val="single"/>
+    </w:rPr>
+  </w:style>
+  <w:style w:type="character" w:styleId="UnresolvedMention">
+    <w:name w:val="Unresolved Mention"/>
+    <w:basedOn w:val="DefaultParagraphFont"/>
+    <w:uiPriority w:val="99"/>
+    <w:semiHidden/>
+    <w:unhideWhenUsed/>
+    <w:rsid w:val="004B699D"/>
+    <w:rPr>
+      <w:color w:val="605E5C"/>
+      <w:shd w:val="clear" w:color="auto" w:fill="E1DFDD"/>
+    </w:rPr>
+  </w:style>
+  <w:style w:type="character" w:customStyle="1" w:styleId="Heading2Char">
+    <w:name w:val="Heading 2 Char"/>
+    <w:basedOn w:val="DefaultParagraphFont"/>
+    <w:link w:val="Heading2"/>
+    <w:uiPriority w:val="9"/>
+    <w:rsid w:val="005D1F5D"/>
+    <w:rPr>
+      <w:rFonts w:asciiTheme="majorHAnsi" w:eastAsiaTheme="majorEastAsia" w:hAnsiTheme="majorHAnsi" w:cstheme="majorBidi"/>
+      <w:color w:val="2F5496" w:themeColor="accent1" w:themeShade="BF"/>
+      <w:sz w:val="26"/>
+      <w:szCs w:val="26"/>
+    </w:rPr>
+  </w:style>
+  <w:style w:type="paragraph" w:styleId="TOC2">
+    <w:name w:val="toc 2"/>
+    <w:basedOn w:val="Normal"/>
+    <w:next w:val="Normal"/>
+    <w:autoRedefine/>
+    <w:uiPriority w:val="39"/>
+    <w:unhideWhenUsed/>
+    <w:rsid w:val="005D1F5D"/>
+    <w:pPr>
+      <w:spacing w:after="100"/>
+      <w:ind w:left="220"/>
+    </w:pPr>
   </w:style>
 </w:styles>
 </file>
@@ -741,4 +3924,16 @@
     </a:ext>
   </a:extLst>
 </a:theme>
+</file>
+
+<file path=customXml/item1.xml><?xml version="1.0" encoding="utf-8"?>
+<b:Sources xmlns:b="http://schemas.openxmlformats.org/officeDocument/2006/bibliography" xmlns="http://schemas.openxmlformats.org/officeDocument/2006/bibliography" SelectedStyle="\CHICAGO.XSL" StyleName="Chicago" Version="16"/>
+</file>
+
+<file path=customXml/itemProps1.xml><?xml version="1.0" encoding="utf-8"?>
+<ds:datastoreItem xmlns:ds="http://schemas.openxmlformats.org/officeDocument/2006/customXml" ds:itemID="{66473687-6010-4F70-B269-3DF0F95974BB}">
+  <ds:schemaRefs>
+    <ds:schemaRef ds:uri="http://schemas.openxmlformats.org/officeDocument/2006/bibliography"/>
+  </ds:schemaRefs>
+</ds:datastoreItem>
 </file>
--- a/Michael_Johnson_Protfolio_Report.docx
+++ b/Michael_Johnson_Protfolio_Report.docx
@@ -198,7 +198,7 @@
           <w:bCs/>
         </w:rPr>
         <w:pict w14:anchorId="73E87959">
-          <v:rect id="_x0000_i1039" style="width:351pt;height:1.5pt" o:hrpct="750" o:hralign="center" o:hrstd="t" o:hrnoshade="t" o:hr="t" fillcolor="#c45911 [2405]" stroked="f"/>
+          <v:rect id="_x0000_i1025" style="width:351pt;height:1.5pt" o:hrpct="750" o:hralign="center" o:hrstd="t" o:hrnoshade="t" o:hr="t" fillcolor="#c45911 [2405]" stroked="f"/>
         </w:pict>
       </w:r>
     </w:p>
@@ -243,15 +243,17 @@
           <w:sz w:val="32"/>
           <w:szCs w:val="32"/>
         </w:rPr>
-        <w:t>Applied Data Science</w:t>
-      </w:r>
-      <w:r>
+        <w:t>Applied Data Science Program Reflection</w:t>
+      </w:r>
+    </w:p>
+    <w:p>
+      <w:pPr>
+        <w:jc w:val="center"/>
         <w:rPr>
           <w:sz w:val="32"/>
           <w:szCs w:val="32"/>
         </w:rPr>
-        <w:t xml:space="preserve"> Program Reflection</w:t>
-      </w:r>
+      </w:pPr>
     </w:p>
     <w:p>
       <w:pPr>
@@ -297,77 +299,77 @@
           <w:szCs w:val="32"/>
         </w:rPr>
       </w:pPr>
-    </w:p>
-    <w:p>
-      <w:pPr>
-        <w:jc w:val="center"/>
+      <w:r>
         <w:rPr>
           <w:sz w:val="32"/>
           <w:szCs w:val="32"/>
         </w:rPr>
-      </w:pPr>
-      <w:r>
+        <w:t>Michael Johnson</w:t>
+      </w:r>
+    </w:p>
+    <w:p>
+      <w:pPr>
+        <w:jc w:val="center"/>
         <w:rPr>
           <w:sz w:val="32"/>
           <w:szCs w:val="32"/>
         </w:rPr>
-        <w:t>Michael Johnson</w:t>
-      </w:r>
-    </w:p>
-    <w:p>
-      <w:pPr>
-        <w:jc w:val="center"/>
+      </w:pPr>
+      <w:r>
         <w:rPr>
           <w:sz w:val="32"/>
           <w:szCs w:val="32"/>
         </w:rPr>
-      </w:pPr>
-      <w:r>
+        <w:t>February 12, 2022</w:t>
+      </w:r>
+    </w:p>
+    <w:p>
+      <w:pPr>
+        <w:jc w:val="center"/>
         <w:rPr>
           <w:sz w:val="32"/>
           <w:szCs w:val="32"/>
         </w:rPr>
-        <w:t>February 12, 2022</w:t>
-      </w:r>
-    </w:p>
-    <w:p>
-      <w:pPr>
-        <w:jc w:val="center"/>
+      </w:pPr>
+      <w:r>
         <w:rPr>
           <w:sz w:val="32"/>
           <w:szCs w:val="32"/>
         </w:rPr>
-      </w:pPr>
-      <w:r>
+        <w:t>SUID: 516408416</w:t>
+      </w:r>
+    </w:p>
+    <w:p>
+      <w:pPr>
+        <w:jc w:val="center"/>
         <w:rPr>
           <w:sz w:val="32"/>
           <w:szCs w:val="32"/>
         </w:rPr>
-        <w:t>SUID: 516408416</w:t>
-      </w:r>
-    </w:p>
-    <w:p>
-      <w:pPr>
-        <w:jc w:val="center"/>
+      </w:pPr>
+      <w:r>
         <w:rPr>
           <w:sz w:val="32"/>
           <w:szCs w:val="32"/>
         </w:rPr>
-      </w:pPr>
+        <w:t xml:space="preserve">GitHub: </w:t>
+      </w:r>
       <w:r>
         <w:rPr>
           <w:sz w:val="32"/>
           <w:szCs w:val="32"/>
         </w:rPr>
-        <w:t xml:space="preserve">GitHub: </w:t>
-      </w:r>
-      <w:r>
+        <w:t>https://github.com/AirJohnson3/Portfolio_Project</w:t>
+      </w:r>
+    </w:p>
+    <w:p>
+      <w:pPr>
+        <w:jc w:val="center"/>
         <w:rPr>
           <w:sz w:val="32"/>
           <w:szCs w:val="32"/>
         </w:rPr>
-        <w:t>https://github.com/AirJohnson3/Portfolio_Project</w:t>
-      </w:r>
+      </w:pPr>
     </w:p>
     <w:p>
       <w:pPr>
@@ -400,15 +402,6 @@
       <w:pPr>
         <w:jc w:val="center"/>
         <w:rPr>
-          <w:sz w:val="32"/>
-          <w:szCs w:val="32"/>
-        </w:rPr>
-      </w:pPr>
-    </w:p>
-    <w:p>
-      <w:pPr>
-        <w:jc w:val="center"/>
-        <w:rPr>
           <w:sz w:val="28"/>
           <w:szCs w:val="28"/>
         </w:rPr>
@@ -422,6 +415,13 @@
           <w:szCs w:val="28"/>
         </w:rPr>
       </w:pPr>
+      <w:r>
+        <w:rPr>
+          <w:sz w:val="28"/>
+          <w:szCs w:val="28"/>
+        </w:rPr>
+        <w:t xml:space="preserve">      </w:t>
+      </w:r>
       <w:r>
         <w:rPr>
           <w:noProof/>
@@ -444,7 +444,7 @@
                     <pic:cNvPicPr/>
                   </pic:nvPicPr>
                   <pic:blipFill>
-                    <a:blip r:embed="rId7">
+                    <a:blip r:embed="rId8">
                       <a:extLst>
                         <a:ext uri="{28A0092B-C50C-407E-A947-70E740481C1C}">
                           <a14:useLocalDpi xmlns:a14="http://schemas.microsoft.com/office/drawing/2010/main" val="0"/>
@@ -478,6 +478,12 @@
     </w:p>
     <w:sdt>
       <w:sdtPr>
+        <w:rPr>
+          <w:rFonts w:asciiTheme="minorHAnsi" w:eastAsiaTheme="minorHAnsi" w:hAnsiTheme="minorHAnsi" w:cstheme="minorBidi"/>
+          <w:color w:val="auto"/>
+          <w:sz w:val="22"/>
+          <w:szCs w:val="22"/>
+        </w:rPr>
         <w:id w:val="-778336460"/>
         <w:docPartObj>
           <w:docPartGallery w:val="Table of Contents"/>
@@ -486,13 +492,9 @@
       </w:sdtPr>
       <w:sdtEndPr>
         <w:rPr>
-          <w:rFonts w:asciiTheme="minorHAnsi" w:eastAsiaTheme="minorHAnsi" w:hAnsiTheme="minorHAnsi" w:cstheme="minorBidi"/>
           <w:b/>
           <w:bCs/>
           <w:noProof/>
-          <w:color w:val="auto"/>
-          <w:sz w:val="22"/>
-          <w:szCs w:val="22"/>
         </w:rPr>
       </w:sdtEndPr>
       <w:sdtContent>
@@ -524,7 +526,7 @@
           <w:r>
             <w:fldChar w:fldCharType="separate"/>
           </w:r>
-          <w:hyperlink w:anchor="_Toc95561577" w:history="1">
+          <w:hyperlink w:anchor="_Toc95579238" w:history="1">
             <w:r>
               <w:rPr>
                 <w:rStyle w:val="Hyperlink"/>
@@ -551,7 +553,7 @@
                 <w:noProof/>
                 <w:webHidden/>
               </w:rPr>
-              <w:instrText xml:space="preserve"> PAGEREF _Toc95561577 \h </w:instrText>
+              <w:instrText xml:space="preserve"> PAGEREF _Toc95579238 \h </w:instrText>
             </w:r>
             <w:r>
               <w:rPr>
@@ -593,13 +595,13 @@
               <w:noProof/>
             </w:rPr>
           </w:pPr>
-          <w:hyperlink w:anchor="_Toc95561578" w:history="1">
+          <w:hyperlink w:anchor="_Toc95579239" w:history="1">
             <w:r>
               <w:rPr>
                 <w:rStyle w:val="Hyperlink"/>
                 <w:noProof/>
               </w:rPr>
-              <w:t>About the Program</w:t>
+              <w:t>Course Highlight 1: Data Warehouse and Database Administration Concepts and Database Management</w:t>
             </w:r>
             <w:r>
               <w:rPr>
@@ -620,7 +622,7 @@
                 <w:noProof/>
                 <w:webHidden/>
               </w:rPr>
-              <w:instrText xml:space="preserve"> PAGEREF _Toc95561578 \h </w:instrText>
+              <w:instrText xml:space="preserve"> PAGEREF _Toc95579239 \h </w:instrText>
             </w:r>
             <w:r>
               <w:rPr>
@@ -640,7 +642,352 @@
                 <w:noProof/>
                 <w:webHidden/>
               </w:rPr>
-              <w:t>2</w:t>
+              <w:t>3</w:t>
+            </w:r>
+            <w:r>
+              <w:rPr>
+                <w:noProof/>
+                <w:webHidden/>
+              </w:rPr>
+              <w:fldChar w:fldCharType="end"/>
+            </w:r>
+          </w:hyperlink>
+        </w:p>
+        <w:p>
+          <w:pPr>
+            <w:pStyle w:val="TOC2"/>
+            <w:tabs>
+              <w:tab w:val="right" w:leader="dot" w:pos="9350"/>
+            </w:tabs>
+            <w:rPr>
+              <w:rFonts w:eastAsiaTheme="minorEastAsia"/>
+              <w:noProof/>
+            </w:rPr>
+          </w:pPr>
+          <w:hyperlink w:anchor="_Toc95579240" w:history="1">
+            <w:r>
+              <w:rPr>
+                <w:rStyle w:val="Hyperlink"/>
+                <w:noProof/>
+              </w:rPr>
+              <w:t>Course Description</w:t>
+            </w:r>
+            <w:r>
+              <w:rPr>
+                <w:noProof/>
+                <w:webHidden/>
+              </w:rPr>
+              <w:tab/>
+            </w:r>
+            <w:r>
+              <w:rPr>
+                <w:noProof/>
+                <w:webHidden/>
+              </w:rPr>
+              <w:fldChar w:fldCharType="begin"/>
+            </w:r>
+            <w:r>
+              <w:rPr>
+                <w:noProof/>
+                <w:webHidden/>
+              </w:rPr>
+              <w:instrText xml:space="preserve"> PAGEREF _Toc95579240 \h </w:instrText>
+            </w:r>
+            <w:r>
+              <w:rPr>
+                <w:noProof/>
+                <w:webHidden/>
+              </w:rPr>
+            </w:r>
+            <w:r>
+              <w:rPr>
+                <w:noProof/>
+                <w:webHidden/>
+              </w:rPr>
+              <w:fldChar w:fldCharType="separate"/>
+            </w:r>
+            <w:r>
+              <w:rPr>
+                <w:noProof/>
+                <w:webHidden/>
+              </w:rPr>
+              <w:t>4</w:t>
+            </w:r>
+            <w:r>
+              <w:rPr>
+                <w:noProof/>
+                <w:webHidden/>
+              </w:rPr>
+              <w:fldChar w:fldCharType="end"/>
+            </w:r>
+          </w:hyperlink>
+        </w:p>
+        <w:p>
+          <w:pPr>
+            <w:pStyle w:val="TOC2"/>
+            <w:tabs>
+              <w:tab w:val="right" w:leader="dot" w:pos="9350"/>
+            </w:tabs>
+            <w:rPr>
+              <w:rFonts w:eastAsiaTheme="minorEastAsia"/>
+              <w:noProof/>
+            </w:rPr>
+          </w:pPr>
+          <w:hyperlink w:anchor="_Toc95579241" w:history="1">
+            <w:r>
+              <w:rPr>
+                <w:rStyle w:val="Hyperlink"/>
+                <w:noProof/>
+              </w:rPr>
+              <w:t>Learning Objectives</w:t>
+            </w:r>
+            <w:r>
+              <w:rPr>
+                <w:noProof/>
+                <w:webHidden/>
+              </w:rPr>
+              <w:tab/>
+            </w:r>
+            <w:r>
+              <w:rPr>
+                <w:noProof/>
+                <w:webHidden/>
+              </w:rPr>
+              <w:fldChar w:fldCharType="begin"/>
+            </w:r>
+            <w:r>
+              <w:rPr>
+                <w:noProof/>
+                <w:webHidden/>
+              </w:rPr>
+              <w:instrText xml:space="preserve"> PAGEREF _Toc95579241 \h </w:instrText>
+            </w:r>
+            <w:r>
+              <w:rPr>
+                <w:noProof/>
+                <w:webHidden/>
+              </w:rPr>
+            </w:r>
+            <w:r>
+              <w:rPr>
+                <w:noProof/>
+                <w:webHidden/>
+              </w:rPr>
+              <w:fldChar w:fldCharType="separate"/>
+            </w:r>
+            <w:r>
+              <w:rPr>
+                <w:noProof/>
+                <w:webHidden/>
+              </w:rPr>
+              <w:t>4</w:t>
+            </w:r>
+            <w:r>
+              <w:rPr>
+                <w:noProof/>
+                <w:webHidden/>
+              </w:rPr>
+              <w:fldChar w:fldCharType="end"/>
+            </w:r>
+          </w:hyperlink>
+        </w:p>
+        <w:p>
+          <w:pPr>
+            <w:pStyle w:val="TOC2"/>
+            <w:tabs>
+              <w:tab w:val="right" w:leader="dot" w:pos="9350"/>
+            </w:tabs>
+            <w:rPr>
+              <w:rFonts w:eastAsiaTheme="minorEastAsia"/>
+              <w:noProof/>
+            </w:rPr>
+          </w:pPr>
+          <w:hyperlink w:anchor="_Toc95579242" w:history="1">
+            <w:r>
+              <w:rPr>
+                <w:rStyle w:val="Hyperlink"/>
+                <w:noProof/>
+              </w:rPr>
+              <w:t>Project Requirements</w:t>
+            </w:r>
+            <w:r>
+              <w:rPr>
+                <w:noProof/>
+                <w:webHidden/>
+              </w:rPr>
+              <w:tab/>
+            </w:r>
+            <w:r>
+              <w:rPr>
+                <w:noProof/>
+                <w:webHidden/>
+              </w:rPr>
+              <w:fldChar w:fldCharType="begin"/>
+            </w:r>
+            <w:r>
+              <w:rPr>
+                <w:noProof/>
+                <w:webHidden/>
+              </w:rPr>
+              <w:instrText xml:space="preserve"> PAGEREF _Toc95579242 \h </w:instrText>
+            </w:r>
+            <w:r>
+              <w:rPr>
+                <w:noProof/>
+                <w:webHidden/>
+              </w:rPr>
+            </w:r>
+            <w:r>
+              <w:rPr>
+                <w:noProof/>
+                <w:webHidden/>
+              </w:rPr>
+              <w:fldChar w:fldCharType="separate"/>
+            </w:r>
+            <w:r>
+              <w:rPr>
+                <w:noProof/>
+                <w:webHidden/>
+              </w:rPr>
+              <w:t>4</w:t>
+            </w:r>
+            <w:r>
+              <w:rPr>
+                <w:noProof/>
+                <w:webHidden/>
+              </w:rPr>
+              <w:fldChar w:fldCharType="end"/>
+            </w:r>
+          </w:hyperlink>
+        </w:p>
+        <w:p>
+          <w:pPr>
+            <w:pStyle w:val="TOC2"/>
+            <w:tabs>
+              <w:tab w:val="right" w:leader="dot" w:pos="9350"/>
+            </w:tabs>
+            <w:rPr>
+              <w:rFonts w:eastAsiaTheme="minorEastAsia"/>
+              <w:noProof/>
+            </w:rPr>
+          </w:pPr>
+          <w:hyperlink w:anchor="_Toc95579243" w:history="1">
+            <w:r>
+              <w:rPr>
+                <w:rStyle w:val="Hyperlink"/>
+                <w:noProof/>
+              </w:rPr>
+              <w:t>Project Development</w:t>
+            </w:r>
+            <w:r>
+              <w:rPr>
+                <w:noProof/>
+                <w:webHidden/>
+              </w:rPr>
+              <w:tab/>
+            </w:r>
+            <w:r>
+              <w:rPr>
+                <w:noProof/>
+                <w:webHidden/>
+              </w:rPr>
+              <w:fldChar w:fldCharType="begin"/>
+            </w:r>
+            <w:r>
+              <w:rPr>
+                <w:noProof/>
+                <w:webHidden/>
+              </w:rPr>
+              <w:instrText xml:space="preserve"> PAGEREF _Toc95579243 \h </w:instrText>
+            </w:r>
+            <w:r>
+              <w:rPr>
+                <w:noProof/>
+                <w:webHidden/>
+              </w:rPr>
+            </w:r>
+            <w:r>
+              <w:rPr>
+                <w:noProof/>
+                <w:webHidden/>
+              </w:rPr>
+              <w:fldChar w:fldCharType="separate"/>
+            </w:r>
+            <w:r>
+              <w:rPr>
+                <w:noProof/>
+                <w:webHidden/>
+              </w:rPr>
+              <w:t>4</w:t>
+            </w:r>
+            <w:r>
+              <w:rPr>
+                <w:noProof/>
+                <w:webHidden/>
+              </w:rPr>
+              <w:fldChar w:fldCharType="end"/>
+            </w:r>
+          </w:hyperlink>
+        </w:p>
+        <w:p>
+          <w:pPr>
+            <w:pStyle w:val="TOC2"/>
+            <w:tabs>
+              <w:tab w:val="right" w:leader="dot" w:pos="9350"/>
+            </w:tabs>
+            <w:rPr>
+              <w:rFonts w:eastAsiaTheme="minorEastAsia"/>
+              <w:noProof/>
+            </w:rPr>
+          </w:pPr>
+          <w:hyperlink w:anchor="_Toc95579244" w:history="1">
+            <w:r>
+              <w:rPr>
+                <w:rStyle w:val="Hyperlink"/>
+                <w:noProof/>
+              </w:rPr>
+              <w:t>Project Reflection</w:t>
+            </w:r>
+            <w:r>
+              <w:rPr>
+                <w:noProof/>
+                <w:webHidden/>
+              </w:rPr>
+              <w:tab/>
+            </w:r>
+            <w:r>
+              <w:rPr>
+                <w:noProof/>
+                <w:webHidden/>
+              </w:rPr>
+              <w:fldChar w:fldCharType="begin"/>
+            </w:r>
+            <w:r>
+              <w:rPr>
+                <w:noProof/>
+                <w:webHidden/>
+              </w:rPr>
+              <w:instrText xml:space="preserve"> PAGEREF _Toc95579244 \h </w:instrText>
+            </w:r>
+            <w:r>
+              <w:rPr>
+                <w:noProof/>
+                <w:webHidden/>
+              </w:rPr>
+            </w:r>
+            <w:r>
+              <w:rPr>
+                <w:noProof/>
+                <w:webHidden/>
+              </w:rPr>
+              <w:fldChar w:fldCharType="separate"/>
+            </w:r>
+            <w:r>
+              <w:rPr>
+                <w:noProof/>
+                <w:webHidden/>
+              </w:rPr>
+              <w:t>4</w:t>
             </w:r>
             <w:r>
               <w:rPr>
@@ -662,13 +1009,13 @@
               <w:noProof/>
             </w:rPr>
           </w:pPr>
-          <w:hyperlink w:anchor="_Toc95561579" w:history="1">
+          <w:hyperlink w:anchor="_Toc95579245" w:history="1">
             <w:r>
               <w:rPr>
                 <w:rStyle w:val="Hyperlink"/>
                 <w:noProof/>
               </w:rPr>
-              <w:t>Program Goals</w:t>
+              <w:t>Course Highlight 2: Natural Language Processing</w:t>
             </w:r>
             <w:r>
               <w:rPr>
@@ -689,7 +1036,7 @@
                 <w:noProof/>
                 <w:webHidden/>
               </w:rPr>
-              <w:instrText xml:space="preserve"> PAGEREF _Toc95561579 \h </w:instrText>
+              <w:instrText xml:space="preserve"> PAGEREF _Toc95579245 \h </w:instrText>
             </w:r>
             <w:r>
               <w:rPr>
@@ -709,7 +1056,352 @@
                 <w:noProof/>
                 <w:webHidden/>
               </w:rPr>
-              <w:t>2</w:t>
+              <w:t>3</w:t>
+            </w:r>
+            <w:r>
+              <w:rPr>
+                <w:noProof/>
+                <w:webHidden/>
+              </w:rPr>
+              <w:fldChar w:fldCharType="end"/>
+            </w:r>
+          </w:hyperlink>
+        </w:p>
+        <w:p>
+          <w:pPr>
+            <w:pStyle w:val="TOC2"/>
+            <w:tabs>
+              <w:tab w:val="right" w:leader="dot" w:pos="9350"/>
+            </w:tabs>
+            <w:rPr>
+              <w:rFonts w:eastAsiaTheme="minorEastAsia"/>
+              <w:noProof/>
+            </w:rPr>
+          </w:pPr>
+          <w:hyperlink w:anchor="_Toc95579246" w:history="1">
+            <w:r>
+              <w:rPr>
+                <w:rStyle w:val="Hyperlink"/>
+                <w:noProof/>
+              </w:rPr>
+              <w:t>Course Description</w:t>
+            </w:r>
+            <w:r>
+              <w:rPr>
+                <w:noProof/>
+                <w:webHidden/>
+              </w:rPr>
+              <w:tab/>
+            </w:r>
+            <w:r>
+              <w:rPr>
+                <w:noProof/>
+                <w:webHidden/>
+              </w:rPr>
+              <w:fldChar w:fldCharType="begin"/>
+            </w:r>
+            <w:r>
+              <w:rPr>
+                <w:noProof/>
+                <w:webHidden/>
+              </w:rPr>
+              <w:instrText xml:space="preserve"> PAGEREF _Toc95579246 \h </w:instrText>
+            </w:r>
+            <w:r>
+              <w:rPr>
+                <w:noProof/>
+                <w:webHidden/>
+              </w:rPr>
+            </w:r>
+            <w:r>
+              <w:rPr>
+                <w:noProof/>
+                <w:webHidden/>
+              </w:rPr>
+              <w:fldChar w:fldCharType="separate"/>
+            </w:r>
+            <w:r>
+              <w:rPr>
+                <w:noProof/>
+                <w:webHidden/>
+              </w:rPr>
+              <w:t>4</w:t>
+            </w:r>
+            <w:r>
+              <w:rPr>
+                <w:noProof/>
+                <w:webHidden/>
+              </w:rPr>
+              <w:fldChar w:fldCharType="end"/>
+            </w:r>
+          </w:hyperlink>
+        </w:p>
+        <w:p>
+          <w:pPr>
+            <w:pStyle w:val="TOC2"/>
+            <w:tabs>
+              <w:tab w:val="right" w:leader="dot" w:pos="9350"/>
+            </w:tabs>
+            <w:rPr>
+              <w:rFonts w:eastAsiaTheme="minorEastAsia"/>
+              <w:noProof/>
+            </w:rPr>
+          </w:pPr>
+          <w:hyperlink w:anchor="_Toc95579247" w:history="1">
+            <w:r>
+              <w:rPr>
+                <w:rStyle w:val="Hyperlink"/>
+                <w:noProof/>
+              </w:rPr>
+              <w:t>Learning Objectives</w:t>
+            </w:r>
+            <w:r>
+              <w:rPr>
+                <w:noProof/>
+                <w:webHidden/>
+              </w:rPr>
+              <w:tab/>
+            </w:r>
+            <w:r>
+              <w:rPr>
+                <w:noProof/>
+                <w:webHidden/>
+              </w:rPr>
+              <w:fldChar w:fldCharType="begin"/>
+            </w:r>
+            <w:r>
+              <w:rPr>
+                <w:noProof/>
+                <w:webHidden/>
+              </w:rPr>
+              <w:instrText xml:space="preserve"> PAGEREF _Toc95579247 \h </w:instrText>
+            </w:r>
+            <w:r>
+              <w:rPr>
+                <w:noProof/>
+                <w:webHidden/>
+              </w:rPr>
+            </w:r>
+            <w:r>
+              <w:rPr>
+                <w:noProof/>
+                <w:webHidden/>
+              </w:rPr>
+              <w:fldChar w:fldCharType="separate"/>
+            </w:r>
+            <w:r>
+              <w:rPr>
+                <w:noProof/>
+                <w:webHidden/>
+              </w:rPr>
+              <w:t>4</w:t>
+            </w:r>
+            <w:r>
+              <w:rPr>
+                <w:noProof/>
+                <w:webHidden/>
+              </w:rPr>
+              <w:fldChar w:fldCharType="end"/>
+            </w:r>
+          </w:hyperlink>
+        </w:p>
+        <w:p>
+          <w:pPr>
+            <w:pStyle w:val="TOC2"/>
+            <w:tabs>
+              <w:tab w:val="right" w:leader="dot" w:pos="9350"/>
+            </w:tabs>
+            <w:rPr>
+              <w:rFonts w:eastAsiaTheme="minorEastAsia"/>
+              <w:noProof/>
+            </w:rPr>
+          </w:pPr>
+          <w:hyperlink w:anchor="_Toc95579248" w:history="1">
+            <w:r>
+              <w:rPr>
+                <w:rStyle w:val="Hyperlink"/>
+                <w:noProof/>
+              </w:rPr>
+              <w:t>Project Requirements</w:t>
+            </w:r>
+            <w:r>
+              <w:rPr>
+                <w:noProof/>
+                <w:webHidden/>
+              </w:rPr>
+              <w:tab/>
+            </w:r>
+            <w:r>
+              <w:rPr>
+                <w:noProof/>
+                <w:webHidden/>
+              </w:rPr>
+              <w:fldChar w:fldCharType="begin"/>
+            </w:r>
+            <w:r>
+              <w:rPr>
+                <w:noProof/>
+                <w:webHidden/>
+              </w:rPr>
+              <w:instrText xml:space="preserve"> PAGEREF _Toc95579248 \h </w:instrText>
+            </w:r>
+            <w:r>
+              <w:rPr>
+                <w:noProof/>
+                <w:webHidden/>
+              </w:rPr>
+            </w:r>
+            <w:r>
+              <w:rPr>
+                <w:noProof/>
+                <w:webHidden/>
+              </w:rPr>
+              <w:fldChar w:fldCharType="separate"/>
+            </w:r>
+            <w:r>
+              <w:rPr>
+                <w:noProof/>
+                <w:webHidden/>
+              </w:rPr>
+              <w:t>4</w:t>
+            </w:r>
+            <w:r>
+              <w:rPr>
+                <w:noProof/>
+                <w:webHidden/>
+              </w:rPr>
+              <w:fldChar w:fldCharType="end"/>
+            </w:r>
+          </w:hyperlink>
+        </w:p>
+        <w:p>
+          <w:pPr>
+            <w:pStyle w:val="TOC2"/>
+            <w:tabs>
+              <w:tab w:val="right" w:leader="dot" w:pos="9350"/>
+            </w:tabs>
+            <w:rPr>
+              <w:rFonts w:eastAsiaTheme="minorEastAsia"/>
+              <w:noProof/>
+            </w:rPr>
+          </w:pPr>
+          <w:hyperlink w:anchor="_Toc95579249" w:history="1">
+            <w:r>
+              <w:rPr>
+                <w:rStyle w:val="Hyperlink"/>
+                <w:noProof/>
+              </w:rPr>
+              <w:t>Project Development</w:t>
+            </w:r>
+            <w:r>
+              <w:rPr>
+                <w:noProof/>
+                <w:webHidden/>
+              </w:rPr>
+              <w:tab/>
+            </w:r>
+            <w:r>
+              <w:rPr>
+                <w:noProof/>
+                <w:webHidden/>
+              </w:rPr>
+              <w:fldChar w:fldCharType="begin"/>
+            </w:r>
+            <w:r>
+              <w:rPr>
+                <w:noProof/>
+                <w:webHidden/>
+              </w:rPr>
+              <w:instrText xml:space="preserve"> PAGEREF _Toc95579249 \h </w:instrText>
+            </w:r>
+            <w:r>
+              <w:rPr>
+                <w:noProof/>
+                <w:webHidden/>
+              </w:rPr>
+            </w:r>
+            <w:r>
+              <w:rPr>
+                <w:noProof/>
+                <w:webHidden/>
+              </w:rPr>
+              <w:fldChar w:fldCharType="separate"/>
+            </w:r>
+            <w:r>
+              <w:rPr>
+                <w:noProof/>
+                <w:webHidden/>
+              </w:rPr>
+              <w:t>4</w:t>
+            </w:r>
+            <w:r>
+              <w:rPr>
+                <w:noProof/>
+                <w:webHidden/>
+              </w:rPr>
+              <w:fldChar w:fldCharType="end"/>
+            </w:r>
+          </w:hyperlink>
+        </w:p>
+        <w:p>
+          <w:pPr>
+            <w:pStyle w:val="TOC2"/>
+            <w:tabs>
+              <w:tab w:val="right" w:leader="dot" w:pos="9350"/>
+            </w:tabs>
+            <w:rPr>
+              <w:rFonts w:eastAsiaTheme="minorEastAsia"/>
+              <w:noProof/>
+            </w:rPr>
+          </w:pPr>
+          <w:hyperlink w:anchor="_Toc95579250" w:history="1">
+            <w:r>
+              <w:rPr>
+                <w:rStyle w:val="Hyperlink"/>
+                <w:noProof/>
+              </w:rPr>
+              <w:t>Project Reflection</w:t>
+            </w:r>
+            <w:r>
+              <w:rPr>
+                <w:noProof/>
+                <w:webHidden/>
+              </w:rPr>
+              <w:tab/>
+            </w:r>
+            <w:r>
+              <w:rPr>
+                <w:noProof/>
+                <w:webHidden/>
+              </w:rPr>
+              <w:fldChar w:fldCharType="begin"/>
+            </w:r>
+            <w:r>
+              <w:rPr>
+                <w:noProof/>
+                <w:webHidden/>
+              </w:rPr>
+              <w:instrText xml:space="preserve"> PAGEREF _Toc95579250 \h </w:instrText>
+            </w:r>
+            <w:r>
+              <w:rPr>
+                <w:noProof/>
+                <w:webHidden/>
+              </w:rPr>
+            </w:r>
+            <w:r>
+              <w:rPr>
+                <w:noProof/>
+                <w:webHidden/>
+              </w:rPr>
+              <w:fldChar w:fldCharType="separate"/>
+            </w:r>
+            <w:r>
+              <w:rPr>
+                <w:noProof/>
+                <w:webHidden/>
+              </w:rPr>
+              <w:t>4</w:t>
             </w:r>
             <w:r>
               <w:rPr>
@@ -731,13 +1423,13 @@
               <w:noProof/>
             </w:rPr>
           </w:pPr>
-          <w:hyperlink w:anchor="_Toc95561580" w:history="1">
+          <w:hyperlink w:anchor="_Toc95579251" w:history="1">
             <w:r>
               <w:rPr>
                 <w:rStyle w:val="Hyperlink"/>
                 <w:noProof/>
               </w:rPr>
-              <w:t>Project Overview</w:t>
+              <w:t>Course Highlight 3: Big Data</w:t>
             </w:r>
             <w:r>
               <w:rPr>
@@ -758,7 +1450,7 @@
                 <w:noProof/>
                 <w:webHidden/>
               </w:rPr>
-              <w:instrText xml:space="preserve"> PAGEREF _Toc95561580 \h </w:instrText>
+              <w:instrText xml:space="preserve"> PAGEREF _Toc95579251 \h </w:instrText>
             </w:r>
             <w:r>
               <w:rPr>
@@ -779,6 +1471,351 @@
                 <w:webHidden/>
               </w:rPr>
               <w:t>3</w:t>
+            </w:r>
+            <w:r>
+              <w:rPr>
+                <w:noProof/>
+                <w:webHidden/>
+              </w:rPr>
+              <w:fldChar w:fldCharType="end"/>
+            </w:r>
+          </w:hyperlink>
+        </w:p>
+        <w:p>
+          <w:pPr>
+            <w:pStyle w:val="TOC2"/>
+            <w:tabs>
+              <w:tab w:val="right" w:leader="dot" w:pos="9350"/>
+            </w:tabs>
+            <w:rPr>
+              <w:rFonts w:eastAsiaTheme="minorEastAsia"/>
+              <w:noProof/>
+            </w:rPr>
+          </w:pPr>
+          <w:hyperlink w:anchor="_Toc95579252" w:history="1">
+            <w:r>
+              <w:rPr>
+                <w:rStyle w:val="Hyperlink"/>
+                <w:noProof/>
+              </w:rPr>
+              <w:t>Course Description</w:t>
+            </w:r>
+            <w:r>
+              <w:rPr>
+                <w:noProof/>
+                <w:webHidden/>
+              </w:rPr>
+              <w:tab/>
+            </w:r>
+            <w:r>
+              <w:rPr>
+                <w:noProof/>
+                <w:webHidden/>
+              </w:rPr>
+              <w:fldChar w:fldCharType="begin"/>
+            </w:r>
+            <w:r>
+              <w:rPr>
+                <w:noProof/>
+                <w:webHidden/>
+              </w:rPr>
+              <w:instrText xml:space="preserve"> PAGEREF _Toc95579252 \h </w:instrText>
+            </w:r>
+            <w:r>
+              <w:rPr>
+                <w:noProof/>
+                <w:webHidden/>
+              </w:rPr>
+            </w:r>
+            <w:r>
+              <w:rPr>
+                <w:noProof/>
+                <w:webHidden/>
+              </w:rPr>
+              <w:fldChar w:fldCharType="separate"/>
+            </w:r>
+            <w:r>
+              <w:rPr>
+                <w:noProof/>
+                <w:webHidden/>
+              </w:rPr>
+              <w:t>4</w:t>
+            </w:r>
+            <w:r>
+              <w:rPr>
+                <w:noProof/>
+                <w:webHidden/>
+              </w:rPr>
+              <w:fldChar w:fldCharType="end"/>
+            </w:r>
+          </w:hyperlink>
+        </w:p>
+        <w:p>
+          <w:pPr>
+            <w:pStyle w:val="TOC2"/>
+            <w:tabs>
+              <w:tab w:val="right" w:leader="dot" w:pos="9350"/>
+            </w:tabs>
+            <w:rPr>
+              <w:rFonts w:eastAsiaTheme="minorEastAsia"/>
+              <w:noProof/>
+            </w:rPr>
+          </w:pPr>
+          <w:hyperlink w:anchor="_Toc95579253" w:history="1">
+            <w:r>
+              <w:rPr>
+                <w:rStyle w:val="Hyperlink"/>
+                <w:noProof/>
+              </w:rPr>
+              <w:t>Learning Objectives</w:t>
+            </w:r>
+            <w:r>
+              <w:rPr>
+                <w:noProof/>
+                <w:webHidden/>
+              </w:rPr>
+              <w:tab/>
+            </w:r>
+            <w:r>
+              <w:rPr>
+                <w:noProof/>
+                <w:webHidden/>
+              </w:rPr>
+              <w:fldChar w:fldCharType="begin"/>
+            </w:r>
+            <w:r>
+              <w:rPr>
+                <w:noProof/>
+                <w:webHidden/>
+              </w:rPr>
+              <w:instrText xml:space="preserve"> PAGEREF _Toc95579253 \h </w:instrText>
+            </w:r>
+            <w:r>
+              <w:rPr>
+                <w:noProof/>
+                <w:webHidden/>
+              </w:rPr>
+            </w:r>
+            <w:r>
+              <w:rPr>
+                <w:noProof/>
+                <w:webHidden/>
+              </w:rPr>
+              <w:fldChar w:fldCharType="separate"/>
+            </w:r>
+            <w:r>
+              <w:rPr>
+                <w:noProof/>
+                <w:webHidden/>
+              </w:rPr>
+              <w:t>4</w:t>
+            </w:r>
+            <w:r>
+              <w:rPr>
+                <w:noProof/>
+                <w:webHidden/>
+              </w:rPr>
+              <w:fldChar w:fldCharType="end"/>
+            </w:r>
+          </w:hyperlink>
+        </w:p>
+        <w:p>
+          <w:pPr>
+            <w:pStyle w:val="TOC2"/>
+            <w:tabs>
+              <w:tab w:val="right" w:leader="dot" w:pos="9350"/>
+            </w:tabs>
+            <w:rPr>
+              <w:rFonts w:eastAsiaTheme="minorEastAsia"/>
+              <w:noProof/>
+            </w:rPr>
+          </w:pPr>
+          <w:hyperlink w:anchor="_Toc95579254" w:history="1">
+            <w:r>
+              <w:rPr>
+                <w:rStyle w:val="Hyperlink"/>
+                <w:noProof/>
+              </w:rPr>
+              <w:t>Project Requirements</w:t>
+            </w:r>
+            <w:r>
+              <w:rPr>
+                <w:noProof/>
+                <w:webHidden/>
+              </w:rPr>
+              <w:tab/>
+            </w:r>
+            <w:r>
+              <w:rPr>
+                <w:noProof/>
+                <w:webHidden/>
+              </w:rPr>
+              <w:fldChar w:fldCharType="begin"/>
+            </w:r>
+            <w:r>
+              <w:rPr>
+                <w:noProof/>
+                <w:webHidden/>
+              </w:rPr>
+              <w:instrText xml:space="preserve"> PAGEREF _Toc95579254 \h </w:instrText>
+            </w:r>
+            <w:r>
+              <w:rPr>
+                <w:noProof/>
+                <w:webHidden/>
+              </w:rPr>
+            </w:r>
+            <w:r>
+              <w:rPr>
+                <w:noProof/>
+                <w:webHidden/>
+              </w:rPr>
+              <w:fldChar w:fldCharType="separate"/>
+            </w:r>
+            <w:r>
+              <w:rPr>
+                <w:noProof/>
+                <w:webHidden/>
+              </w:rPr>
+              <w:t>4</w:t>
+            </w:r>
+            <w:r>
+              <w:rPr>
+                <w:noProof/>
+                <w:webHidden/>
+              </w:rPr>
+              <w:fldChar w:fldCharType="end"/>
+            </w:r>
+          </w:hyperlink>
+        </w:p>
+        <w:p>
+          <w:pPr>
+            <w:pStyle w:val="TOC2"/>
+            <w:tabs>
+              <w:tab w:val="right" w:leader="dot" w:pos="9350"/>
+            </w:tabs>
+            <w:rPr>
+              <w:rFonts w:eastAsiaTheme="minorEastAsia"/>
+              <w:noProof/>
+            </w:rPr>
+          </w:pPr>
+          <w:hyperlink w:anchor="_Toc95579255" w:history="1">
+            <w:r>
+              <w:rPr>
+                <w:rStyle w:val="Hyperlink"/>
+                <w:noProof/>
+              </w:rPr>
+              <w:t>Project Development</w:t>
+            </w:r>
+            <w:r>
+              <w:rPr>
+                <w:noProof/>
+                <w:webHidden/>
+              </w:rPr>
+              <w:tab/>
+            </w:r>
+            <w:r>
+              <w:rPr>
+                <w:noProof/>
+                <w:webHidden/>
+              </w:rPr>
+              <w:fldChar w:fldCharType="begin"/>
+            </w:r>
+            <w:r>
+              <w:rPr>
+                <w:noProof/>
+                <w:webHidden/>
+              </w:rPr>
+              <w:instrText xml:space="preserve"> PAGEREF _Toc95579255 \h </w:instrText>
+            </w:r>
+            <w:r>
+              <w:rPr>
+                <w:noProof/>
+                <w:webHidden/>
+              </w:rPr>
+            </w:r>
+            <w:r>
+              <w:rPr>
+                <w:noProof/>
+                <w:webHidden/>
+              </w:rPr>
+              <w:fldChar w:fldCharType="separate"/>
+            </w:r>
+            <w:r>
+              <w:rPr>
+                <w:noProof/>
+                <w:webHidden/>
+              </w:rPr>
+              <w:t>4</w:t>
+            </w:r>
+            <w:r>
+              <w:rPr>
+                <w:noProof/>
+                <w:webHidden/>
+              </w:rPr>
+              <w:fldChar w:fldCharType="end"/>
+            </w:r>
+          </w:hyperlink>
+        </w:p>
+        <w:p>
+          <w:pPr>
+            <w:pStyle w:val="TOC2"/>
+            <w:tabs>
+              <w:tab w:val="right" w:leader="dot" w:pos="9350"/>
+            </w:tabs>
+            <w:rPr>
+              <w:rFonts w:eastAsiaTheme="minorEastAsia"/>
+              <w:noProof/>
+            </w:rPr>
+          </w:pPr>
+          <w:hyperlink w:anchor="_Toc95579256" w:history="1">
+            <w:r>
+              <w:rPr>
+                <w:rStyle w:val="Hyperlink"/>
+                <w:noProof/>
+              </w:rPr>
+              <w:t>Project Reflection</w:t>
+            </w:r>
+            <w:r>
+              <w:rPr>
+                <w:noProof/>
+                <w:webHidden/>
+              </w:rPr>
+              <w:tab/>
+            </w:r>
+            <w:r>
+              <w:rPr>
+                <w:noProof/>
+                <w:webHidden/>
+              </w:rPr>
+              <w:fldChar w:fldCharType="begin"/>
+            </w:r>
+            <w:r>
+              <w:rPr>
+                <w:noProof/>
+                <w:webHidden/>
+              </w:rPr>
+              <w:instrText xml:space="preserve"> PAGEREF _Toc95579256 \h </w:instrText>
+            </w:r>
+            <w:r>
+              <w:rPr>
+                <w:noProof/>
+                <w:webHidden/>
+              </w:rPr>
+            </w:r>
+            <w:r>
+              <w:rPr>
+                <w:noProof/>
+                <w:webHidden/>
+              </w:rPr>
+              <w:fldChar w:fldCharType="separate"/>
+            </w:r>
+            <w:r>
+              <w:rPr>
+                <w:noProof/>
+                <w:webHidden/>
+              </w:rPr>
+              <w:t>4</w:t>
             </w:r>
             <w:r>
               <w:rPr>
@@ -800,13 +1837,13 @@
               <w:noProof/>
             </w:rPr>
           </w:pPr>
-          <w:hyperlink w:anchor="_Toc95561581" w:history="1">
+          <w:hyperlink w:anchor="_Toc95579257" w:history="1">
             <w:r>
               <w:rPr>
                 <w:rStyle w:val="Hyperlink"/>
                 <w:noProof/>
               </w:rPr>
-              <w:t>Project 1: Data Warehouse</w:t>
+              <w:t>Course Highlight 4: Applied Machine Learning for Data Analysis</w:t>
             </w:r>
             <w:r>
               <w:rPr>
@@ -827,7 +1864,7 @@
                 <w:noProof/>
                 <w:webHidden/>
               </w:rPr>
-              <w:instrText xml:space="preserve"> PAGEREF _Toc95561581 \h </w:instrText>
+              <w:instrText xml:space="preserve"> PAGEREF _Toc95579257 \h </w:instrText>
             </w:r>
             <w:r>
               <w:rPr>
@@ -869,7 +1906,7 @@
               <w:noProof/>
             </w:rPr>
           </w:pPr>
-          <w:hyperlink w:anchor="_Toc95561582" w:history="1">
+          <w:hyperlink w:anchor="_Toc95579258" w:history="1">
             <w:r>
               <w:rPr>
                 <w:rStyle w:val="Hyperlink"/>
@@ -896,7 +1933,7 @@
                 <w:noProof/>
                 <w:webHidden/>
               </w:rPr>
-              <w:instrText xml:space="preserve"> PAGEREF _Toc95561582 \h </w:instrText>
+              <w:instrText xml:space="preserve"> PAGEREF _Toc95579258 \h </w:instrText>
             </w:r>
             <w:r>
               <w:rPr>
@@ -938,7 +1975,7 @@
               <w:noProof/>
             </w:rPr>
           </w:pPr>
-          <w:hyperlink w:anchor="_Toc95561583" w:history="1">
+          <w:hyperlink w:anchor="_Toc95579259" w:history="1">
             <w:r>
               <w:rPr>
                 <w:rStyle w:val="Hyperlink"/>
@@ -965,7 +2002,7 @@
                 <w:noProof/>
                 <w:webHidden/>
               </w:rPr>
-              <w:instrText xml:space="preserve"> PAGEREF _Toc95561583 \h </w:instrText>
+              <w:instrText xml:space="preserve"> PAGEREF _Toc95579259 \h </w:instrText>
             </w:r>
             <w:r>
               <w:rPr>
@@ -1007,7 +2044,7 @@
               <w:noProof/>
             </w:rPr>
           </w:pPr>
-          <w:hyperlink w:anchor="_Toc95561584" w:history="1">
+          <w:hyperlink w:anchor="_Toc95579260" w:history="1">
             <w:r>
               <w:rPr>
                 <w:rStyle w:val="Hyperlink"/>
@@ -1034,7 +2071,7 @@
                 <w:noProof/>
                 <w:webHidden/>
               </w:rPr>
-              <w:instrText xml:space="preserve"> PAGEREF _Toc95561584 \h </w:instrText>
+              <w:instrText xml:space="preserve"> PAGEREF _Toc95579260 \h </w:instrText>
             </w:r>
             <w:r>
               <w:rPr>
@@ -1076,7 +2113,7 @@
               <w:noProof/>
             </w:rPr>
           </w:pPr>
-          <w:hyperlink w:anchor="_Toc95561585" w:history="1">
+          <w:hyperlink w:anchor="_Toc95579261" w:history="1">
             <w:r>
               <w:rPr>
                 <w:rStyle w:val="Hyperlink"/>
@@ -1103,7 +2140,7 @@
                 <w:noProof/>
                 <w:webHidden/>
               </w:rPr>
-              <w:instrText xml:space="preserve"> PAGEREF _Toc95561585 \h </w:instrText>
+              <w:instrText xml:space="preserve"> PAGEREF _Toc95579261 \h </w:instrText>
             </w:r>
             <w:r>
               <w:rPr>
@@ -1123,7 +2160,7 @@
                 <w:noProof/>
                 <w:webHidden/>
               </w:rPr>
-              <w:t>3</w:t>
+              <w:t>4</w:t>
             </w:r>
             <w:r>
               <w:rPr>
@@ -1145,7 +2182,7 @@
               <w:noProof/>
             </w:rPr>
           </w:pPr>
-          <w:hyperlink w:anchor="_Toc95561586" w:history="1">
+          <w:hyperlink w:anchor="_Toc95579262" w:history="1">
             <w:r>
               <w:rPr>
                 <w:rStyle w:val="Hyperlink"/>
@@ -1172,7 +2209,7 @@
                 <w:noProof/>
                 <w:webHidden/>
               </w:rPr>
-              <w:instrText xml:space="preserve"> PAGEREF _Toc95561586 \h </w:instrText>
+              <w:instrText xml:space="preserve"> PAGEREF _Toc95579262 \h </w:instrText>
             </w:r>
             <w:r>
               <w:rPr>
@@ -1192,7 +2229,7 @@
                 <w:noProof/>
                 <w:webHidden/>
               </w:rPr>
-              <w:t>3</w:t>
+              <w:t>4</w:t>
             </w:r>
             <w:r>
               <w:rPr>
@@ -1214,13 +2251,13 @@
               <w:noProof/>
             </w:rPr>
           </w:pPr>
-          <w:hyperlink w:anchor="_Toc95561587" w:history="1">
+          <w:hyperlink w:anchor="_Toc95579263" w:history="1">
             <w:r>
               <w:rPr>
                 <w:rStyle w:val="Hyperlink"/>
                 <w:noProof/>
               </w:rPr>
-              <w:t>Project 2: Natural Language Processing</w:t>
+              <w:t>Conclusion</w:t>
             </w:r>
             <w:r>
               <w:rPr>
@@ -1241,7 +2278,7 @@
                 <w:noProof/>
                 <w:webHidden/>
               </w:rPr>
-              <w:instrText xml:space="preserve"> PAGEREF _Toc95561587 \h </w:instrText>
+              <w:instrText xml:space="preserve"> PAGEREF _Toc95579263 \h </w:instrText>
             </w:r>
             <w:r>
               <w:rPr>
@@ -1261,352 +2298,7 @@
                 <w:noProof/>
                 <w:webHidden/>
               </w:rPr>
-              <w:t>3</w:t>
-            </w:r>
-            <w:r>
-              <w:rPr>
-                <w:noProof/>
-                <w:webHidden/>
-              </w:rPr>
-              <w:fldChar w:fldCharType="end"/>
-            </w:r>
-          </w:hyperlink>
-        </w:p>
-        <w:p>
-          <w:pPr>
-            <w:pStyle w:val="TOC2"/>
-            <w:tabs>
-              <w:tab w:val="right" w:leader="dot" w:pos="9350"/>
-            </w:tabs>
-            <w:rPr>
-              <w:rFonts w:eastAsiaTheme="minorEastAsia"/>
-              <w:noProof/>
-            </w:rPr>
-          </w:pPr>
-          <w:hyperlink w:anchor="_Toc95561588" w:history="1">
-            <w:r>
-              <w:rPr>
-                <w:rStyle w:val="Hyperlink"/>
-                <w:noProof/>
-              </w:rPr>
-              <w:t>Course Description</w:t>
-            </w:r>
-            <w:r>
-              <w:rPr>
-                <w:noProof/>
-                <w:webHidden/>
-              </w:rPr>
-              <w:tab/>
-            </w:r>
-            <w:r>
-              <w:rPr>
-                <w:noProof/>
-                <w:webHidden/>
-              </w:rPr>
-              <w:fldChar w:fldCharType="begin"/>
-            </w:r>
-            <w:r>
-              <w:rPr>
-                <w:noProof/>
-                <w:webHidden/>
-              </w:rPr>
-              <w:instrText xml:space="preserve"> PAGEREF _Toc95561588 \h </w:instrText>
-            </w:r>
-            <w:r>
-              <w:rPr>
-                <w:noProof/>
-                <w:webHidden/>
-              </w:rPr>
-            </w:r>
-            <w:r>
-              <w:rPr>
-                <w:noProof/>
-                <w:webHidden/>
-              </w:rPr>
-              <w:fldChar w:fldCharType="separate"/>
-            </w:r>
-            <w:r>
-              <w:rPr>
-                <w:noProof/>
-                <w:webHidden/>
-              </w:rPr>
-              <w:t>3</w:t>
-            </w:r>
-            <w:r>
-              <w:rPr>
-                <w:noProof/>
-                <w:webHidden/>
-              </w:rPr>
-              <w:fldChar w:fldCharType="end"/>
-            </w:r>
-          </w:hyperlink>
-        </w:p>
-        <w:p>
-          <w:pPr>
-            <w:pStyle w:val="TOC2"/>
-            <w:tabs>
-              <w:tab w:val="right" w:leader="dot" w:pos="9350"/>
-            </w:tabs>
-            <w:rPr>
-              <w:rFonts w:eastAsiaTheme="minorEastAsia"/>
-              <w:noProof/>
-            </w:rPr>
-          </w:pPr>
-          <w:hyperlink w:anchor="_Toc95561589" w:history="1">
-            <w:r>
-              <w:rPr>
-                <w:rStyle w:val="Hyperlink"/>
-                <w:noProof/>
-              </w:rPr>
-              <w:t>Learning Objectives</w:t>
-            </w:r>
-            <w:r>
-              <w:rPr>
-                <w:noProof/>
-                <w:webHidden/>
-              </w:rPr>
-              <w:tab/>
-            </w:r>
-            <w:r>
-              <w:rPr>
-                <w:noProof/>
-                <w:webHidden/>
-              </w:rPr>
-              <w:fldChar w:fldCharType="begin"/>
-            </w:r>
-            <w:r>
-              <w:rPr>
-                <w:noProof/>
-                <w:webHidden/>
-              </w:rPr>
-              <w:instrText xml:space="preserve"> PAGEREF _Toc95561589 \h </w:instrText>
-            </w:r>
-            <w:r>
-              <w:rPr>
-                <w:noProof/>
-                <w:webHidden/>
-              </w:rPr>
-            </w:r>
-            <w:r>
-              <w:rPr>
-                <w:noProof/>
-                <w:webHidden/>
-              </w:rPr>
-              <w:fldChar w:fldCharType="separate"/>
-            </w:r>
-            <w:r>
-              <w:rPr>
-                <w:noProof/>
-                <w:webHidden/>
-              </w:rPr>
-              <w:t>3</w:t>
-            </w:r>
-            <w:r>
-              <w:rPr>
-                <w:noProof/>
-                <w:webHidden/>
-              </w:rPr>
-              <w:fldChar w:fldCharType="end"/>
-            </w:r>
-          </w:hyperlink>
-        </w:p>
-        <w:p>
-          <w:pPr>
-            <w:pStyle w:val="TOC2"/>
-            <w:tabs>
-              <w:tab w:val="right" w:leader="dot" w:pos="9350"/>
-            </w:tabs>
-            <w:rPr>
-              <w:rFonts w:eastAsiaTheme="minorEastAsia"/>
-              <w:noProof/>
-            </w:rPr>
-          </w:pPr>
-          <w:hyperlink w:anchor="_Toc95561590" w:history="1">
-            <w:r>
-              <w:rPr>
-                <w:rStyle w:val="Hyperlink"/>
-                <w:noProof/>
-              </w:rPr>
-              <w:t>Project Requirements</w:t>
-            </w:r>
-            <w:r>
-              <w:rPr>
-                <w:noProof/>
-                <w:webHidden/>
-              </w:rPr>
-              <w:tab/>
-            </w:r>
-            <w:r>
-              <w:rPr>
-                <w:noProof/>
-                <w:webHidden/>
-              </w:rPr>
-              <w:fldChar w:fldCharType="begin"/>
-            </w:r>
-            <w:r>
-              <w:rPr>
-                <w:noProof/>
-                <w:webHidden/>
-              </w:rPr>
-              <w:instrText xml:space="preserve"> PAGEREF _Toc95561590 \h </w:instrText>
-            </w:r>
-            <w:r>
-              <w:rPr>
-                <w:noProof/>
-                <w:webHidden/>
-              </w:rPr>
-            </w:r>
-            <w:r>
-              <w:rPr>
-                <w:noProof/>
-                <w:webHidden/>
-              </w:rPr>
-              <w:fldChar w:fldCharType="separate"/>
-            </w:r>
-            <w:r>
-              <w:rPr>
-                <w:noProof/>
-                <w:webHidden/>
-              </w:rPr>
-              <w:t>3</w:t>
-            </w:r>
-            <w:r>
-              <w:rPr>
-                <w:noProof/>
-                <w:webHidden/>
-              </w:rPr>
-              <w:fldChar w:fldCharType="end"/>
-            </w:r>
-          </w:hyperlink>
-        </w:p>
-        <w:p>
-          <w:pPr>
-            <w:pStyle w:val="TOC2"/>
-            <w:tabs>
-              <w:tab w:val="right" w:leader="dot" w:pos="9350"/>
-            </w:tabs>
-            <w:rPr>
-              <w:rFonts w:eastAsiaTheme="minorEastAsia"/>
-              <w:noProof/>
-            </w:rPr>
-          </w:pPr>
-          <w:hyperlink w:anchor="_Toc95561591" w:history="1">
-            <w:r>
-              <w:rPr>
-                <w:rStyle w:val="Hyperlink"/>
-                <w:noProof/>
-              </w:rPr>
-              <w:t>Project Development</w:t>
-            </w:r>
-            <w:r>
-              <w:rPr>
-                <w:noProof/>
-                <w:webHidden/>
-              </w:rPr>
-              <w:tab/>
-            </w:r>
-            <w:r>
-              <w:rPr>
-                <w:noProof/>
-                <w:webHidden/>
-              </w:rPr>
-              <w:fldChar w:fldCharType="begin"/>
-            </w:r>
-            <w:r>
-              <w:rPr>
-                <w:noProof/>
-                <w:webHidden/>
-              </w:rPr>
-              <w:instrText xml:space="preserve"> PAGEREF _Toc95561591 \h </w:instrText>
-            </w:r>
-            <w:r>
-              <w:rPr>
-                <w:noProof/>
-                <w:webHidden/>
-              </w:rPr>
-            </w:r>
-            <w:r>
-              <w:rPr>
-                <w:noProof/>
-                <w:webHidden/>
-              </w:rPr>
-              <w:fldChar w:fldCharType="separate"/>
-            </w:r>
-            <w:r>
-              <w:rPr>
-                <w:noProof/>
-                <w:webHidden/>
-              </w:rPr>
-              <w:t>3</w:t>
-            </w:r>
-            <w:r>
-              <w:rPr>
-                <w:noProof/>
-                <w:webHidden/>
-              </w:rPr>
-              <w:fldChar w:fldCharType="end"/>
-            </w:r>
-          </w:hyperlink>
-        </w:p>
-        <w:p>
-          <w:pPr>
-            <w:pStyle w:val="TOC2"/>
-            <w:tabs>
-              <w:tab w:val="right" w:leader="dot" w:pos="9350"/>
-            </w:tabs>
-            <w:rPr>
-              <w:rFonts w:eastAsiaTheme="minorEastAsia"/>
-              <w:noProof/>
-            </w:rPr>
-          </w:pPr>
-          <w:hyperlink w:anchor="_Toc95561592" w:history="1">
-            <w:r>
-              <w:rPr>
-                <w:rStyle w:val="Hyperlink"/>
-                <w:noProof/>
-              </w:rPr>
-              <w:t>Project Reflection</w:t>
-            </w:r>
-            <w:r>
-              <w:rPr>
-                <w:noProof/>
-                <w:webHidden/>
-              </w:rPr>
-              <w:tab/>
-            </w:r>
-            <w:r>
-              <w:rPr>
-                <w:noProof/>
-                <w:webHidden/>
-              </w:rPr>
-              <w:fldChar w:fldCharType="begin"/>
-            </w:r>
-            <w:r>
-              <w:rPr>
-                <w:noProof/>
-                <w:webHidden/>
-              </w:rPr>
-              <w:instrText xml:space="preserve"> PAGEREF _Toc95561592 \h </w:instrText>
-            </w:r>
-            <w:r>
-              <w:rPr>
-                <w:noProof/>
-                <w:webHidden/>
-              </w:rPr>
-            </w:r>
-            <w:r>
-              <w:rPr>
-                <w:noProof/>
-                <w:webHidden/>
-              </w:rPr>
-              <w:fldChar w:fldCharType="separate"/>
-            </w:r>
-            <w:r>
-              <w:rPr>
-                <w:noProof/>
-                <w:webHidden/>
-              </w:rPr>
-              <w:t>3</w:t>
+              <w:t>5</w:t>
             </w:r>
             <w:r>
               <w:rPr>
@@ -1628,13 +2320,13 @@
               <w:noProof/>
             </w:rPr>
           </w:pPr>
-          <w:hyperlink w:anchor="_Toc95561593" w:history="1">
+          <w:hyperlink w:anchor="_Toc95579264" w:history="1">
             <w:r>
               <w:rPr>
                 <w:rStyle w:val="Hyperlink"/>
                 <w:noProof/>
               </w:rPr>
-              <w:t>Project 3: Big Data</w:t>
+              <w:t>References</w:t>
             </w:r>
             <w:r>
               <w:rPr>
@@ -1655,7 +2347,7 @@
                 <w:noProof/>
                 <w:webHidden/>
               </w:rPr>
-              <w:instrText xml:space="preserve"> PAGEREF _Toc95561593 \h </w:instrText>
+              <w:instrText xml:space="preserve"> PAGEREF _Toc95579264 \h </w:instrText>
             </w:r>
             <w:r>
               <w:rPr>
@@ -1675,835 +2367,7 @@
                 <w:noProof/>
                 <w:webHidden/>
               </w:rPr>
-              <w:t>3</w:t>
-            </w:r>
-            <w:r>
-              <w:rPr>
-                <w:noProof/>
-                <w:webHidden/>
-              </w:rPr>
-              <w:fldChar w:fldCharType="end"/>
-            </w:r>
-          </w:hyperlink>
-        </w:p>
-        <w:p>
-          <w:pPr>
-            <w:pStyle w:val="TOC2"/>
-            <w:tabs>
-              <w:tab w:val="right" w:leader="dot" w:pos="9350"/>
-            </w:tabs>
-            <w:rPr>
-              <w:rFonts w:eastAsiaTheme="minorEastAsia"/>
-              <w:noProof/>
-            </w:rPr>
-          </w:pPr>
-          <w:hyperlink w:anchor="_Toc95561594" w:history="1">
-            <w:r>
-              <w:rPr>
-                <w:rStyle w:val="Hyperlink"/>
-                <w:noProof/>
-              </w:rPr>
-              <w:t>Course Description</w:t>
-            </w:r>
-            <w:r>
-              <w:rPr>
-                <w:noProof/>
-                <w:webHidden/>
-              </w:rPr>
-              <w:tab/>
-            </w:r>
-            <w:r>
-              <w:rPr>
-                <w:noProof/>
-                <w:webHidden/>
-              </w:rPr>
-              <w:fldChar w:fldCharType="begin"/>
-            </w:r>
-            <w:r>
-              <w:rPr>
-                <w:noProof/>
-                <w:webHidden/>
-              </w:rPr>
-              <w:instrText xml:space="preserve"> PAGEREF _Toc95561594 \h </w:instrText>
-            </w:r>
-            <w:r>
-              <w:rPr>
-                <w:noProof/>
-                <w:webHidden/>
-              </w:rPr>
-            </w:r>
-            <w:r>
-              <w:rPr>
-                <w:noProof/>
-                <w:webHidden/>
-              </w:rPr>
-              <w:fldChar w:fldCharType="separate"/>
-            </w:r>
-            <w:r>
-              <w:rPr>
-                <w:noProof/>
-                <w:webHidden/>
-              </w:rPr>
-              <w:t>3</w:t>
-            </w:r>
-            <w:r>
-              <w:rPr>
-                <w:noProof/>
-                <w:webHidden/>
-              </w:rPr>
-              <w:fldChar w:fldCharType="end"/>
-            </w:r>
-          </w:hyperlink>
-        </w:p>
-        <w:p>
-          <w:pPr>
-            <w:pStyle w:val="TOC2"/>
-            <w:tabs>
-              <w:tab w:val="right" w:leader="dot" w:pos="9350"/>
-            </w:tabs>
-            <w:rPr>
-              <w:rFonts w:eastAsiaTheme="minorEastAsia"/>
-              <w:noProof/>
-            </w:rPr>
-          </w:pPr>
-          <w:hyperlink w:anchor="_Toc95561595" w:history="1">
-            <w:r>
-              <w:rPr>
-                <w:rStyle w:val="Hyperlink"/>
-                <w:noProof/>
-              </w:rPr>
-              <w:t>Learning Objectives</w:t>
-            </w:r>
-            <w:r>
-              <w:rPr>
-                <w:noProof/>
-                <w:webHidden/>
-              </w:rPr>
-              <w:tab/>
-            </w:r>
-            <w:r>
-              <w:rPr>
-                <w:noProof/>
-                <w:webHidden/>
-              </w:rPr>
-              <w:fldChar w:fldCharType="begin"/>
-            </w:r>
-            <w:r>
-              <w:rPr>
-                <w:noProof/>
-                <w:webHidden/>
-              </w:rPr>
-              <w:instrText xml:space="preserve"> PAGEREF _Toc95561595 \h </w:instrText>
-            </w:r>
-            <w:r>
-              <w:rPr>
-                <w:noProof/>
-                <w:webHidden/>
-              </w:rPr>
-            </w:r>
-            <w:r>
-              <w:rPr>
-                <w:noProof/>
-                <w:webHidden/>
-              </w:rPr>
-              <w:fldChar w:fldCharType="separate"/>
-            </w:r>
-            <w:r>
-              <w:rPr>
-                <w:noProof/>
-                <w:webHidden/>
-              </w:rPr>
-              <w:t>3</w:t>
-            </w:r>
-            <w:r>
-              <w:rPr>
-                <w:noProof/>
-                <w:webHidden/>
-              </w:rPr>
-              <w:fldChar w:fldCharType="end"/>
-            </w:r>
-          </w:hyperlink>
-        </w:p>
-        <w:p>
-          <w:pPr>
-            <w:pStyle w:val="TOC2"/>
-            <w:tabs>
-              <w:tab w:val="right" w:leader="dot" w:pos="9350"/>
-            </w:tabs>
-            <w:rPr>
-              <w:rFonts w:eastAsiaTheme="minorEastAsia"/>
-              <w:noProof/>
-            </w:rPr>
-          </w:pPr>
-          <w:hyperlink w:anchor="_Toc95561596" w:history="1">
-            <w:r>
-              <w:rPr>
-                <w:rStyle w:val="Hyperlink"/>
-                <w:noProof/>
-              </w:rPr>
-              <w:t>Project Requirements</w:t>
-            </w:r>
-            <w:r>
-              <w:rPr>
-                <w:noProof/>
-                <w:webHidden/>
-              </w:rPr>
-              <w:tab/>
-            </w:r>
-            <w:r>
-              <w:rPr>
-                <w:noProof/>
-                <w:webHidden/>
-              </w:rPr>
-              <w:fldChar w:fldCharType="begin"/>
-            </w:r>
-            <w:r>
-              <w:rPr>
-                <w:noProof/>
-                <w:webHidden/>
-              </w:rPr>
-              <w:instrText xml:space="preserve"> PAGEREF _Toc95561596 \h </w:instrText>
-            </w:r>
-            <w:r>
-              <w:rPr>
-                <w:noProof/>
-                <w:webHidden/>
-              </w:rPr>
-            </w:r>
-            <w:r>
-              <w:rPr>
-                <w:noProof/>
-                <w:webHidden/>
-              </w:rPr>
-              <w:fldChar w:fldCharType="separate"/>
-            </w:r>
-            <w:r>
-              <w:rPr>
-                <w:noProof/>
-                <w:webHidden/>
-              </w:rPr>
-              <w:t>3</w:t>
-            </w:r>
-            <w:r>
-              <w:rPr>
-                <w:noProof/>
-                <w:webHidden/>
-              </w:rPr>
-              <w:fldChar w:fldCharType="end"/>
-            </w:r>
-          </w:hyperlink>
-        </w:p>
-        <w:p>
-          <w:pPr>
-            <w:pStyle w:val="TOC2"/>
-            <w:tabs>
-              <w:tab w:val="right" w:leader="dot" w:pos="9350"/>
-            </w:tabs>
-            <w:rPr>
-              <w:rFonts w:eastAsiaTheme="minorEastAsia"/>
-              <w:noProof/>
-            </w:rPr>
-          </w:pPr>
-          <w:hyperlink w:anchor="_Toc95561597" w:history="1">
-            <w:r>
-              <w:rPr>
-                <w:rStyle w:val="Hyperlink"/>
-                <w:noProof/>
-              </w:rPr>
-              <w:t>Project Development</w:t>
-            </w:r>
-            <w:r>
-              <w:rPr>
-                <w:noProof/>
-                <w:webHidden/>
-              </w:rPr>
-              <w:tab/>
-            </w:r>
-            <w:r>
-              <w:rPr>
-                <w:noProof/>
-                <w:webHidden/>
-              </w:rPr>
-              <w:fldChar w:fldCharType="begin"/>
-            </w:r>
-            <w:r>
-              <w:rPr>
-                <w:noProof/>
-                <w:webHidden/>
-              </w:rPr>
-              <w:instrText xml:space="preserve"> PAGEREF _Toc95561597 \h </w:instrText>
-            </w:r>
-            <w:r>
-              <w:rPr>
-                <w:noProof/>
-                <w:webHidden/>
-              </w:rPr>
-            </w:r>
-            <w:r>
-              <w:rPr>
-                <w:noProof/>
-                <w:webHidden/>
-              </w:rPr>
-              <w:fldChar w:fldCharType="separate"/>
-            </w:r>
-            <w:r>
-              <w:rPr>
-                <w:noProof/>
-                <w:webHidden/>
-              </w:rPr>
-              <w:t>3</w:t>
-            </w:r>
-            <w:r>
-              <w:rPr>
-                <w:noProof/>
-                <w:webHidden/>
-              </w:rPr>
-              <w:fldChar w:fldCharType="end"/>
-            </w:r>
-          </w:hyperlink>
-        </w:p>
-        <w:p>
-          <w:pPr>
-            <w:pStyle w:val="TOC2"/>
-            <w:tabs>
-              <w:tab w:val="right" w:leader="dot" w:pos="9350"/>
-            </w:tabs>
-            <w:rPr>
-              <w:rFonts w:eastAsiaTheme="minorEastAsia"/>
-              <w:noProof/>
-            </w:rPr>
-          </w:pPr>
-          <w:hyperlink w:anchor="_Toc95561598" w:history="1">
-            <w:r>
-              <w:rPr>
-                <w:rStyle w:val="Hyperlink"/>
-                <w:noProof/>
-              </w:rPr>
-              <w:t>Project Reflection</w:t>
-            </w:r>
-            <w:r>
-              <w:rPr>
-                <w:noProof/>
-                <w:webHidden/>
-              </w:rPr>
-              <w:tab/>
-            </w:r>
-            <w:r>
-              <w:rPr>
-                <w:noProof/>
-                <w:webHidden/>
-              </w:rPr>
-              <w:fldChar w:fldCharType="begin"/>
-            </w:r>
-            <w:r>
-              <w:rPr>
-                <w:noProof/>
-                <w:webHidden/>
-              </w:rPr>
-              <w:instrText xml:space="preserve"> PAGEREF _Toc95561598 \h </w:instrText>
-            </w:r>
-            <w:r>
-              <w:rPr>
-                <w:noProof/>
-                <w:webHidden/>
-              </w:rPr>
-            </w:r>
-            <w:r>
-              <w:rPr>
-                <w:noProof/>
-                <w:webHidden/>
-              </w:rPr>
-              <w:fldChar w:fldCharType="separate"/>
-            </w:r>
-            <w:r>
-              <w:rPr>
-                <w:noProof/>
-                <w:webHidden/>
-              </w:rPr>
-              <w:t>3</w:t>
-            </w:r>
-            <w:r>
-              <w:rPr>
-                <w:noProof/>
-                <w:webHidden/>
-              </w:rPr>
-              <w:fldChar w:fldCharType="end"/>
-            </w:r>
-          </w:hyperlink>
-        </w:p>
-        <w:p>
-          <w:pPr>
-            <w:pStyle w:val="TOC1"/>
-            <w:tabs>
-              <w:tab w:val="right" w:leader="dot" w:pos="9350"/>
-            </w:tabs>
-            <w:rPr>
-              <w:rFonts w:eastAsiaTheme="minorEastAsia"/>
-              <w:noProof/>
-            </w:rPr>
-          </w:pPr>
-          <w:hyperlink w:anchor="_Toc95561599" w:history="1">
-            <w:r>
-              <w:rPr>
-                <w:rStyle w:val="Hyperlink"/>
-                <w:noProof/>
-              </w:rPr>
-              <w:t>Project 4: Applied Machine Learning for Data Analysis</w:t>
-            </w:r>
-            <w:r>
-              <w:rPr>
-                <w:noProof/>
-                <w:webHidden/>
-              </w:rPr>
-              <w:tab/>
-            </w:r>
-            <w:r>
-              <w:rPr>
-                <w:noProof/>
-                <w:webHidden/>
-              </w:rPr>
-              <w:fldChar w:fldCharType="begin"/>
-            </w:r>
-            <w:r>
-              <w:rPr>
-                <w:noProof/>
-                <w:webHidden/>
-              </w:rPr>
-              <w:instrText xml:space="preserve"> PAGEREF _Toc95561599 \h </w:instrText>
-            </w:r>
-            <w:r>
-              <w:rPr>
-                <w:noProof/>
-                <w:webHidden/>
-              </w:rPr>
-            </w:r>
-            <w:r>
-              <w:rPr>
-                <w:noProof/>
-                <w:webHidden/>
-              </w:rPr>
-              <w:fldChar w:fldCharType="separate"/>
-            </w:r>
-            <w:r>
-              <w:rPr>
-                <w:noProof/>
-                <w:webHidden/>
-              </w:rPr>
-              <w:t>3</w:t>
-            </w:r>
-            <w:r>
-              <w:rPr>
-                <w:noProof/>
-                <w:webHidden/>
-              </w:rPr>
-              <w:fldChar w:fldCharType="end"/>
-            </w:r>
-          </w:hyperlink>
-        </w:p>
-        <w:p>
-          <w:pPr>
-            <w:pStyle w:val="TOC2"/>
-            <w:tabs>
-              <w:tab w:val="right" w:leader="dot" w:pos="9350"/>
-            </w:tabs>
-            <w:rPr>
-              <w:rFonts w:eastAsiaTheme="minorEastAsia"/>
-              <w:noProof/>
-            </w:rPr>
-          </w:pPr>
-          <w:hyperlink w:anchor="_Toc95561600" w:history="1">
-            <w:r>
-              <w:rPr>
-                <w:rStyle w:val="Hyperlink"/>
-                <w:noProof/>
-              </w:rPr>
-              <w:t>Course Description</w:t>
-            </w:r>
-            <w:r>
-              <w:rPr>
-                <w:noProof/>
-                <w:webHidden/>
-              </w:rPr>
-              <w:tab/>
-            </w:r>
-            <w:r>
-              <w:rPr>
-                <w:noProof/>
-                <w:webHidden/>
-              </w:rPr>
-              <w:fldChar w:fldCharType="begin"/>
-            </w:r>
-            <w:r>
-              <w:rPr>
-                <w:noProof/>
-                <w:webHidden/>
-              </w:rPr>
-              <w:instrText xml:space="preserve"> PAGEREF _Toc95561600 \h </w:instrText>
-            </w:r>
-            <w:r>
-              <w:rPr>
-                <w:noProof/>
-                <w:webHidden/>
-              </w:rPr>
-            </w:r>
-            <w:r>
-              <w:rPr>
-                <w:noProof/>
-                <w:webHidden/>
-              </w:rPr>
-              <w:fldChar w:fldCharType="separate"/>
-            </w:r>
-            <w:r>
-              <w:rPr>
-                <w:noProof/>
-                <w:webHidden/>
-              </w:rPr>
-              <w:t>3</w:t>
-            </w:r>
-            <w:r>
-              <w:rPr>
-                <w:noProof/>
-                <w:webHidden/>
-              </w:rPr>
-              <w:fldChar w:fldCharType="end"/>
-            </w:r>
-          </w:hyperlink>
-        </w:p>
-        <w:p>
-          <w:pPr>
-            <w:pStyle w:val="TOC2"/>
-            <w:tabs>
-              <w:tab w:val="right" w:leader="dot" w:pos="9350"/>
-            </w:tabs>
-            <w:rPr>
-              <w:rFonts w:eastAsiaTheme="minorEastAsia"/>
-              <w:noProof/>
-            </w:rPr>
-          </w:pPr>
-          <w:hyperlink w:anchor="_Toc95561601" w:history="1">
-            <w:r>
-              <w:rPr>
-                <w:rStyle w:val="Hyperlink"/>
-                <w:noProof/>
-              </w:rPr>
-              <w:t>Learning Objectives</w:t>
-            </w:r>
-            <w:r>
-              <w:rPr>
-                <w:noProof/>
-                <w:webHidden/>
-              </w:rPr>
-              <w:tab/>
-            </w:r>
-            <w:r>
-              <w:rPr>
-                <w:noProof/>
-                <w:webHidden/>
-              </w:rPr>
-              <w:fldChar w:fldCharType="begin"/>
-            </w:r>
-            <w:r>
-              <w:rPr>
-                <w:noProof/>
-                <w:webHidden/>
-              </w:rPr>
-              <w:instrText xml:space="preserve"> PAGEREF _Toc95561601 \h </w:instrText>
-            </w:r>
-            <w:r>
-              <w:rPr>
-                <w:noProof/>
-                <w:webHidden/>
-              </w:rPr>
-            </w:r>
-            <w:r>
-              <w:rPr>
-                <w:noProof/>
-                <w:webHidden/>
-              </w:rPr>
-              <w:fldChar w:fldCharType="separate"/>
-            </w:r>
-            <w:r>
-              <w:rPr>
-                <w:noProof/>
-                <w:webHidden/>
-              </w:rPr>
-              <w:t>3</w:t>
-            </w:r>
-            <w:r>
-              <w:rPr>
-                <w:noProof/>
-                <w:webHidden/>
-              </w:rPr>
-              <w:fldChar w:fldCharType="end"/>
-            </w:r>
-          </w:hyperlink>
-        </w:p>
-        <w:p>
-          <w:pPr>
-            <w:pStyle w:val="TOC2"/>
-            <w:tabs>
-              <w:tab w:val="right" w:leader="dot" w:pos="9350"/>
-            </w:tabs>
-            <w:rPr>
-              <w:rFonts w:eastAsiaTheme="minorEastAsia"/>
-              <w:noProof/>
-            </w:rPr>
-          </w:pPr>
-          <w:hyperlink w:anchor="_Toc95561602" w:history="1">
-            <w:r>
-              <w:rPr>
-                <w:rStyle w:val="Hyperlink"/>
-                <w:noProof/>
-              </w:rPr>
-              <w:t>Project Requirements</w:t>
-            </w:r>
-            <w:r>
-              <w:rPr>
-                <w:noProof/>
-                <w:webHidden/>
-              </w:rPr>
-              <w:tab/>
-            </w:r>
-            <w:r>
-              <w:rPr>
-                <w:noProof/>
-                <w:webHidden/>
-              </w:rPr>
-              <w:fldChar w:fldCharType="begin"/>
-            </w:r>
-            <w:r>
-              <w:rPr>
-                <w:noProof/>
-                <w:webHidden/>
-              </w:rPr>
-              <w:instrText xml:space="preserve"> PAGEREF _Toc95561602 \h </w:instrText>
-            </w:r>
-            <w:r>
-              <w:rPr>
-                <w:noProof/>
-                <w:webHidden/>
-              </w:rPr>
-            </w:r>
-            <w:r>
-              <w:rPr>
-                <w:noProof/>
-                <w:webHidden/>
-              </w:rPr>
-              <w:fldChar w:fldCharType="separate"/>
-            </w:r>
-            <w:r>
-              <w:rPr>
-                <w:noProof/>
-                <w:webHidden/>
-              </w:rPr>
-              <w:t>3</w:t>
-            </w:r>
-            <w:r>
-              <w:rPr>
-                <w:noProof/>
-                <w:webHidden/>
-              </w:rPr>
-              <w:fldChar w:fldCharType="end"/>
-            </w:r>
-          </w:hyperlink>
-        </w:p>
-        <w:p>
-          <w:pPr>
-            <w:pStyle w:val="TOC2"/>
-            <w:tabs>
-              <w:tab w:val="right" w:leader="dot" w:pos="9350"/>
-            </w:tabs>
-            <w:rPr>
-              <w:rFonts w:eastAsiaTheme="minorEastAsia"/>
-              <w:noProof/>
-            </w:rPr>
-          </w:pPr>
-          <w:hyperlink w:anchor="_Toc95561603" w:history="1">
-            <w:r>
-              <w:rPr>
-                <w:rStyle w:val="Hyperlink"/>
-                <w:noProof/>
-              </w:rPr>
-              <w:t>Project Development</w:t>
-            </w:r>
-            <w:r>
-              <w:rPr>
-                <w:noProof/>
-                <w:webHidden/>
-              </w:rPr>
-              <w:tab/>
-            </w:r>
-            <w:r>
-              <w:rPr>
-                <w:noProof/>
-                <w:webHidden/>
-              </w:rPr>
-              <w:fldChar w:fldCharType="begin"/>
-            </w:r>
-            <w:r>
-              <w:rPr>
-                <w:noProof/>
-                <w:webHidden/>
-              </w:rPr>
-              <w:instrText xml:space="preserve"> PAGEREF _Toc95561603 \h </w:instrText>
-            </w:r>
-            <w:r>
-              <w:rPr>
-                <w:noProof/>
-                <w:webHidden/>
-              </w:rPr>
-            </w:r>
-            <w:r>
-              <w:rPr>
-                <w:noProof/>
-                <w:webHidden/>
-              </w:rPr>
-              <w:fldChar w:fldCharType="separate"/>
-            </w:r>
-            <w:r>
-              <w:rPr>
-                <w:noProof/>
-                <w:webHidden/>
-              </w:rPr>
-              <w:t>3</w:t>
-            </w:r>
-            <w:r>
-              <w:rPr>
-                <w:noProof/>
-                <w:webHidden/>
-              </w:rPr>
-              <w:fldChar w:fldCharType="end"/>
-            </w:r>
-          </w:hyperlink>
-        </w:p>
-        <w:p>
-          <w:pPr>
-            <w:pStyle w:val="TOC2"/>
-            <w:tabs>
-              <w:tab w:val="right" w:leader="dot" w:pos="9350"/>
-            </w:tabs>
-            <w:rPr>
-              <w:rFonts w:eastAsiaTheme="minorEastAsia"/>
-              <w:noProof/>
-            </w:rPr>
-          </w:pPr>
-          <w:hyperlink w:anchor="_Toc95561604" w:history="1">
-            <w:r>
-              <w:rPr>
-                <w:rStyle w:val="Hyperlink"/>
-                <w:noProof/>
-              </w:rPr>
-              <w:t>Project Reflection</w:t>
-            </w:r>
-            <w:r>
-              <w:rPr>
-                <w:noProof/>
-                <w:webHidden/>
-              </w:rPr>
-              <w:tab/>
-            </w:r>
-            <w:r>
-              <w:rPr>
-                <w:noProof/>
-                <w:webHidden/>
-              </w:rPr>
-              <w:fldChar w:fldCharType="begin"/>
-            </w:r>
-            <w:r>
-              <w:rPr>
-                <w:noProof/>
-                <w:webHidden/>
-              </w:rPr>
-              <w:instrText xml:space="preserve"> PAGEREF _Toc95561604 \h </w:instrText>
-            </w:r>
-            <w:r>
-              <w:rPr>
-                <w:noProof/>
-                <w:webHidden/>
-              </w:rPr>
-            </w:r>
-            <w:r>
-              <w:rPr>
-                <w:noProof/>
-                <w:webHidden/>
-              </w:rPr>
-              <w:fldChar w:fldCharType="separate"/>
-            </w:r>
-            <w:r>
-              <w:rPr>
-                <w:noProof/>
-                <w:webHidden/>
-              </w:rPr>
-              <w:t>3</w:t>
-            </w:r>
-            <w:r>
-              <w:rPr>
-                <w:noProof/>
-                <w:webHidden/>
-              </w:rPr>
-              <w:fldChar w:fldCharType="end"/>
-            </w:r>
-          </w:hyperlink>
-        </w:p>
-        <w:p>
-          <w:pPr>
-            <w:pStyle w:val="TOC1"/>
-            <w:tabs>
-              <w:tab w:val="right" w:leader="dot" w:pos="9350"/>
-            </w:tabs>
-            <w:rPr>
-              <w:rFonts w:eastAsiaTheme="minorEastAsia"/>
-              <w:noProof/>
-            </w:rPr>
-          </w:pPr>
-          <w:hyperlink w:anchor="_Toc95561605" w:history="1">
-            <w:r>
-              <w:rPr>
-                <w:rStyle w:val="Hyperlink"/>
-                <w:noProof/>
-              </w:rPr>
-              <w:t>Conclusion</w:t>
-            </w:r>
-            <w:r>
-              <w:rPr>
-                <w:noProof/>
-                <w:webHidden/>
-              </w:rPr>
-              <w:tab/>
-            </w:r>
-            <w:r>
-              <w:rPr>
-                <w:noProof/>
-                <w:webHidden/>
-              </w:rPr>
-              <w:fldChar w:fldCharType="begin"/>
-            </w:r>
-            <w:r>
-              <w:rPr>
-                <w:noProof/>
-                <w:webHidden/>
-              </w:rPr>
-              <w:instrText xml:space="preserve"> PAGEREF _Toc95561605 \h </w:instrText>
-            </w:r>
-            <w:r>
-              <w:rPr>
-                <w:noProof/>
-                <w:webHidden/>
-              </w:rPr>
-            </w:r>
-            <w:r>
-              <w:rPr>
-                <w:noProof/>
-                <w:webHidden/>
-              </w:rPr>
-              <w:fldChar w:fldCharType="separate"/>
-            </w:r>
-            <w:r>
-              <w:rPr>
-                <w:noProof/>
-                <w:webHidden/>
-              </w:rPr>
-              <w:t>3</w:t>
+              <w:t>6</w:t>
             </w:r>
             <w:r>
               <w:rPr>
@@ -2535,9 +2399,22 @@
     </w:sdt>
     <w:p>
       <w:pPr>
+        <w:rPr>
+          <w:rFonts w:asciiTheme="majorHAnsi" w:eastAsiaTheme="majorEastAsia" w:hAnsiTheme="majorHAnsi" w:cstheme="majorBidi"/>
+          <w:color w:val="2F5496" w:themeColor="accent1" w:themeShade="BF"/>
+          <w:sz w:val="32"/>
+          <w:szCs w:val="32"/>
+        </w:rPr>
+      </w:pPr>
+      <w:r>
+        <w:br w:type="page"/>
+      </w:r>
+    </w:p>
+    <w:p>
+      <w:pPr>
         <w:pStyle w:val="Heading1"/>
       </w:pPr>
-      <w:bookmarkStart w:id="0" w:name="_Toc95561577"/>
+      <w:bookmarkStart w:id="0" w:name="_Toc95579238"/>
       <w:r>
         <w:lastRenderedPageBreak/>
         <w:t>Introduction</w:t>
@@ -2554,330 +2431,2660 @@
     </w:p>
     <w:p>
       <w:pPr>
+        <w:rPr>
+          <w:sz w:val="24"/>
+          <w:szCs w:val="24"/>
+        </w:rPr>
+      </w:pPr>
+      <w:r>
+        <w:rPr>
+          <w:sz w:val="24"/>
+          <w:szCs w:val="24"/>
+        </w:rPr>
+        <w:t>Data collection and subsequent analysis maintain</w:t>
+      </w:r>
+      <w:r>
+        <w:rPr>
+          <w:sz w:val="24"/>
+          <w:szCs w:val="24"/>
+        </w:rPr>
+        <w:t>ed</w:t>
+      </w:r>
+      <w:r>
+        <w:rPr>
+          <w:sz w:val="24"/>
+          <w:szCs w:val="24"/>
+        </w:rPr>
+        <w:t xml:space="preserve"> </w:t>
+      </w:r>
+      <w:r>
+        <w:rPr>
+          <w:sz w:val="24"/>
+          <w:szCs w:val="24"/>
+        </w:rPr>
+        <w:t>a significant role throughout history and remains vital to the decision-making process today. The science behind understanding that data drives some of the most important advancements through human history, from collecting the positions of stars to fighting the COVID-19 pandemic through information analysis. Companies and governments throughout the world rely on some level of descriptive, predictive, or prescriptive analytics all driven by leveraging data science to derive insights into problems or questions.</w:t>
+      </w:r>
+    </w:p>
+    <w:p>
+      <w:pPr>
+        <w:rPr>
+          <w:sz w:val="24"/>
+          <w:szCs w:val="24"/>
+        </w:rPr>
+      </w:pPr>
+      <w:r>
+        <w:rPr>
+          <w:sz w:val="24"/>
+          <w:szCs w:val="24"/>
+        </w:rPr>
+        <w:t xml:space="preserve">The base level of all data starts with a problem or question that </w:t>
+      </w:r>
+      <w:r>
+        <w:rPr>
+          <w:sz w:val="24"/>
+          <w:szCs w:val="24"/>
+        </w:rPr>
+        <w:t>could range</w:t>
+      </w:r>
+      <w:r>
+        <w:rPr>
+          <w:sz w:val="24"/>
+          <w:szCs w:val="24"/>
+        </w:rPr>
+        <w:t xml:space="preserve"> from a basic “How can we make more money?” to advanced problems like developing self-driving cars. The “science” aspect in </w:t>
+      </w:r>
+      <w:r>
+        <w:rPr>
+          <w:sz w:val="24"/>
+          <w:szCs w:val="24"/>
+        </w:rPr>
+        <w:t>d</w:t>
+      </w:r>
+      <w:r>
+        <w:rPr>
+          <w:sz w:val="24"/>
+          <w:szCs w:val="24"/>
+        </w:rPr>
+        <w:t xml:space="preserve">ata </w:t>
+      </w:r>
+      <w:r>
+        <w:rPr>
+          <w:sz w:val="24"/>
+          <w:szCs w:val="24"/>
+        </w:rPr>
+        <w:t>s</w:t>
+      </w:r>
+      <w:r>
+        <w:rPr>
+          <w:sz w:val="24"/>
+          <w:szCs w:val="24"/>
+        </w:rPr>
+        <w:t xml:space="preserve">cience elicits the idea that undertaking data science problems follows </w:t>
+      </w:r>
+      <w:r>
+        <w:rPr>
+          <w:sz w:val="24"/>
+          <w:szCs w:val="24"/>
+        </w:rPr>
+        <w:t>the</w:t>
+      </w:r>
+      <w:r>
+        <w:rPr>
+          <w:sz w:val="24"/>
+          <w:szCs w:val="24"/>
+        </w:rPr>
+        <w:t xml:space="preserve"> similar scientific </w:t>
+      </w:r>
+      <w:r>
+        <w:rPr>
+          <w:sz w:val="24"/>
+          <w:szCs w:val="24"/>
+        </w:rPr>
+        <w:t>method</w:t>
+      </w:r>
+      <w:r>
+        <w:rPr>
+          <w:sz w:val="24"/>
+          <w:szCs w:val="24"/>
+        </w:rPr>
+        <w:t xml:space="preserve"> as many other </w:t>
+      </w:r>
+      <w:r>
+        <w:rPr>
+          <w:sz w:val="24"/>
+          <w:szCs w:val="24"/>
+        </w:rPr>
+        <w:t xml:space="preserve">scientific </w:t>
+      </w:r>
+      <w:r>
+        <w:rPr>
+          <w:sz w:val="24"/>
+          <w:szCs w:val="24"/>
+        </w:rPr>
+        <w:t>fields</w:t>
+      </w:r>
+      <w:r>
+        <w:rPr>
+          <w:sz w:val="24"/>
+          <w:szCs w:val="24"/>
+        </w:rPr>
+        <w:t>, which all start with asking a question. The initial question or questions of interest drive the acquisition or collection of data for understanding and then provide insight into the modeling and deployment processes as part of the complete data science lifecycle (</w:t>
+      </w:r>
+      <w:r>
+        <w:rPr>
+          <w:sz w:val="24"/>
+          <w:szCs w:val="24"/>
+        </w:rPr>
+        <w:t>The Team Data Science Process lifecycle</w:t>
+      </w:r>
+      <w:r>
+        <w:rPr>
+          <w:sz w:val="24"/>
+          <w:szCs w:val="24"/>
+        </w:rPr>
+        <w:t>, 2022).</w:t>
+      </w:r>
+    </w:p>
+    <w:p>
+      <w:pPr>
+        <w:rPr>
+          <w:sz w:val="24"/>
+          <w:szCs w:val="24"/>
+        </w:rPr>
+      </w:pPr>
+      <w:r>
+        <w:rPr>
+          <w:sz w:val="24"/>
+          <w:szCs w:val="24"/>
+        </w:rPr>
+        <w:t>Understanding and working within the scope of the data science lifecycle is an important part of analyzing and building machine learning models. That knowledge provides the foundation of data science within the Applied Data Science graduate program at Syracuse University. Through the program, students identif</w:t>
+      </w:r>
+      <w:r>
+        <w:rPr>
+          <w:sz w:val="24"/>
+          <w:szCs w:val="24"/>
+        </w:rPr>
+        <w:t>ied</w:t>
+      </w:r>
+      <w:r>
+        <w:rPr>
+          <w:sz w:val="24"/>
+          <w:szCs w:val="24"/>
+        </w:rPr>
+        <w:t xml:space="preserve"> actionable insights with data analytics through building visualizations and predictive models relying on a mixture of theory and application (</w:t>
+      </w:r>
+      <w:r>
+        <w:rPr>
+          <w:sz w:val="24"/>
+          <w:szCs w:val="24"/>
+        </w:rPr>
+        <w:t xml:space="preserve">Applied Data Science Master’s Degree, </w:t>
+      </w:r>
+      <w:r>
+        <w:rPr>
+          <w:sz w:val="24"/>
+          <w:szCs w:val="24"/>
+        </w:rPr>
+        <w:t>2022).</w:t>
+      </w:r>
+      <w:r>
+        <w:rPr>
+          <w:sz w:val="24"/>
+          <w:szCs w:val="24"/>
+        </w:rPr>
+        <w:t xml:space="preserve"> Leveraging an understanding for the tools like Python, R programming, and Excel for analyzing data and building models was an integral part of succeeding in the program.</w:t>
+      </w:r>
+    </w:p>
+    <w:p>
+      <w:pPr>
+        <w:rPr>
+          <w:sz w:val="24"/>
+          <w:szCs w:val="24"/>
+        </w:rPr>
+      </w:pPr>
+      <w:r>
+        <w:rPr>
+          <w:sz w:val="24"/>
+          <w:szCs w:val="24"/>
+        </w:rPr>
+        <w:t>The following portfolio serves to exemplify the seven learning objectives critical in the Applied Data Science program (</w:t>
+      </w:r>
+      <w:r>
+        <w:rPr>
+          <w:sz w:val="24"/>
+          <w:szCs w:val="24"/>
+        </w:rPr>
+        <w:t>Stinnett,</w:t>
+      </w:r>
+      <w:r>
+        <w:rPr>
+          <w:sz w:val="24"/>
+          <w:szCs w:val="24"/>
+        </w:rPr>
+        <w:t xml:space="preserve"> 202</w:t>
+      </w:r>
+      <w:r>
+        <w:rPr>
+          <w:sz w:val="24"/>
+          <w:szCs w:val="24"/>
+        </w:rPr>
+        <w:t>2</w:t>
+      </w:r>
+      <w:r>
+        <w:rPr>
+          <w:sz w:val="24"/>
+          <w:szCs w:val="24"/>
+        </w:rPr>
+        <w:t>):</w:t>
+      </w:r>
+    </w:p>
+    <w:p>
+      <w:pPr>
+        <w:pStyle w:val="ListParagraph"/>
+        <w:numPr>
+          <w:ilvl w:val="0"/>
+          <w:numId w:val="2"/>
+        </w:numPr>
+        <w:rPr>
+          <w:sz w:val="24"/>
+          <w:szCs w:val="24"/>
+        </w:rPr>
+      </w:pPr>
+      <w:r>
+        <w:rPr>
+          <w:sz w:val="24"/>
+          <w:szCs w:val="24"/>
+        </w:rPr>
+        <w:t>Describe a broad overview of the major practice areas in data science.</w:t>
+      </w:r>
+    </w:p>
+    <w:p>
+      <w:pPr>
+        <w:pStyle w:val="ListParagraph"/>
+        <w:numPr>
+          <w:ilvl w:val="0"/>
+          <w:numId w:val="2"/>
+        </w:numPr>
+        <w:rPr>
+          <w:sz w:val="24"/>
+          <w:szCs w:val="24"/>
+        </w:rPr>
+      </w:pPr>
+      <w:r>
+        <w:rPr>
+          <w:sz w:val="24"/>
+          <w:szCs w:val="24"/>
+        </w:rPr>
+        <w:t>Collect and organize data.</w:t>
+      </w:r>
+    </w:p>
+    <w:p>
+      <w:pPr>
+        <w:pStyle w:val="ListParagraph"/>
+        <w:numPr>
+          <w:ilvl w:val="0"/>
+          <w:numId w:val="2"/>
+        </w:numPr>
+        <w:rPr>
+          <w:sz w:val="24"/>
+          <w:szCs w:val="24"/>
+        </w:rPr>
+      </w:pPr>
+      <w:r>
+        <w:rPr>
+          <w:sz w:val="24"/>
+          <w:szCs w:val="24"/>
+        </w:rPr>
+        <w:t>Identify patterns in data via visualization, statistical analysis, and data mining.</w:t>
+      </w:r>
+    </w:p>
+    <w:p>
+      <w:pPr>
+        <w:pStyle w:val="ListParagraph"/>
+        <w:numPr>
+          <w:ilvl w:val="0"/>
+          <w:numId w:val="2"/>
+        </w:numPr>
+        <w:rPr>
+          <w:sz w:val="24"/>
+          <w:szCs w:val="24"/>
+        </w:rPr>
+      </w:pPr>
+      <w:r>
+        <w:rPr>
+          <w:sz w:val="24"/>
+          <w:szCs w:val="24"/>
+        </w:rPr>
+        <w:t>Develop alternative strategies based on the data.</w:t>
+      </w:r>
+    </w:p>
+    <w:p>
+      <w:pPr>
+        <w:pStyle w:val="ListParagraph"/>
+        <w:numPr>
+          <w:ilvl w:val="0"/>
+          <w:numId w:val="2"/>
+        </w:numPr>
+        <w:rPr>
+          <w:sz w:val="24"/>
+          <w:szCs w:val="24"/>
+        </w:rPr>
+      </w:pPr>
+      <w:r>
+        <w:rPr>
+          <w:sz w:val="24"/>
+          <w:szCs w:val="24"/>
+        </w:rPr>
+        <w:t>Develop a plan of action to implement the business decisions derived from the analyses.</w:t>
+      </w:r>
+    </w:p>
+    <w:p>
+      <w:pPr>
+        <w:pStyle w:val="ListParagraph"/>
+        <w:numPr>
+          <w:ilvl w:val="0"/>
+          <w:numId w:val="2"/>
+        </w:numPr>
+        <w:rPr>
+          <w:sz w:val="24"/>
+          <w:szCs w:val="24"/>
+        </w:rPr>
+      </w:pPr>
+      <w:r>
+        <w:rPr>
+          <w:sz w:val="24"/>
+          <w:szCs w:val="24"/>
+        </w:rPr>
+        <w:t>Demonstrate communication skills regarding data and its analysis for relevant professionals in their organization.</w:t>
+      </w:r>
+    </w:p>
+    <w:p>
+      <w:pPr>
+        <w:pStyle w:val="ListParagraph"/>
+        <w:numPr>
+          <w:ilvl w:val="0"/>
+          <w:numId w:val="2"/>
+        </w:numPr>
+        <w:rPr>
+          <w:sz w:val="24"/>
+          <w:szCs w:val="24"/>
+        </w:rPr>
+      </w:pPr>
+      <w:r>
+        <w:rPr>
+          <w:sz w:val="24"/>
+          <w:szCs w:val="24"/>
+        </w:rPr>
+        <w:t>Synthesize the ethical dimensions of data science practice.</w:t>
+      </w:r>
+    </w:p>
+    <w:p/>
+    <w:p>
+      <w:pPr>
+        <w:rPr>
+          <w:rFonts w:asciiTheme="majorHAnsi" w:eastAsiaTheme="majorEastAsia" w:hAnsiTheme="majorHAnsi" w:cstheme="majorBidi"/>
+          <w:color w:val="2F5496" w:themeColor="accent1" w:themeShade="BF"/>
+          <w:sz w:val="32"/>
+          <w:szCs w:val="32"/>
+        </w:rPr>
+      </w:pPr>
+      <w:r>
+        <w:br w:type="page"/>
+      </w:r>
+    </w:p>
+    <w:p>
+      <w:pPr>
         <w:pStyle w:val="Heading1"/>
       </w:pPr>
-      <w:bookmarkStart w:id="1" w:name="_Toc95561578"/>
-      <w:r>
-        <w:t>About the Program</w:t>
+      <w:bookmarkStart w:id="1" w:name="_Toc95579239"/>
+      <w:r>
+        <w:lastRenderedPageBreak/>
+        <w:t>Course Highlight</w:t>
+      </w:r>
+      <w:r>
+        <w:t xml:space="preserve"> 1: Data Warehouse</w:t>
+      </w:r>
+      <w:r>
+        <w:t xml:space="preserve"> and Database Administration Concepts and Management</w:t>
       </w:r>
       <w:bookmarkEnd w:id="1"/>
     </w:p>
+    <w:p/>
+    <w:p>
+      <w:pPr>
+        <w:pStyle w:val="Heading2"/>
+      </w:pPr>
+      <w:bookmarkStart w:id="2" w:name="_Toc95579240"/>
+      <w:r>
+        <w:t>Course Description</w:t>
+      </w:r>
+      <w:bookmarkEnd w:id="2"/>
+    </w:p>
+    <w:p>
+      <w:pPr>
+        <w:rPr>
+          <w:sz w:val="24"/>
+          <w:szCs w:val="24"/>
+        </w:rPr>
+      </w:pPr>
+      <w:r>
+        <w:rPr>
+          <w:sz w:val="24"/>
+          <w:szCs w:val="24"/>
+        </w:rPr>
+        <w:t>Data collection and subsequent analysis maintained a significant role throughout history and remains vital to the decision-making process today. The science behind understanding that data drives some of the most important advancements through human history, from collecting the positions of stars to fighting the COVID-19 pandemic through information analysis. Companies and governments throughout the world rely on some level of descriptive, predictive, or prescriptive analytics all driven by leveraging data science to derive insights into problems or questions.</w:t>
+      </w:r>
+    </w:p>
+    <w:p>
+      <w:pPr>
+        <w:rPr>
+          <w:sz w:val="24"/>
+          <w:szCs w:val="24"/>
+        </w:rPr>
+      </w:pPr>
+      <w:r>
+        <w:rPr>
+          <w:sz w:val="24"/>
+          <w:szCs w:val="24"/>
+        </w:rPr>
+        <w:t>The base level of all data starts with a problem or question that could range from a basic “How can we make more money?” to advanced problems like developing self-driving cars. The “science” aspect in data science elicits the idea that undertaking data science problems follows the similar scientific method as many other scientific fields, which all start with asking a question. The initial question or questions of interest drive the acquisition or collection of data for understanding and then provide insight into the modeling and deployment processes as part of the complete data science lifecycle (</w:t>
+      </w:r>
+      <w:r>
+        <w:rPr>
+          <w:sz w:val="24"/>
+          <w:szCs w:val="24"/>
+        </w:rPr>
+        <w:t>The Team Data Science Process lifecycle</w:t>
+      </w:r>
+      <w:r>
+        <w:rPr>
+          <w:sz w:val="24"/>
+          <w:szCs w:val="24"/>
+        </w:rPr>
+        <w:t>, 2022).</w:t>
+      </w:r>
+    </w:p>
+    <w:p>
+      <w:pPr>
+        <w:pStyle w:val="Heading2"/>
+      </w:pPr>
+      <w:bookmarkStart w:id="3" w:name="_Toc95579241"/>
+      <w:r>
+        <w:t>Learning Objectives</w:t>
+      </w:r>
+      <w:bookmarkEnd w:id="3"/>
+    </w:p>
+    <w:p>
+      <w:pPr>
+        <w:rPr>
+          <w:sz w:val="24"/>
+          <w:szCs w:val="24"/>
+        </w:rPr>
+      </w:pPr>
+      <w:r>
+        <w:rPr>
+          <w:sz w:val="24"/>
+          <w:szCs w:val="24"/>
+        </w:rPr>
+        <w:t>After taking this course, the students will be able to:</w:t>
+      </w:r>
+    </w:p>
+    <w:p>
+      <w:pPr>
+        <w:pStyle w:val="ListParagraph"/>
+        <w:numPr>
+          <w:ilvl w:val="0"/>
+          <w:numId w:val="3"/>
+        </w:numPr>
+        <w:rPr>
+          <w:sz w:val="24"/>
+          <w:szCs w:val="24"/>
+        </w:rPr>
+      </w:pPr>
+      <w:r>
+        <w:rPr>
+          <w:sz w:val="24"/>
+          <w:szCs w:val="24"/>
+        </w:rPr>
+        <w:t>Describe fundamental data and database concepts</w:t>
+      </w:r>
+    </w:p>
+    <w:p>
+      <w:pPr>
+        <w:pStyle w:val="ListParagraph"/>
+        <w:numPr>
+          <w:ilvl w:val="0"/>
+          <w:numId w:val="3"/>
+        </w:numPr>
+        <w:rPr>
+          <w:sz w:val="24"/>
+          <w:szCs w:val="24"/>
+        </w:rPr>
+      </w:pPr>
+      <w:r>
+        <w:rPr>
+          <w:sz w:val="24"/>
+          <w:szCs w:val="24"/>
+        </w:rPr>
+        <w:t>Explain and use the database development lifecycle</w:t>
+      </w:r>
+    </w:p>
+    <w:p>
+      <w:pPr>
+        <w:pStyle w:val="ListParagraph"/>
+        <w:numPr>
+          <w:ilvl w:val="0"/>
+          <w:numId w:val="3"/>
+        </w:numPr>
+        <w:rPr>
+          <w:sz w:val="24"/>
+          <w:szCs w:val="24"/>
+        </w:rPr>
+      </w:pPr>
+      <w:r>
+        <w:rPr>
+          <w:sz w:val="24"/>
+          <w:szCs w:val="24"/>
+        </w:rPr>
+        <w:t>Create databases and database objects using popular database management system products</w:t>
+      </w:r>
+    </w:p>
+    <w:p>
+      <w:pPr>
+        <w:pStyle w:val="ListParagraph"/>
+        <w:numPr>
+          <w:ilvl w:val="0"/>
+          <w:numId w:val="3"/>
+        </w:numPr>
+        <w:rPr>
+          <w:sz w:val="24"/>
+          <w:szCs w:val="24"/>
+        </w:rPr>
+      </w:pPr>
+      <w:r>
+        <w:rPr>
+          <w:sz w:val="24"/>
+          <w:szCs w:val="24"/>
+        </w:rPr>
+        <w:t>Solve problems by constructing database queries using Structured Query</w:t>
+      </w:r>
+    </w:p>
+    <w:p>
+      <w:pPr>
+        <w:pStyle w:val="ListParagraph"/>
+        <w:numPr>
+          <w:ilvl w:val="0"/>
+          <w:numId w:val="3"/>
+        </w:numPr>
+        <w:rPr>
+          <w:sz w:val="24"/>
+          <w:szCs w:val="24"/>
+        </w:rPr>
+      </w:pPr>
+      <w:r>
+        <w:rPr>
+          <w:sz w:val="24"/>
+          <w:szCs w:val="24"/>
+        </w:rPr>
+        <w:t>Language (SQL)</w:t>
+      </w:r>
+    </w:p>
+    <w:p>
+      <w:pPr>
+        <w:pStyle w:val="ListParagraph"/>
+        <w:numPr>
+          <w:ilvl w:val="0"/>
+          <w:numId w:val="3"/>
+        </w:numPr>
+        <w:rPr>
+          <w:sz w:val="24"/>
+          <w:szCs w:val="24"/>
+        </w:rPr>
+      </w:pPr>
+      <w:r>
+        <w:rPr>
+          <w:sz w:val="24"/>
+          <w:szCs w:val="24"/>
+        </w:rPr>
+        <w:t>Design databases using data modeling and data normalization techniques</w:t>
+      </w:r>
+    </w:p>
+    <w:p>
+      <w:pPr>
+        <w:pStyle w:val="ListParagraph"/>
+        <w:numPr>
+          <w:ilvl w:val="0"/>
+          <w:numId w:val="3"/>
+        </w:numPr>
+        <w:rPr>
+          <w:sz w:val="24"/>
+          <w:szCs w:val="24"/>
+        </w:rPr>
+      </w:pPr>
+      <w:r>
+        <w:rPr>
+          <w:sz w:val="24"/>
+          <w:szCs w:val="24"/>
+        </w:rPr>
+        <w:t xml:space="preserve">Develop insights into future data management tool and technique trends Recommend and justify strategies for managing data security, privacy, audit/control, fraud detection, </w:t>
+      </w:r>
+      <w:proofErr w:type="gramStart"/>
+      <w:r>
+        <w:rPr>
+          <w:sz w:val="24"/>
+          <w:szCs w:val="24"/>
+        </w:rPr>
+        <w:t>backup</w:t>
+      </w:r>
+      <w:proofErr w:type="gramEnd"/>
+      <w:r>
+        <w:rPr>
+          <w:sz w:val="24"/>
+          <w:szCs w:val="24"/>
+        </w:rPr>
+        <w:t xml:space="preserve"> and recovery</w:t>
+      </w:r>
+    </w:p>
+    <w:p>
+      <w:pPr>
+        <w:pStyle w:val="ListParagraph"/>
+        <w:numPr>
+          <w:ilvl w:val="0"/>
+          <w:numId w:val="3"/>
+        </w:numPr>
+        <w:rPr>
+          <w:sz w:val="24"/>
+          <w:szCs w:val="24"/>
+        </w:rPr>
+      </w:pPr>
+      <w:r>
+        <w:rPr>
+          <w:sz w:val="24"/>
+          <w:szCs w:val="24"/>
+        </w:rPr>
+        <w:t>Critique the effectiveness of DBMS in computer information systems</w:t>
+      </w:r>
+    </w:p>
+    <w:p>
+      <w:pPr>
+        <w:pStyle w:val="Heading2"/>
+      </w:pPr>
+      <w:bookmarkStart w:id="4" w:name="_Toc95579242"/>
+      <w:r>
+        <w:t>Project Requirements</w:t>
+      </w:r>
+      <w:bookmarkEnd w:id="4"/>
+    </w:p>
+    <w:p>
+      <w:pPr>
+        <w:rPr>
+          <w:sz w:val="24"/>
+          <w:szCs w:val="24"/>
+        </w:rPr>
+      </w:pPr>
+      <w:r>
+        <w:rPr>
+          <w:sz w:val="24"/>
+          <w:szCs w:val="24"/>
+        </w:rPr>
+        <w:t>INSERT PROJECT INSTRUCTIONS</w:t>
+      </w:r>
+    </w:p>
+    <w:p>
+      <w:pPr>
+        <w:pStyle w:val="Heading2"/>
+      </w:pPr>
+      <w:bookmarkStart w:id="5" w:name="_Toc95579243"/>
+      <w:r>
+        <w:t>Project Development</w:t>
+      </w:r>
+      <w:bookmarkEnd w:id="5"/>
+    </w:p>
+    <w:p>
+      <w:pPr>
+        <w:rPr>
+          <w:sz w:val="24"/>
+          <w:szCs w:val="24"/>
+        </w:rPr>
+      </w:pPr>
+      <w:r>
+        <w:rPr>
+          <w:sz w:val="24"/>
+          <w:szCs w:val="24"/>
+        </w:rPr>
+        <w:t>INSERT PROJECT</w:t>
+      </w:r>
+    </w:p>
+    <w:p>
+      <w:pPr>
+        <w:pStyle w:val="Heading2"/>
+      </w:pPr>
+      <w:bookmarkStart w:id="6" w:name="_Toc95579244"/>
+      <w:r>
+        <w:lastRenderedPageBreak/>
+        <w:t>Project Reflection</w:t>
+      </w:r>
+      <w:bookmarkEnd w:id="6"/>
+    </w:p>
+    <w:p>
+      <w:pPr>
+        <w:rPr>
+          <w:sz w:val="24"/>
+          <w:szCs w:val="24"/>
+        </w:rPr>
+      </w:pPr>
+      <w:r>
+        <w:rPr>
+          <w:sz w:val="24"/>
+          <w:szCs w:val="24"/>
+        </w:rPr>
+        <w:t>From a data engineering standpoint, the data warehouse and database management objectives help in efficiently capturing, organizing, and promoting adequate data storage. Data consisting of text, pictures, or any other data type and can form as structured, semi-structured, or unstructured and requires knowledge for effectively managing the flow in and out of enterprise systems.</w:t>
+      </w:r>
+    </w:p>
+    <w:p>
+      <w:pPr>
+        <w:rPr>
+          <w:sz w:val="24"/>
+          <w:szCs w:val="24"/>
+        </w:rPr>
+      </w:pPr>
+      <w:r>
+        <w:rPr>
+          <w:sz w:val="24"/>
+          <w:szCs w:val="24"/>
+        </w:rPr>
+        <w:t>Data collection and subsequent analysis maintained a significant role throughout history and remains vital to the decision-making process today. The science behind understanding that data drives some of the most important advancements through human history, from collecting the positions of stars to fighting the COVID-19 pandemic through information analysis. Companies and governments throughout the world rely on some level of descriptive, predictive, or prescriptive analytics all driven by leveraging data science to derive insights into problems or questions.</w:t>
+      </w:r>
+    </w:p>
+    <w:p>
+      <w:pPr>
+        <w:rPr>
+          <w:sz w:val="24"/>
+          <w:szCs w:val="24"/>
+        </w:rPr>
+      </w:pPr>
+      <w:r>
+        <w:rPr>
+          <w:sz w:val="24"/>
+          <w:szCs w:val="24"/>
+        </w:rPr>
+        <w:t>The base level of all data starts with a problem or question that could range from a basic “How can we make more money?” to advanced problems like developing self-driving cars. The “science” aspect in data science elicits the idea that undertaking data science problems follows the similar scientific method as many other scientific fields, which all start with asking a question. The initial question or questions of interest drive the acquisition or collection of data for understanding and then provide insight into the modeling and deployment processes as part of the complete data science lifecycle (</w:t>
+      </w:r>
+      <w:r>
+        <w:rPr>
+          <w:sz w:val="24"/>
+          <w:szCs w:val="24"/>
+        </w:rPr>
+        <w:t>The Team Data Science Process lifecycle</w:t>
+      </w:r>
+      <w:r>
+        <w:rPr>
+          <w:sz w:val="24"/>
+          <w:szCs w:val="24"/>
+        </w:rPr>
+        <w:t>, 2022).</w:t>
+      </w:r>
+    </w:p>
+    <w:p>
+      <w:pPr>
+        <w:rPr>
+          <w:rFonts w:asciiTheme="majorHAnsi" w:eastAsiaTheme="majorEastAsia" w:hAnsiTheme="majorHAnsi" w:cstheme="majorBidi"/>
+          <w:color w:val="2F5496" w:themeColor="accent1" w:themeShade="BF"/>
+          <w:sz w:val="32"/>
+          <w:szCs w:val="32"/>
+        </w:rPr>
+      </w:pPr>
+      <w:r>
+        <w:br w:type="page"/>
+      </w:r>
+    </w:p>
     <w:p>
       <w:pPr>
         <w:pStyle w:val="Heading1"/>
       </w:pPr>
-      <w:bookmarkStart w:id="2" w:name="_Toc95561579"/>
-      <w:r>
-        <w:t>Program Goals</w:t>
-      </w:r>
-      <w:bookmarkEnd w:id="2"/>
-    </w:p>
-    <w:p>
-      <w:pPr>
-        <w:rPr>
-          <w:sz w:val="24"/>
-          <w:szCs w:val="24"/>
-        </w:rPr>
-      </w:pPr>
-      <w:r>
-        <w:rPr>
-          <w:sz w:val="24"/>
-          <w:szCs w:val="24"/>
-        </w:rPr>
-        <w:t>Pre</w:t>
-      </w:r>
-      <w:r>
-        <w:rPr>
-          <w:sz w:val="24"/>
-          <w:szCs w:val="24"/>
-        </w:rPr>
-        <w:t>: What I wanted before</w:t>
-      </w:r>
-    </w:p>
-    <w:p>
-      <w:pPr>
-        <w:rPr>
-          <w:sz w:val="24"/>
-          <w:szCs w:val="24"/>
-        </w:rPr>
-      </w:pPr>
-      <w:r>
-        <w:rPr>
-          <w:sz w:val="24"/>
-          <w:szCs w:val="24"/>
-        </w:rPr>
-        <w:t>Post</w:t>
-      </w:r>
-      <w:r>
-        <w:rPr>
-          <w:sz w:val="24"/>
-          <w:szCs w:val="24"/>
-        </w:rPr>
-        <w:t>: Where I am heading</w:t>
+      <w:bookmarkStart w:id="7" w:name="_Toc95579245"/>
+      <w:r>
+        <w:lastRenderedPageBreak/>
+        <w:t xml:space="preserve">Course Highlight </w:t>
+      </w:r>
+      <w:r>
+        <w:t>2: Natural Language Processing</w:t>
+      </w:r>
+      <w:bookmarkEnd w:id="7"/>
+    </w:p>
+    <w:p>
+      <w:pPr>
+        <w:pStyle w:val="Heading2"/>
+      </w:pPr>
+      <w:bookmarkStart w:id="8" w:name="_Toc95579246"/>
+      <w:r>
+        <w:t>Course Description</w:t>
+      </w:r>
+      <w:bookmarkEnd w:id="8"/>
+    </w:p>
+    <w:p>
+      <w:pPr>
+        <w:rPr>
+          <w:sz w:val="24"/>
+          <w:szCs w:val="24"/>
+        </w:rPr>
+      </w:pPr>
+      <w:r>
+        <w:rPr>
+          <w:sz w:val="24"/>
+          <w:szCs w:val="24"/>
+        </w:rPr>
+        <w:t>Data collection and subsequent analysis maintained a significant role throughout history and remains vital to the decision-making process today. The science behind understanding that data drives some of the most important advancements through human history, from collecting the positions of stars to fighting the COVID-19 pandemic through information analysis. Companies and governments throughout the world rely on some level of descriptive, predictive, or prescriptive analytics all driven by leveraging data science to derive insights into problems or questions.</w:t>
+      </w:r>
+    </w:p>
+    <w:p>
+      <w:pPr>
+        <w:rPr>
+          <w:sz w:val="24"/>
+          <w:szCs w:val="24"/>
+        </w:rPr>
+      </w:pPr>
+      <w:r>
+        <w:rPr>
+          <w:sz w:val="24"/>
+          <w:szCs w:val="24"/>
+        </w:rPr>
+        <w:t>The base level of all data starts with a problem or question that could range from a basic “How can we make more money?” to advanced problems like developing self-driving cars. The “science” aspect in data science elicits the idea that undertaking data science problems follows the similar scientific method as many other scientific fields, which all start with asking a question. The initial question or questions of interest drive the acquisition or collection of data for understanding and then provide insight into the modeling and deployment processes as part of the complete data science lifecycle (</w:t>
+      </w:r>
+      <w:r>
+        <w:rPr>
+          <w:sz w:val="24"/>
+          <w:szCs w:val="24"/>
+        </w:rPr>
+        <w:t>The Team Data Science Process lifecycle</w:t>
+      </w:r>
+      <w:r>
+        <w:rPr>
+          <w:sz w:val="24"/>
+          <w:szCs w:val="24"/>
+        </w:rPr>
+        <w:t>, 2022).</w:t>
+      </w:r>
+    </w:p>
+    <w:p>
+      <w:pPr>
+        <w:pStyle w:val="Heading2"/>
+      </w:pPr>
+      <w:bookmarkStart w:id="9" w:name="_Toc95579247"/>
+      <w:r>
+        <w:t>Learning Objectives</w:t>
+      </w:r>
+      <w:bookmarkEnd w:id="9"/>
+    </w:p>
+    <w:p>
+      <w:pPr>
+        <w:rPr>
+          <w:sz w:val="24"/>
+          <w:szCs w:val="24"/>
+        </w:rPr>
+      </w:pPr>
+      <w:r>
+        <w:rPr>
+          <w:sz w:val="24"/>
+          <w:szCs w:val="24"/>
+        </w:rPr>
+        <w:t>After taking this course, the students will be able to:</w:t>
+      </w:r>
+    </w:p>
+    <w:p>
+      <w:pPr>
+        <w:pStyle w:val="ListParagraph"/>
+        <w:numPr>
+          <w:ilvl w:val="0"/>
+          <w:numId w:val="3"/>
+        </w:numPr>
+        <w:rPr>
+          <w:sz w:val="24"/>
+          <w:szCs w:val="24"/>
+        </w:rPr>
+      </w:pPr>
+      <w:r>
+        <w:rPr>
+          <w:sz w:val="24"/>
+          <w:szCs w:val="24"/>
+        </w:rPr>
+        <w:t>Describe fundamental data and database concepts</w:t>
+      </w:r>
+    </w:p>
+    <w:p>
+      <w:pPr>
+        <w:pStyle w:val="ListParagraph"/>
+        <w:numPr>
+          <w:ilvl w:val="0"/>
+          <w:numId w:val="3"/>
+        </w:numPr>
+        <w:rPr>
+          <w:sz w:val="24"/>
+          <w:szCs w:val="24"/>
+        </w:rPr>
+      </w:pPr>
+      <w:r>
+        <w:rPr>
+          <w:sz w:val="24"/>
+          <w:szCs w:val="24"/>
+        </w:rPr>
+        <w:t>Explain and use the database development lifecycle</w:t>
+      </w:r>
+    </w:p>
+    <w:p>
+      <w:pPr>
+        <w:pStyle w:val="ListParagraph"/>
+        <w:numPr>
+          <w:ilvl w:val="0"/>
+          <w:numId w:val="3"/>
+        </w:numPr>
+        <w:rPr>
+          <w:sz w:val="24"/>
+          <w:szCs w:val="24"/>
+        </w:rPr>
+      </w:pPr>
+      <w:r>
+        <w:rPr>
+          <w:sz w:val="24"/>
+          <w:szCs w:val="24"/>
+        </w:rPr>
+        <w:t>Create databases and database objects using popular database management system products</w:t>
+      </w:r>
+    </w:p>
+    <w:p>
+      <w:pPr>
+        <w:pStyle w:val="ListParagraph"/>
+        <w:numPr>
+          <w:ilvl w:val="0"/>
+          <w:numId w:val="3"/>
+        </w:numPr>
+        <w:rPr>
+          <w:sz w:val="24"/>
+          <w:szCs w:val="24"/>
+        </w:rPr>
+      </w:pPr>
+      <w:r>
+        <w:rPr>
+          <w:sz w:val="24"/>
+          <w:szCs w:val="24"/>
+        </w:rPr>
+        <w:t>Solve problems by constructing database queries using Structured Query</w:t>
+      </w:r>
+    </w:p>
+    <w:p>
+      <w:pPr>
+        <w:pStyle w:val="ListParagraph"/>
+        <w:numPr>
+          <w:ilvl w:val="0"/>
+          <w:numId w:val="3"/>
+        </w:numPr>
+        <w:rPr>
+          <w:sz w:val="24"/>
+          <w:szCs w:val="24"/>
+        </w:rPr>
+      </w:pPr>
+      <w:r>
+        <w:rPr>
+          <w:sz w:val="24"/>
+          <w:szCs w:val="24"/>
+        </w:rPr>
+        <w:t>Language (SQL)</w:t>
+      </w:r>
+    </w:p>
+    <w:p>
+      <w:pPr>
+        <w:pStyle w:val="ListParagraph"/>
+        <w:numPr>
+          <w:ilvl w:val="0"/>
+          <w:numId w:val="3"/>
+        </w:numPr>
+        <w:rPr>
+          <w:sz w:val="24"/>
+          <w:szCs w:val="24"/>
+        </w:rPr>
+      </w:pPr>
+      <w:r>
+        <w:rPr>
+          <w:sz w:val="24"/>
+          <w:szCs w:val="24"/>
+        </w:rPr>
+        <w:t>Design databases using data modeling and data normalization techniques</w:t>
+      </w:r>
+    </w:p>
+    <w:p>
+      <w:pPr>
+        <w:pStyle w:val="ListParagraph"/>
+        <w:numPr>
+          <w:ilvl w:val="0"/>
+          <w:numId w:val="3"/>
+        </w:numPr>
+        <w:rPr>
+          <w:sz w:val="24"/>
+          <w:szCs w:val="24"/>
+        </w:rPr>
+      </w:pPr>
+      <w:r>
+        <w:rPr>
+          <w:sz w:val="24"/>
+          <w:szCs w:val="24"/>
+        </w:rPr>
+        <w:t xml:space="preserve">Develop insights into future data management tool and technique trends Recommend and justify strategies for managing data security, privacy, audit/control, fraud detection, </w:t>
+      </w:r>
+      <w:proofErr w:type="gramStart"/>
+      <w:r>
+        <w:rPr>
+          <w:sz w:val="24"/>
+          <w:szCs w:val="24"/>
+        </w:rPr>
+        <w:t>backup</w:t>
+      </w:r>
+      <w:proofErr w:type="gramEnd"/>
+      <w:r>
+        <w:rPr>
+          <w:sz w:val="24"/>
+          <w:szCs w:val="24"/>
+        </w:rPr>
+        <w:t xml:space="preserve"> and recovery</w:t>
+      </w:r>
+    </w:p>
+    <w:p>
+      <w:pPr>
+        <w:pStyle w:val="ListParagraph"/>
+        <w:numPr>
+          <w:ilvl w:val="0"/>
+          <w:numId w:val="3"/>
+        </w:numPr>
+        <w:rPr>
+          <w:sz w:val="24"/>
+          <w:szCs w:val="24"/>
+        </w:rPr>
+      </w:pPr>
+      <w:r>
+        <w:rPr>
+          <w:sz w:val="24"/>
+          <w:szCs w:val="24"/>
+        </w:rPr>
+        <w:t>Critique the effectiveness of DBMS in computer information systems</w:t>
+      </w:r>
+    </w:p>
+    <w:p>
+      <w:pPr>
+        <w:pStyle w:val="Heading2"/>
+      </w:pPr>
+      <w:bookmarkStart w:id="10" w:name="_Toc95579248"/>
+      <w:r>
+        <w:t>Project Requirements</w:t>
+      </w:r>
+      <w:bookmarkEnd w:id="10"/>
+    </w:p>
+    <w:p>
+      <w:pPr>
+        <w:rPr>
+          <w:sz w:val="24"/>
+          <w:szCs w:val="24"/>
+        </w:rPr>
+      </w:pPr>
+      <w:r>
+        <w:rPr>
+          <w:sz w:val="24"/>
+          <w:szCs w:val="24"/>
+        </w:rPr>
+        <w:t>INSERT PROJECT INSTRUCTIONS</w:t>
+      </w:r>
+    </w:p>
+    <w:p>
+      <w:pPr>
+        <w:pStyle w:val="Heading2"/>
+      </w:pPr>
+      <w:bookmarkStart w:id="11" w:name="_Toc95579249"/>
+      <w:r>
+        <w:t>Project Development</w:t>
+      </w:r>
+      <w:bookmarkEnd w:id="11"/>
+    </w:p>
+    <w:p>
+      <w:pPr>
+        <w:rPr>
+          <w:sz w:val="24"/>
+          <w:szCs w:val="24"/>
+        </w:rPr>
+      </w:pPr>
+      <w:r>
+        <w:rPr>
+          <w:sz w:val="24"/>
+          <w:szCs w:val="24"/>
+        </w:rPr>
+        <w:t>INSERT PROJECT</w:t>
+      </w:r>
+    </w:p>
+    <w:p>
+      <w:pPr>
+        <w:pStyle w:val="Heading2"/>
+      </w:pPr>
+      <w:bookmarkStart w:id="12" w:name="_Toc95579250"/>
+      <w:r>
+        <w:t>Project Reflection</w:t>
+      </w:r>
+      <w:bookmarkEnd w:id="12"/>
+    </w:p>
+    <w:p>
+      <w:pPr>
+        <w:rPr>
+          <w:sz w:val="24"/>
+          <w:szCs w:val="24"/>
+        </w:rPr>
+      </w:pPr>
+      <w:r>
+        <w:rPr>
+          <w:sz w:val="24"/>
+          <w:szCs w:val="24"/>
+        </w:rPr>
+        <w:t xml:space="preserve">Data collection and subsequent analysis maintained a significant role throughout history and remains vital to the decision-making process today. The science behind understanding that data </w:t>
+      </w:r>
+      <w:r>
+        <w:rPr>
+          <w:sz w:val="24"/>
+          <w:szCs w:val="24"/>
+        </w:rPr>
+        <w:lastRenderedPageBreak/>
+        <w:t>drives some of the most important advancements through human history, from collecting the positions of stars to fighting the COVID-19 pandemic through information analysis. Companies and governments throughout the world rely on some level of descriptive, predictive, or prescriptive analytics all driven by leveraging data science to derive insights into problems or questions.</w:t>
+      </w:r>
+    </w:p>
+    <w:p>
+      <w:pPr>
+        <w:rPr>
+          <w:sz w:val="24"/>
+          <w:szCs w:val="24"/>
+        </w:rPr>
+      </w:pPr>
+      <w:r>
+        <w:rPr>
+          <w:sz w:val="24"/>
+          <w:szCs w:val="24"/>
+        </w:rPr>
+        <w:t>The base level of all data starts with a problem or question that could range from a basic “How can we make more money?” to advanced problems like developing self-driving cars. The “science” aspect in data science elicits the idea that undertaking data science problems follows the similar scientific method as many other scientific fields, which all start with asking a question. The initial question or questions of interest drive the acquisition or collection of data for understanding and then provide insight into the modeling and deployment processes as part of the complete data science lifecycle (</w:t>
+      </w:r>
+      <w:r>
+        <w:rPr>
+          <w:sz w:val="24"/>
+          <w:szCs w:val="24"/>
+        </w:rPr>
+        <w:t>The Team Data Science Process lifecycle</w:t>
+      </w:r>
+      <w:r>
+        <w:rPr>
+          <w:sz w:val="24"/>
+          <w:szCs w:val="24"/>
+        </w:rPr>
+        <w:t>, 2022).</w:t>
+      </w:r>
+      <w:r>
+        <w:br w:type="page"/>
       </w:r>
     </w:p>
     <w:p>
       <w:pPr>
         <w:pStyle w:val="Heading1"/>
       </w:pPr>
-      <w:bookmarkStart w:id="3" w:name="_Toc95561580"/>
-      <w:r>
-        <w:t>Project Summary Overview</w:t>
-      </w:r>
-      <w:bookmarkEnd w:id="3"/>
+      <w:bookmarkStart w:id="13" w:name="_Toc95579251"/>
+      <w:r>
+        <w:lastRenderedPageBreak/>
+        <w:t xml:space="preserve">Course Highlight </w:t>
+      </w:r>
+      <w:r>
+        <w:t>3: Big Data</w:t>
+      </w:r>
+      <w:bookmarkEnd w:id="13"/>
+    </w:p>
+    <w:p>
+      <w:pPr>
+        <w:pStyle w:val="Heading2"/>
+      </w:pPr>
+      <w:bookmarkStart w:id="14" w:name="_Toc95579252"/>
+      <w:r>
+        <w:t>Course Description</w:t>
+      </w:r>
+      <w:bookmarkEnd w:id="14"/>
+    </w:p>
+    <w:p>
+      <w:pPr>
+        <w:rPr>
+          <w:sz w:val="24"/>
+          <w:szCs w:val="24"/>
+        </w:rPr>
+      </w:pPr>
+      <w:r>
+        <w:rPr>
+          <w:sz w:val="24"/>
+          <w:szCs w:val="24"/>
+        </w:rPr>
+        <w:t>Data collection and subsequent analysis maintained a significant role throughout history and remains vital to the decision-making process today. The science behind understanding that data drives some of the most important advancements through human history, from collecting the positions of stars to fighting the COVID-19 pandemic through information analysis. Companies and governments throughout the world rely on some level of descriptive, predictive, or prescriptive analytics all driven by leveraging data science to derive insights into problems or questions.</w:t>
+      </w:r>
+    </w:p>
+    <w:p>
+      <w:pPr>
+        <w:rPr>
+          <w:sz w:val="24"/>
+          <w:szCs w:val="24"/>
+        </w:rPr>
+      </w:pPr>
+      <w:r>
+        <w:rPr>
+          <w:sz w:val="24"/>
+          <w:szCs w:val="24"/>
+        </w:rPr>
+        <w:t>The base level of all data starts with a problem or question that could range from a basic “How can we make more money?” to advanced problems like developing self-driving cars. The “science” aspect in data science elicits the idea that undertaking data science problems follows the similar scientific method as many other scientific fields, which all start with asking a question. The initial question or questions of interest drive the acquisition or collection of data for understanding and then provide insight into the modeling and deployment processes as part of the complete data science lifecycle (</w:t>
+      </w:r>
+      <w:r>
+        <w:rPr>
+          <w:sz w:val="24"/>
+          <w:szCs w:val="24"/>
+        </w:rPr>
+        <w:t>The Team Data Science Process lifecycle</w:t>
+      </w:r>
+      <w:r>
+        <w:rPr>
+          <w:sz w:val="24"/>
+          <w:szCs w:val="24"/>
+        </w:rPr>
+        <w:t>, 2022).</w:t>
+      </w:r>
+    </w:p>
+    <w:p>
+      <w:pPr>
+        <w:pStyle w:val="Heading2"/>
+      </w:pPr>
+      <w:bookmarkStart w:id="15" w:name="_Toc95579253"/>
+      <w:r>
+        <w:t>Learning Objectives</w:t>
+      </w:r>
+      <w:bookmarkEnd w:id="15"/>
+    </w:p>
+    <w:p>
+      <w:pPr>
+        <w:rPr>
+          <w:sz w:val="24"/>
+          <w:szCs w:val="24"/>
+        </w:rPr>
+      </w:pPr>
+      <w:r>
+        <w:rPr>
+          <w:sz w:val="24"/>
+          <w:szCs w:val="24"/>
+        </w:rPr>
+        <w:t>After taking this course, the students will be able to:</w:t>
+      </w:r>
+    </w:p>
+    <w:p>
+      <w:pPr>
+        <w:pStyle w:val="ListParagraph"/>
+        <w:numPr>
+          <w:ilvl w:val="0"/>
+          <w:numId w:val="3"/>
+        </w:numPr>
+        <w:rPr>
+          <w:sz w:val="24"/>
+          <w:szCs w:val="24"/>
+        </w:rPr>
+      </w:pPr>
+      <w:r>
+        <w:rPr>
+          <w:sz w:val="24"/>
+          <w:szCs w:val="24"/>
+        </w:rPr>
+        <w:t>Describe fundamental data and database concepts</w:t>
+      </w:r>
+    </w:p>
+    <w:p>
+      <w:pPr>
+        <w:pStyle w:val="ListParagraph"/>
+        <w:numPr>
+          <w:ilvl w:val="0"/>
+          <w:numId w:val="3"/>
+        </w:numPr>
+        <w:rPr>
+          <w:sz w:val="24"/>
+          <w:szCs w:val="24"/>
+        </w:rPr>
+      </w:pPr>
+      <w:r>
+        <w:rPr>
+          <w:sz w:val="24"/>
+          <w:szCs w:val="24"/>
+        </w:rPr>
+        <w:t>Explain and use the database development lifecycle</w:t>
+      </w:r>
+    </w:p>
+    <w:p>
+      <w:pPr>
+        <w:pStyle w:val="ListParagraph"/>
+        <w:numPr>
+          <w:ilvl w:val="0"/>
+          <w:numId w:val="3"/>
+        </w:numPr>
+        <w:rPr>
+          <w:sz w:val="24"/>
+          <w:szCs w:val="24"/>
+        </w:rPr>
+      </w:pPr>
+      <w:r>
+        <w:rPr>
+          <w:sz w:val="24"/>
+          <w:szCs w:val="24"/>
+        </w:rPr>
+        <w:t>Create databases and database objects using popular database management system products</w:t>
+      </w:r>
+    </w:p>
+    <w:p>
+      <w:pPr>
+        <w:pStyle w:val="ListParagraph"/>
+        <w:numPr>
+          <w:ilvl w:val="0"/>
+          <w:numId w:val="3"/>
+        </w:numPr>
+        <w:rPr>
+          <w:sz w:val="24"/>
+          <w:szCs w:val="24"/>
+        </w:rPr>
+      </w:pPr>
+      <w:r>
+        <w:rPr>
+          <w:sz w:val="24"/>
+          <w:szCs w:val="24"/>
+        </w:rPr>
+        <w:t>Solve problems by constructing database queries using Structured Query</w:t>
+      </w:r>
+    </w:p>
+    <w:p>
+      <w:pPr>
+        <w:pStyle w:val="ListParagraph"/>
+        <w:numPr>
+          <w:ilvl w:val="0"/>
+          <w:numId w:val="3"/>
+        </w:numPr>
+        <w:rPr>
+          <w:sz w:val="24"/>
+          <w:szCs w:val="24"/>
+        </w:rPr>
+      </w:pPr>
+      <w:r>
+        <w:rPr>
+          <w:sz w:val="24"/>
+          <w:szCs w:val="24"/>
+        </w:rPr>
+        <w:t>Language (SQL)</w:t>
+      </w:r>
+    </w:p>
+    <w:p>
+      <w:pPr>
+        <w:pStyle w:val="ListParagraph"/>
+        <w:numPr>
+          <w:ilvl w:val="0"/>
+          <w:numId w:val="3"/>
+        </w:numPr>
+        <w:rPr>
+          <w:sz w:val="24"/>
+          <w:szCs w:val="24"/>
+        </w:rPr>
+      </w:pPr>
+      <w:r>
+        <w:rPr>
+          <w:sz w:val="24"/>
+          <w:szCs w:val="24"/>
+        </w:rPr>
+        <w:t>Design databases using data modeling and data normalization techniques</w:t>
+      </w:r>
+    </w:p>
+    <w:p>
+      <w:pPr>
+        <w:pStyle w:val="ListParagraph"/>
+        <w:numPr>
+          <w:ilvl w:val="0"/>
+          <w:numId w:val="3"/>
+        </w:numPr>
+        <w:rPr>
+          <w:sz w:val="24"/>
+          <w:szCs w:val="24"/>
+        </w:rPr>
+      </w:pPr>
+      <w:r>
+        <w:rPr>
+          <w:sz w:val="24"/>
+          <w:szCs w:val="24"/>
+        </w:rPr>
+        <w:t xml:space="preserve">Develop insights into future data management tool and technique trends Recommend and justify strategies for managing data security, privacy, audit/control, fraud detection, </w:t>
+      </w:r>
+      <w:proofErr w:type="gramStart"/>
+      <w:r>
+        <w:rPr>
+          <w:sz w:val="24"/>
+          <w:szCs w:val="24"/>
+        </w:rPr>
+        <w:t>backup</w:t>
+      </w:r>
+      <w:proofErr w:type="gramEnd"/>
+      <w:r>
+        <w:rPr>
+          <w:sz w:val="24"/>
+          <w:szCs w:val="24"/>
+        </w:rPr>
+        <w:t xml:space="preserve"> and recovery</w:t>
+      </w:r>
+    </w:p>
+    <w:p>
+      <w:pPr>
+        <w:pStyle w:val="ListParagraph"/>
+        <w:numPr>
+          <w:ilvl w:val="0"/>
+          <w:numId w:val="3"/>
+        </w:numPr>
+        <w:rPr>
+          <w:sz w:val="24"/>
+          <w:szCs w:val="24"/>
+        </w:rPr>
+      </w:pPr>
+      <w:r>
+        <w:rPr>
+          <w:sz w:val="24"/>
+          <w:szCs w:val="24"/>
+        </w:rPr>
+        <w:t>Critique the effectiveness of DBMS in computer information systems</w:t>
+      </w:r>
+    </w:p>
+    <w:p>
+      <w:pPr>
+        <w:pStyle w:val="Heading2"/>
+      </w:pPr>
+      <w:bookmarkStart w:id="16" w:name="_Toc95579254"/>
+      <w:r>
+        <w:t>Project Requirements</w:t>
+      </w:r>
+      <w:bookmarkEnd w:id="16"/>
+    </w:p>
+    <w:p>
+      <w:pPr>
+        <w:rPr>
+          <w:sz w:val="24"/>
+          <w:szCs w:val="24"/>
+        </w:rPr>
+      </w:pPr>
+      <w:r>
+        <w:rPr>
+          <w:sz w:val="24"/>
+          <w:szCs w:val="24"/>
+        </w:rPr>
+        <w:t>INSERT PROJECT INSTRUCTIONS</w:t>
+      </w:r>
+    </w:p>
+    <w:p>
+      <w:pPr>
+        <w:pStyle w:val="Heading2"/>
+      </w:pPr>
+      <w:bookmarkStart w:id="17" w:name="_Toc95579255"/>
+      <w:r>
+        <w:t>Project Development</w:t>
+      </w:r>
+      <w:bookmarkEnd w:id="17"/>
+    </w:p>
+    <w:p>
+      <w:pPr>
+        <w:rPr>
+          <w:sz w:val="24"/>
+          <w:szCs w:val="24"/>
+        </w:rPr>
+      </w:pPr>
+      <w:r>
+        <w:rPr>
+          <w:sz w:val="24"/>
+          <w:szCs w:val="24"/>
+        </w:rPr>
+        <w:t>INSERT PROJECT</w:t>
+      </w:r>
+    </w:p>
+    <w:p>
+      <w:pPr>
+        <w:pStyle w:val="Heading2"/>
+      </w:pPr>
+      <w:bookmarkStart w:id="18" w:name="_Toc95579256"/>
+      <w:r>
+        <w:t>Project Reflection</w:t>
+      </w:r>
+      <w:bookmarkEnd w:id="18"/>
+    </w:p>
+    <w:p>
+      <w:pPr>
+        <w:rPr>
+          <w:sz w:val="24"/>
+          <w:szCs w:val="24"/>
+        </w:rPr>
+      </w:pPr>
+      <w:r>
+        <w:rPr>
+          <w:sz w:val="24"/>
+          <w:szCs w:val="24"/>
+        </w:rPr>
+        <w:t xml:space="preserve">Data collection and subsequent analysis maintained a significant role throughout history and remains vital to the decision-making process today. The science behind understanding that data </w:t>
+      </w:r>
+      <w:r>
+        <w:rPr>
+          <w:sz w:val="24"/>
+          <w:szCs w:val="24"/>
+        </w:rPr>
+        <w:lastRenderedPageBreak/>
+        <w:t>drives some of the most important advancements through human history, from collecting the positions of stars to fighting the COVID-19 pandemic through information analysis. Companies and governments throughout the world rely on some level of descriptive, predictive, or prescriptive analytics all driven by leveraging data science to derive insights into problems or questions.</w:t>
+      </w:r>
+    </w:p>
+    <w:p>
+      <w:pPr>
+        <w:rPr>
+          <w:sz w:val="24"/>
+          <w:szCs w:val="24"/>
+        </w:rPr>
+      </w:pPr>
+      <w:r>
+        <w:rPr>
+          <w:sz w:val="24"/>
+          <w:szCs w:val="24"/>
+        </w:rPr>
+        <w:t>The base level of all data starts with a problem or question that could range from a basic “How can we make more money?” to advanced problems like developing self-driving cars. The “science” aspect in data science elicits the idea that undertaking data science problems follows the similar scientific method as many other scientific fields, which all start with asking a question. The initial question or questions of interest drive the acquisition or collection of data for understanding and then provide insight into the modeling and deployment processes as part of the complete data science lifecycle (</w:t>
+      </w:r>
+      <w:r>
+        <w:rPr>
+          <w:sz w:val="24"/>
+          <w:szCs w:val="24"/>
+        </w:rPr>
+        <w:t>The Team Data Science Process lifecycle</w:t>
+      </w:r>
+      <w:r>
+        <w:rPr>
+          <w:sz w:val="24"/>
+          <w:szCs w:val="24"/>
+        </w:rPr>
+        <w:t>, 2022).</w:t>
+      </w:r>
+      <w:r>
+        <w:br w:type="page"/>
+      </w:r>
     </w:p>
     <w:p>
       <w:pPr>
         <w:pStyle w:val="Heading1"/>
       </w:pPr>
-      <w:bookmarkStart w:id="4" w:name="_Toc95561581"/>
-      <w:r>
-        <w:t>Project 1: Data Warehouse</w:t>
-      </w:r>
-      <w:bookmarkEnd w:id="4"/>
+      <w:bookmarkStart w:id="19" w:name="_Toc95579257"/>
+      <w:r>
+        <w:lastRenderedPageBreak/>
+        <w:t xml:space="preserve">Course Highlight </w:t>
+      </w:r>
+      <w:r>
+        <w:t>4: Applied Machine Learning for Data Analysis</w:t>
+      </w:r>
+      <w:bookmarkEnd w:id="19"/>
     </w:p>
     <w:p>
       <w:pPr>
         <w:pStyle w:val="Heading2"/>
       </w:pPr>
-      <w:bookmarkStart w:id="5" w:name="_Toc95561582"/>
+      <w:bookmarkStart w:id="20" w:name="_Toc95579258"/>
       <w:r>
         <w:t>Course Description</w:t>
       </w:r>
-      <w:bookmarkEnd w:id="5"/>
+      <w:bookmarkEnd w:id="20"/>
+    </w:p>
+    <w:p>
+      <w:pPr>
+        <w:rPr>
+          <w:sz w:val="24"/>
+          <w:szCs w:val="24"/>
+        </w:rPr>
+      </w:pPr>
+      <w:r>
+        <w:rPr>
+          <w:sz w:val="24"/>
+          <w:szCs w:val="24"/>
+        </w:rPr>
+        <w:t>Data collection and subsequent analysis maintained a significant role throughout history and remains vital to the decision-making process today. The science behind understanding that data drives some of the most important advancements through human history, from collecting the positions of stars to fighting the COVID-19 pandemic through information analysis. Companies and governments throughout the world rely on some level of descriptive, predictive, or prescriptive analytics all driven by leveraging data science to derive insights into problems or questions.</w:t>
+      </w:r>
+    </w:p>
+    <w:p>
+      <w:pPr>
+        <w:rPr>
+          <w:sz w:val="24"/>
+          <w:szCs w:val="24"/>
+        </w:rPr>
+      </w:pPr>
+      <w:r>
+        <w:rPr>
+          <w:sz w:val="24"/>
+          <w:szCs w:val="24"/>
+        </w:rPr>
+        <w:t>The base level of all data starts with a problem or question that could range from a basic “How can we make more money?” to advanced problems like developing self-driving cars. The “science” aspect in data science elicits the idea that undertaking data science problems follows the similar scientific method as many other scientific fields, which all start with asking a question. The initial question or questions of interest drive the acquisition or collection of data for understanding and then provide insight into the modeling and deployment processes as part of the complete data science lifecycle (</w:t>
+      </w:r>
+      <w:r>
+        <w:rPr>
+          <w:sz w:val="24"/>
+          <w:szCs w:val="24"/>
+        </w:rPr>
+        <w:t>The Team Data Science Process lifecycle</w:t>
+      </w:r>
+      <w:r>
+        <w:rPr>
+          <w:sz w:val="24"/>
+          <w:szCs w:val="24"/>
+        </w:rPr>
+        <w:t>, 2022).</w:t>
+      </w:r>
     </w:p>
     <w:p>
       <w:pPr>
         <w:pStyle w:val="Heading2"/>
       </w:pPr>
-      <w:bookmarkStart w:id="6" w:name="_Toc95561583"/>
+      <w:bookmarkStart w:id="21" w:name="_Toc95579259"/>
       <w:r>
         <w:t>Learning Objectives</w:t>
       </w:r>
-      <w:bookmarkEnd w:id="6"/>
+      <w:bookmarkEnd w:id="21"/>
+    </w:p>
+    <w:p>
+      <w:pPr>
+        <w:rPr>
+          <w:sz w:val="24"/>
+          <w:szCs w:val="24"/>
+        </w:rPr>
+      </w:pPr>
+      <w:r>
+        <w:rPr>
+          <w:sz w:val="24"/>
+          <w:szCs w:val="24"/>
+        </w:rPr>
+        <w:t>After taking this course, the students will be able to:</w:t>
+      </w:r>
+    </w:p>
+    <w:p>
+      <w:pPr>
+        <w:pStyle w:val="ListParagraph"/>
+        <w:numPr>
+          <w:ilvl w:val="0"/>
+          <w:numId w:val="3"/>
+        </w:numPr>
+        <w:rPr>
+          <w:sz w:val="24"/>
+          <w:szCs w:val="24"/>
+        </w:rPr>
+      </w:pPr>
+      <w:r>
+        <w:rPr>
+          <w:sz w:val="24"/>
+          <w:szCs w:val="24"/>
+        </w:rPr>
+        <w:t>Describe fundamental data and database concepts</w:t>
+      </w:r>
+    </w:p>
+    <w:p>
+      <w:pPr>
+        <w:pStyle w:val="ListParagraph"/>
+        <w:numPr>
+          <w:ilvl w:val="0"/>
+          <w:numId w:val="3"/>
+        </w:numPr>
+        <w:rPr>
+          <w:sz w:val="24"/>
+          <w:szCs w:val="24"/>
+        </w:rPr>
+      </w:pPr>
+      <w:r>
+        <w:rPr>
+          <w:sz w:val="24"/>
+          <w:szCs w:val="24"/>
+        </w:rPr>
+        <w:t>Explain and use the database development lifecycle</w:t>
+      </w:r>
+    </w:p>
+    <w:p>
+      <w:pPr>
+        <w:pStyle w:val="ListParagraph"/>
+        <w:numPr>
+          <w:ilvl w:val="0"/>
+          <w:numId w:val="3"/>
+        </w:numPr>
+        <w:rPr>
+          <w:sz w:val="24"/>
+          <w:szCs w:val="24"/>
+        </w:rPr>
+      </w:pPr>
+      <w:r>
+        <w:rPr>
+          <w:sz w:val="24"/>
+          <w:szCs w:val="24"/>
+        </w:rPr>
+        <w:t>Create databases and database objects using popular database management system products</w:t>
+      </w:r>
+    </w:p>
+    <w:p>
+      <w:pPr>
+        <w:pStyle w:val="ListParagraph"/>
+        <w:numPr>
+          <w:ilvl w:val="0"/>
+          <w:numId w:val="3"/>
+        </w:numPr>
+        <w:rPr>
+          <w:sz w:val="24"/>
+          <w:szCs w:val="24"/>
+        </w:rPr>
+      </w:pPr>
+      <w:r>
+        <w:rPr>
+          <w:sz w:val="24"/>
+          <w:szCs w:val="24"/>
+        </w:rPr>
+        <w:t>Solve problems by constructing database queries using Structured Query</w:t>
+      </w:r>
+    </w:p>
+    <w:p>
+      <w:pPr>
+        <w:pStyle w:val="ListParagraph"/>
+        <w:numPr>
+          <w:ilvl w:val="0"/>
+          <w:numId w:val="3"/>
+        </w:numPr>
+        <w:rPr>
+          <w:sz w:val="24"/>
+          <w:szCs w:val="24"/>
+        </w:rPr>
+      </w:pPr>
+      <w:r>
+        <w:rPr>
+          <w:sz w:val="24"/>
+          <w:szCs w:val="24"/>
+        </w:rPr>
+        <w:t>Language (SQL)</w:t>
+      </w:r>
+    </w:p>
+    <w:p>
+      <w:pPr>
+        <w:pStyle w:val="ListParagraph"/>
+        <w:numPr>
+          <w:ilvl w:val="0"/>
+          <w:numId w:val="3"/>
+        </w:numPr>
+        <w:rPr>
+          <w:sz w:val="24"/>
+          <w:szCs w:val="24"/>
+        </w:rPr>
+      </w:pPr>
+      <w:r>
+        <w:rPr>
+          <w:sz w:val="24"/>
+          <w:szCs w:val="24"/>
+        </w:rPr>
+        <w:t>Design databases using data modeling and data normalization techniques</w:t>
+      </w:r>
+    </w:p>
+    <w:p>
+      <w:pPr>
+        <w:pStyle w:val="ListParagraph"/>
+        <w:numPr>
+          <w:ilvl w:val="0"/>
+          <w:numId w:val="3"/>
+        </w:numPr>
+        <w:rPr>
+          <w:sz w:val="24"/>
+          <w:szCs w:val="24"/>
+        </w:rPr>
+      </w:pPr>
+      <w:r>
+        <w:rPr>
+          <w:sz w:val="24"/>
+          <w:szCs w:val="24"/>
+        </w:rPr>
+        <w:t xml:space="preserve">Develop insights into future data management tool and technique trends Recommend and justify strategies for managing data security, privacy, audit/control, fraud detection, </w:t>
+      </w:r>
+      <w:proofErr w:type="gramStart"/>
+      <w:r>
+        <w:rPr>
+          <w:sz w:val="24"/>
+          <w:szCs w:val="24"/>
+        </w:rPr>
+        <w:t>backup</w:t>
+      </w:r>
+      <w:proofErr w:type="gramEnd"/>
+      <w:r>
+        <w:rPr>
+          <w:sz w:val="24"/>
+          <w:szCs w:val="24"/>
+        </w:rPr>
+        <w:t xml:space="preserve"> and recovery</w:t>
+      </w:r>
+    </w:p>
+    <w:p>
+      <w:pPr>
+        <w:pStyle w:val="ListParagraph"/>
+        <w:numPr>
+          <w:ilvl w:val="0"/>
+          <w:numId w:val="3"/>
+        </w:numPr>
+        <w:rPr>
+          <w:sz w:val="24"/>
+          <w:szCs w:val="24"/>
+        </w:rPr>
+      </w:pPr>
+      <w:r>
+        <w:rPr>
+          <w:sz w:val="24"/>
+          <w:szCs w:val="24"/>
+        </w:rPr>
+        <w:t>Critique the effectiveness of DBMS in computer information systems</w:t>
+      </w:r>
     </w:p>
     <w:p>
       <w:pPr>
         <w:pStyle w:val="Heading2"/>
       </w:pPr>
-      <w:bookmarkStart w:id="7" w:name="_Toc95561584"/>
+      <w:bookmarkStart w:id="22" w:name="_Toc95579260"/>
       <w:r>
         <w:t>Project Requirements</w:t>
       </w:r>
-      <w:bookmarkEnd w:id="7"/>
+      <w:bookmarkEnd w:id="22"/>
+    </w:p>
+    <w:p>
+      <w:pPr>
+        <w:rPr>
+          <w:sz w:val="24"/>
+          <w:szCs w:val="24"/>
+        </w:rPr>
+      </w:pPr>
+      <w:r>
+        <w:rPr>
+          <w:sz w:val="24"/>
+          <w:szCs w:val="24"/>
+        </w:rPr>
+        <w:t>INSERT PROJECT INSTRUCTIONS</w:t>
+      </w:r>
     </w:p>
     <w:p>
       <w:pPr>
         <w:pStyle w:val="Heading2"/>
       </w:pPr>
-      <w:bookmarkStart w:id="8" w:name="_Toc95561585"/>
+      <w:bookmarkStart w:id="23" w:name="_Toc95579261"/>
       <w:r>
         <w:t>Project Development</w:t>
       </w:r>
-      <w:bookmarkEnd w:id="8"/>
+      <w:bookmarkEnd w:id="23"/>
+    </w:p>
+    <w:p>
+      <w:pPr>
+        <w:rPr>
+          <w:sz w:val="24"/>
+          <w:szCs w:val="24"/>
+        </w:rPr>
+      </w:pPr>
+      <w:r>
+        <w:rPr>
+          <w:sz w:val="24"/>
+          <w:szCs w:val="24"/>
+        </w:rPr>
+        <w:t>INSERT PROJECT</w:t>
+      </w:r>
     </w:p>
     <w:p>
       <w:pPr>
         <w:pStyle w:val="Heading2"/>
       </w:pPr>
-      <w:bookmarkStart w:id="9" w:name="_Toc95561586"/>
+      <w:bookmarkStart w:id="24" w:name="_Toc95579262"/>
       <w:r>
         <w:t>Project Reflection</w:t>
       </w:r>
-      <w:bookmarkEnd w:id="9"/>
+      <w:bookmarkEnd w:id="24"/>
+    </w:p>
+    <w:p>
+      <w:pPr>
+        <w:rPr>
+          <w:sz w:val="24"/>
+          <w:szCs w:val="24"/>
+        </w:rPr>
+      </w:pPr>
+      <w:r>
+        <w:rPr>
+          <w:sz w:val="24"/>
+          <w:szCs w:val="24"/>
+        </w:rPr>
+        <w:t xml:space="preserve">Data collection and subsequent analysis maintained a significant role throughout history and remains vital to the decision-making process today. The science behind understanding that data </w:t>
+      </w:r>
+      <w:r>
+        <w:rPr>
+          <w:sz w:val="24"/>
+          <w:szCs w:val="24"/>
+        </w:rPr>
+        <w:lastRenderedPageBreak/>
+        <w:t>drives some of the most important advancements through human history, from collecting the positions of stars to fighting the COVID-19 pandemic through information analysis. Companies and governments throughout the world rely on some level of descriptive, predictive, or prescriptive analytics all driven by leveraging data science to derive insights into problems or questions.</w:t>
+      </w:r>
+    </w:p>
+    <w:p>
+      <w:pPr>
+        <w:rPr>
+          <w:sz w:val="24"/>
+          <w:szCs w:val="24"/>
+        </w:rPr>
+      </w:pPr>
+      <w:r>
+        <w:rPr>
+          <w:sz w:val="24"/>
+          <w:szCs w:val="24"/>
+        </w:rPr>
+        <w:t>The base level of all data starts with a problem or question that could range from a basic “How can we make more money?” to advanced problems like developing self-driving cars. The “science” aspect in data science elicits the idea that undertaking data science problems follows the similar scientific method as many other scientific fields, which all start with asking a question. The initial question or questions of interest drive the acquisition or collection of data for understanding and then provide insight into the modeling and deployment processes as part of the complete data science lifecycle (</w:t>
+      </w:r>
+      <w:r>
+        <w:rPr>
+          <w:sz w:val="24"/>
+          <w:szCs w:val="24"/>
+        </w:rPr>
+        <w:t>The Team Data Science Process lifecycle</w:t>
+      </w:r>
+      <w:r>
+        <w:rPr>
+          <w:sz w:val="24"/>
+          <w:szCs w:val="24"/>
+        </w:rPr>
+        <w:t>, 2022).</w:t>
+      </w:r>
+      <w:r>
+        <w:br w:type="page"/>
+      </w:r>
     </w:p>
     <w:p>
       <w:pPr>
         <w:pStyle w:val="Heading1"/>
       </w:pPr>
-      <w:bookmarkStart w:id="10" w:name="_Toc95561587"/>
-      <w:r>
-        <w:t>Project 2: Natural Language Processing</w:t>
-      </w:r>
-      <w:bookmarkEnd w:id="10"/>
-    </w:p>
-    <w:p>
-      <w:pPr>
-        <w:pStyle w:val="Heading2"/>
-      </w:pPr>
-      <w:bookmarkStart w:id="11" w:name="_Toc95561588"/>
-      <w:r>
-        <w:t>Course Description</w:t>
-      </w:r>
-      <w:bookmarkEnd w:id="11"/>
-    </w:p>
-    <w:p>
-      <w:pPr>
-        <w:pStyle w:val="Heading2"/>
-      </w:pPr>
-      <w:bookmarkStart w:id="12" w:name="_Toc95561589"/>
-      <w:r>
-        <w:t>Learning Objectives</w:t>
-      </w:r>
-      <w:bookmarkEnd w:id="12"/>
-    </w:p>
-    <w:p>
-      <w:pPr>
-        <w:pStyle w:val="Heading2"/>
-      </w:pPr>
-      <w:bookmarkStart w:id="13" w:name="_Toc95561590"/>
-      <w:r>
-        <w:t>Project Requirements</w:t>
-      </w:r>
-      <w:bookmarkEnd w:id="13"/>
-    </w:p>
-    <w:p>
-      <w:pPr>
-        <w:pStyle w:val="Heading2"/>
-      </w:pPr>
-      <w:bookmarkStart w:id="14" w:name="_Toc95561591"/>
-      <w:r>
-        <w:t>Project Development</w:t>
-      </w:r>
-      <w:bookmarkEnd w:id="14"/>
-    </w:p>
-    <w:p>
-      <w:pPr>
-        <w:pStyle w:val="Heading2"/>
-      </w:pPr>
-      <w:bookmarkStart w:id="15" w:name="_Toc95561592"/>
-      <w:r>
-        <w:t>Project Reflection</w:t>
-      </w:r>
-      <w:bookmarkEnd w:id="15"/>
+      <w:bookmarkStart w:id="25" w:name="_Toc95579263"/>
+      <w:r>
+        <w:lastRenderedPageBreak/>
+        <w:t>Conclusion</w:t>
+      </w:r>
+      <w:bookmarkEnd w:id="25"/>
+    </w:p>
+    <w:p>
+      <w:pPr>
+        <w:rPr>
+          <w:sz w:val="24"/>
+          <w:szCs w:val="24"/>
+        </w:rPr>
+      </w:pPr>
+      <w:r>
+        <w:rPr>
+          <w:sz w:val="24"/>
+          <w:szCs w:val="24"/>
+        </w:rPr>
+        <w:t>The reflections contained within this portfolio report exemplify the significant areas of knowledge gained throughout the Applied Data Science program</w:t>
+      </w:r>
+      <w:r>
+        <w:rPr>
+          <w:sz w:val="24"/>
+          <w:szCs w:val="24"/>
+        </w:rPr>
+        <w:t xml:space="preserve"> at Syracuse University. </w:t>
+      </w:r>
+      <w:r>
+        <w:rPr>
+          <w:sz w:val="24"/>
+          <w:szCs w:val="24"/>
+        </w:rPr>
+        <w:t>Each</w:t>
+      </w:r>
+      <w:r>
+        <w:rPr>
+          <w:sz w:val="24"/>
+          <w:szCs w:val="24"/>
+        </w:rPr>
+        <w:t xml:space="preserve"> of the classes outlined above hold a piece of </w:t>
+      </w:r>
+      <w:r>
+        <w:rPr>
+          <w:sz w:val="24"/>
+          <w:szCs w:val="24"/>
+        </w:rPr>
+        <w:t xml:space="preserve">the axiomatic data science puzzle </w:t>
+      </w:r>
+      <w:r>
+        <w:rPr>
+          <w:sz w:val="24"/>
+          <w:szCs w:val="24"/>
+        </w:rPr>
+        <w:t xml:space="preserve">and represent the foundational blocks for communicating both the statistical processes involved in data analysis and the model development required to reach the predictive and prescriptive elements </w:t>
+      </w:r>
+      <w:r>
+        <w:rPr>
+          <w:sz w:val="24"/>
+          <w:szCs w:val="24"/>
+        </w:rPr>
+        <w:t xml:space="preserve">successful </w:t>
+      </w:r>
+      <w:r>
+        <w:rPr>
+          <w:sz w:val="24"/>
+          <w:szCs w:val="24"/>
+        </w:rPr>
+        <w:t>organizations need. Beyond the tools learned in this program, the lessons and strategies developed for achieving solutions derived from data analysis show in the careful development of projects integral for permanent success in the field.</w:t>
+      </w:r>
+    </w:p>
+    <w:p>
+      <w:pPr>
+        <w:rPr>
+          <w:sz w:val="24"/>
+          <w:szCs w:val="24"/>
+        </w:rPr>
+      </w:pPr>
+      <w:r>
+        <w:rPr>
+          <w:sz w:val="24"/>
+          <w:szCs w:val="24"/>
+        </w:rPr>
+        <w:t xml:space="preserve">The projects outlined above represent major practice areas in the field of Data Science and highlight the skills obtained in using widely available tools in conjunction with statistical principles. </w:t>
+      </w:r>
+      <w:r>
+        <w:rPr>
+          <w:sz w:val="24"/>
+          <w:szCs w:val="24"/>
+        </w:rPr>
+        <w:t xml:space="preserve">Collection and organization of data </w:t>
+      </w:r>
+      <w:r>
+        <w:rPr>
+          <w:sz w:val="24"/>
+          <w:szCs w:val="24"/>
+        </w:rPr>
+        <w:t>using</w:t>
+      </w:r>
+      <w:r>
+        <w:rPr>
+          <w:sz w:val="24"/>
+          <w:szCs w:val="24"/>
+        </w:rPr>
+        <w:t xml:space="preserve"> the data warehouse and database </w:t>
+      </w:r>
+      <w:r>
+        <w:rPr>
+          <w:sz w:val="24"/>
+          <w:szCs w:val="24"/>
+        </w:rPr>
+        <w:t>principles</w:t>
+      </w:r>
+      <w:r>
+        <w:rPr>
+          <w:sz w:val="24"/>
+          <w:szCs w:val="24"/>
+        </w:rPr>
+        <w:t xml:space="preserve"> drive</w:t>
+      </w:r>
+      <w:r>
+        <w:rPr>
+          <w:sz w:val="24"/>
+          <w:szCs w:val="24"/>
+        </w:rPr>
+        <w:t xml:space="preserve"> </w:t>
+      </w:r>
+      <w:r>
+        <w:rPr>
+          <w:sz w:val="24"/>
+          <w:szCs w:val="24"/>
+        </w:rPr>
+        <w:t>the subsequent analysis and visualization of data</w:t>
+      </w:r>
+      <w:r>
+        <w:rPr>
+          <w:sz w:val="24"/>
+          <w:szCs w:val="24"/>
+        </w:rPr>
+        <w:t xml:space="preserve"> through displaying the </w:t>
+      </w:r>
+      <w:r>
+        <w:rPr>
+          <w:sz w:val="24"/>
+          <w:szCs w:val="24"/>
+        </w:rPr>
+        <w:t xml:space="preserve">necessary strategies </w:t>
+      </w:r>
+      <w:r>
+        <w:rPr>
+          <w:sz w:val="24"/>
+          <w:szCs w:val="24"/>
+        </w:rPr>
+        <w:t>for handling organizational data. Without these steps, businesses would struggle in achieving functional decision-making and would be unable to take advantage of key insights into business processes.</w:t>
+      </w:r>
+    </w:p>
+    <w:p>
+      <w:pPr>
+        <w:rPr>
+          <w:sz w:val="24"/>
+          <w:szCs w:val="24"/>
+        </w:rPr>
+      </w:pPr>
+      <w:r>
+        <w:rPr>
+          <w:sz w:val="24"/>
+          <w:szCs w:val="24"/>
+        </w:rPr>
+        <w:t>The theory behind the methods within data science augment the application of data collection, exploration, visualization, analysis, and modeling for enterprise-level operations and are essential to successful decision-making.</w:t>
+      </w:r>
+      <w:r>
+        <w:rPr>
+          <w:sz w:val="24"/>
+          <w:szCs w:val="24"/>
+        </w:rPr>
+        <w:t xml:space="preserve"> Each party involved in organizational processes represents an important part of achieving long-term success and communication is integral in serving as the connection point between teams within an organization. </w:t>
+      </w:r>
+      <w:r>
+        <w:rPr>
+          <w:sz w:val="24"/>
+          <w:szCs w:val="24"/>
+          <w:highlight w:val="red"/>
+        </w:rPr>
+        <w:t>FINISH TALKING ABOUT 6 AND 7 OF THE PROGRAM LEARNING GOALS.</w:t>
+      </w:r>
+    </w:p>
+    <w:p>
+      <w:pPr>
+        <w:rPr>
+          <w:rFonts w:asciiTheme="majorHAnsi" w:eastAsiaTheme="majorEastAsia" w:hAnsiTheme="majorHAnsi" w:cstheme="majorBidi"/>
+          <w:color w:val="2F5496" w:themeColor="accent1" w:themeShade="BF"/>
+          <w:sz w:val="32"/>
+          <w:szCs w:val="32"/>
+        </w:rPr>
+      </w:pPr>
+      <w:r>
+        <w:br w:type="page"/>
+      </w:r>
+    </w:p>
+    <w:p>
+      <w:pPr>
+        <w:rPr>
+          <w:rFonts w:asciiTheme="majorHAnsi" w:eastAsiaTheme="majorEastAsia" w:hAnsiTheme="majorHAnsi" w:cstheme="majorBidi"/>
+          <w:color w:val="2F5496" w:themeColor="accent1" w:themeShade="BF"/>
+          <w:sz w:val="32"/>
+          <w:szCs w:val="32"/>
+        </w:rPr>
+      </w:pPr>
+      <w:bookmarkStart w:id="26" w:name="_Toc95579264"/>
     </w:p>
     <w:p>
       <w:pPr>
         <w:pStyle w:val="Heading1"/>
-      </w:pPr>
-      <w:bookmarkStart w:id="16" w:name="_Toc95561593"/>
-      <w:r>
-        <w:t>Project 3: Big Data</w:t>
-      </w:r>
-      <w:bookmarkEnd w:id="16"/>
-    </w:p>
-    <w:p>
-      <w:pPr>
-        <w:pStyle w:val="Heading2"/>
-      </w:pPr>
-      <w:bookmarkStart w:id="17" w:name="_Toc95561594"/>
-      <w:r>
-        <w:t>Course Description</w:t>
-      </w:r>
-      <w:bookmarkEnd w:id="17"/>
-    </w:p>
-    <w:p>
-      <w:pPr>
-        <w:pStyle w:val="Heading2"/>
-      </w:pPr>
-      <w:bookmarkStart w:id="18" w:name="_Toc95561595"/>
-      <w:r>
-        <w:t>Learning Objectives</w:t>
-      </w:r>
-      <w:bookmarkEnd w:id="18"/>
-    </w:p>
-    <w:p>
-      <w:pPr>
-        <w:pStyle w:val="Heading2"/>
-      </w:pPr>
-      <w:bookmarkStart w:id="19" w:name="_Toc95561596"/>
-      <w:r>
-        <w:t>Project Requirements</w:t>
-      </w:r>
-      <w:bookmarkEnd w:id="19"/>
-    </w:p>
-    <w:p>
-      <w:pPr>
-        <w:pStyle w:val="Heading2"/>
-      </w:pPr>
-      <w:bookmarkStart w:id="20" w:name="_Toc95561597"/>
-      <w:r>
-        <w:t>Project Development</w:t>
-      </w:r>
-      <w:bookmarkEnd w:id="20"/>
-    </w:p>
-    <w:p>
-      <w:pPr>
-        <w:pStyle w:val="Heading2"/>
-      </w:pPr>
-      <w:bookmarkStart w:id="21" w:name="_Toc95561598"/>
-      <w:r>
-        <w:t>Project Reflection</w:t>
-      </w:r>
-      <w:bookmarkEnd w:id="21"/>
-    </w:p>
-    <w:p>
-      <w:pPr>
-        <w:pStyle w:val="Heading1"/>
-      </w:pPr>
-      <w:bookmarkStart w:id="22" w:name="_Toc95561599"/>
-      <w:r>
-        <w:t>Project 4: Applied Machine Learning for Data Analysis</w:t>
-      </w:r>
-      <w:bookmarkEnd w:id="22"/>
-    </w:p>
-    <w:p>
-      <w:pPr>
-        <w:pStyle w:val="Heading2"/>
-      </w:pPr>
-      <w:bookmarkStart w:id="23" w:name="_Toc95561600"/>
-      <w:r>
-        <w:t>Course Description</w:t>
-      </w:r>
-      <w:bookmarkEnd w:id="23"/>
-    </w:p>
-    <w:p>
-      <w:pPr>
-        <w:pStyle w:val="Heading2"/>
-      </w:pPr>
-      <w:bookmarkStart w:id="24" w:name="_Toc95561601"/>
-      <w:r>
-        <w:t>Learning Objectives</w:t>
-      </w:r>
-      <w:bookmarkEnd w:id="24"/>
-    </w:p>
-    <w:p>
-      <w:pPr>
-        <w:pStyle w:val="Heading2"/>
-      </w:pPr>
-      <w:bookmarkStart w:id="25" w:name="_Toc95561602"/>
-      <w:r>
-        <w:t>Project Requirements</w:t>
-      </w:r>
-      <w:bookmarkEnd w:id="25"/>
-    </w:p>
-    <w:p>
-      <w:pPr>
-        <w:pStyle w:val="Heading2"/>
-      </w:pPr>
-      <w:bookmarkStart w:id="26" w:name="_Toc95561603"/>
-      <w:r>
-        <w:t>Project Development</w:t>
+        <w:jc w:val="center"/>
+      </w:pPr>
+      <w:r>
+        <w:t>References</w:t>
       </w:r>
       <w:bookmarkEnd w:id="26"/>
     </w:p>
-    <w:p>
-      <w:pPr>
-        <w:pStyle w:val="Heading2"/>
-      </w:pPr>
-      <w:bookmarkStart w:id="27" w:name="_Toc95561604"/>
-      <w:r>
-        <w:t>Project Reflection</w:t>
-      </w:r>
-      <w:bookmarkEnd w:id="27"/>
-    </w:p>
-    <w:p>
-      <w:pPr>
-        <w:pStyle w:val="Heading1"/>
-      </w:pPr>
-      <w:bookmarkStart w:id="28" w:name="_Toc95561605"/>
-      <w:r>
-        <w:t>Conclusion</w:t>
-      </w:r>
-      <w:bookmarkEnd w:id="28"/>
+    <w:p/>
+    <w:p>
+      <w:pPr>
+        <w:ind w:left="720" w:hanging="720"/>
+        <w:rPr>
+          <w:b/>
+          <w:bCs/>
+          <w:sz w:val="28"/>
+          <w:szCs w:val="28"/>
+          <w:u w:val="single"/>
+        </w:rPr>
+      </w:pPr>
+      <w:r>
+        <w:rPr>
+          <w:i/>
+          <w:iCs/>
+          <w:sz w:val="28"/>
+          <w:szCs w:val="28"/>
+        </w:rPr>
+        <w:t xml:space="preserve">Applied Data Science Master’s Degree. </w:t>
+      </w:r>
+      <w:r>
+        <w:rPr>
+          <w:sz w:val="28"/>
+          <w:szCs w:val="28"/>
+        </w:rPr>
+        <w:t xml:space="preserve">(2022). Syracuse University. </w:t>
+      </w:r>
+      <w:r>
+        <w:rPr>
+          <w:sz w:val="28"/>
+          <w:szCs w:val="28"/>
+        </w:rPr>
+        <w:t xml:space="preserve">Retrieved February 12, 2022, from </w:t>
+      </w:r>
+      <w:hyperlink r:id="rId9" w:history="1">
+        <w:r>
+          <w:rPr>
+            <w:rStyle w:val="Hyperlink"/>
+            <w:b/>
+            <w:bCs/>
+            <w:sz w:val="28"/>
+            <w:szCs w:val="28"/>
+          </w:rPr>
+          <w:t>https://ischool.syr.edu/academics/applied-data-science-masters-degree</w:t>
+        </w:r>
+      </w:hyperlink>
+      <w:r>
+        <w:rPr>
+          <w:b/>
+          <w:bCs/>
+          <w:sz w:val="28"/>
+          <w:szCs w:val="28"/>
+          <w:u w:val="single"/>
+        </w:rPr>
+        <w:t xml:space="preserve"> </w:t>
+      </w:r>
+    </w:p>
+    <w:p>
+      <w:pPr>
+        <w:ind w:left="720" w:hanging="720"/>
+        <w:rPr>
+          <w:sz w:val="28"/>
+          <w:szCs w:val="28"/>
+        </w:rPr>
+      </w:pPr>
+      <w:r>
+        <w:rPr>
+          <w:sz w:val="28"/>
+          <w:szCs w:val="28"/>
+        </w:rPr>
+        <w:t>Block, Gregory. (2021, June 30).</w:t>
+      </w:r>
+      <w:r>
+        <w:rPr>
+          <w:i/>
+          <w:iCs/>
+          <w:sz w:val="28"/>
+          <w:szCs w:val="28"/>
+        </w:rPr>
+        <w:t xml:space="preserve"> </w:t>
+      </w:r>
+      <w:r>
+        <w:rPr>
+          <w:i/>
+          <w:iCs/>
+          <w:sz w:val="28"/>
+          <w:szCs w:val="28"/>
+        </w:rPr>
+        <w:t>Applied Machine Learning for Data Analytics</w:t>
+      </w:r>
+      <w:r>
+        <w:rPr>
+          <w:i/>
+          <w:iCs/>
+          <w:sz w:val="28"/>
+          <w:szCs w:val="28"/>
+        </w:rPr>
+        <w:t>.</w:t>
+      </w:r>
+      <w:r>
+        <w:rPr>
+          <w:i/>
+          <w:iCs/>
+          <w:sz w:val="28"/>
+          <w:szCs w:val="28"/>
+        </w:rPr>
+        <w:t xml:space="preserve"> </w:t>
+      </w:r>
+      <w:r>
+        <w:rPr>
+          <w:sz w:val="28"/>
+          <w:szCs w:val="28"/>
+        </w:rPr>
+        <w:t>Syracuse University, IST 707.</w:t>
+      </w:r>
+    </w:p>
+    <w:p>
+      <w:pPr>
+        <w:ind w:left="720" w:hanging="720"/>
+        <w:rPr>
+          <w:b/>
+          <w:bCs/>
+          <w:sz w:val="28"/>
+          <w:szCs w:val="28"/>
+          <w:u w:val="single"/>
+        </w:rPr>
+      </w:pPr>
+      <w:r>
+        <w:rPr>
+          <w:sz w:val="28"/>
+          <w:szCs w:val="28"/>
+        </w:rPr>
+        <w:t>Fox, Jonathan. (2021, September 29).</w:t>
+      </w:r>
+      <w:r>
+        <w:rPr>
+          <w:i/>
+          <w:iCs/>
+          <w:sz w:val="28"/>
+          <w:szCs w:val="28"/>
+        </w:rPr>
+        <w:t xml:space="preserve"> </w:t>
+      </w:r>
+      <w:r>
+        <w:rPr>
+          <w:i/>
+          <w:iCs/>
+          <w:sz w:val="28"/>
+          <w:szCs w:val="28"/>
+        </w:rPr>
+        <w:t>Big Data Analytics</w:t>
+      </w:r>
+      <w:r>
+        <w:rPr>
+          <w:i/>
+          <w:iCs/>
+          <w:sz w:val="28"/>
+          <w:szCs w:val="28"/>
+        </w:rPr>
+        <w:t>.</w:t>
+      </w:r>
+      <w:r>
+        <w:rPr>
+          <w:i/>
+          <w:iCs/>
+          <w:sz w:val="28"/>
+          <w:szCs w:val="28"/>
+        </w:rPr>
+        <w:t xml:space="preserve"> </w:t>
+      </w:r>
+      <w:r>
+        <w:rPr>
+          <w:sz w:val="28"/>
+          <w:szCs w:val="28"/>
+        </w:rPr>
+        <w:t>Syracuse University, IST 718.</w:t>
+      </w:r>
+    </w:p>
+    <w:p>
+      <w:pPr>
+        <w:ind w:left="720" w:hanging="720"/>
+        <w:rPr>
+          <w:sz w:val="28"/>
+          <w:szCs w:val="28"/>
+        </w:rPr>
+      </w:pPr>
+      <w:r>
+        <w:rPr>
+          <w:sz w:val="28"/>
+          <w:szCs w:val="28"/>
+        </w:rPr>
+        <w:t>Harper, Chad. (2021, January 4).</w:t>
+      </w:r>
+      <w:r>
+        <w:rPr>
+          <w:i/>
+          <w:iCs/>
+          <w:sz w:val="28"/>
+          <w:szCs w:val="28"/>
+        </w:rPr>
+        <w:t xml:space="preserve"> Database Administration Concepts and Database Management</w:t>
+      </w:r>
+      <w:r>
+        <w:rPr>
+          <w:i/>
+          <w:iCs/>
+          <w:sz w:val="28"/>
+          <w:szCs w:val="28"/>
+        </w:rPr>
+        <w:t>.</w:t>
+      </w:r>
+      <w:r>
+        <w:rPr>
+          <w:i/>
+          <w:iCs/>
+          <w:sz w:val="28"/>
+          <w:szCs w:val="28"/>
+        </w:rPr>
+        <w:t xml:space="preserve"> </w:t>
+      </w:r>
+      <w:r>
+        <w:rPr>
+          <w:sz w:val="28"/>
+          <w:szCs w:val="28"/>
+        </w:rPr>
+        <w:t>Syracuse University, IST 659.</w:t>
+      </w:r>
+    </w:p>
+    <w:p>
+      <w:pPr>
+        <w:ind w:left="720" w:hanging="720"/>
+        <w:rPr>
+          <w:b/>
+          <w:bCs/>
+          <w:sz w:val="28"/>
+          <w:szCs w:val="28"/>
+          <w:u w:val="single"/>
+        </w:rPr>
+      </w:pPr>
+      <w:r>
+        <w:rPr>
+          <w:sz w:val="28"/>
+          <w:szCs w:val="28"/>
+        </w:rPr>
+        <w:t>Khan, Humayun. (2022, January 3).</w:t>
+      </w:r>
+      <w:r>
+        <w:rPr>
+          <w:i/>
+          <w:iCs/>
+          <w:sz w:val="28"/>
+          <w:szCs w:val="28"/>
+        </w:rPr>
+        <w:t xml:space="preserve"> </w:t>
+      </w:r>
+      <w:r>
+        <w:rPr>
+          <w:i/>
+          <w:iCs/>
+          <w:sz w:val="28"/>
+          <w:szCs w:val="28"/>
+        </w:rPr>
+        <w:t>Data Warehouse</w:t>
+      </w:r>
+      <w:r>
+        <w:rPr>
+          <w:i/>
+          <w:iCs/>
+          <w:sz w:val="28"/>
+          <w:szCs w:val="28"/>
+        </w:rPr>
+        <w:t>.</w:t>
+      </w:r>
+      <w:r>
+        <w:rPr>
+          <w:i/>
+          <w:iCs/>
+          <w:sz w:val="28"/>
+          <w:szCs w:val="28"/>
+        </w:rPr>
+        <w:t xml:space="preserve"> </w:t>
+      </w:r>
+      <w:r>
+        <w:rPr>
+          <w:sz w:val="28"/>
+          <w:szCs w:val="28"/>
+        </w:rPr>
+        <w:t>Syracuse University, IST 722.</w:t>
+      </w:r>
+    </w:p>
+    <w:p>
+      <w:pPr>
+        <w:ind w:left="720" w:hanging="720"/>
+        <w:rPr>
+          <w:b/>
+          <w:bCs/>
+          <w:sz w:val="28"/>
+          <w:szCs w:val="28"/>
+          <w:u w:val="single"/>
+        </w:rPr>
+      </w:pPr>
+      <w:r>
+        <w:rPr>
+          <w:sz w:val="28"/>
+          <w:szCs w:val="28"/>
+        </w:rPr>
+        <w:t>Larche, Michael. (2021, September 29).</w:t>
+      </w:r>
+      <w:r>
+        <w:rPr>
+          <w:i/>
+          <w:iCs/>
+          <w:sz w:val="28"/>
+          <w:szCs w:val="28"/>
+        </w:rPr>
+        <w:t xml:space="preserve"> </w:t>
+      </w:r>
+      <w:r>
+        <w:rPr>
+          <w:i/>
+          <w:iCs/>
+          <w:sz w:val="28"/>
+          <w:szCs w:val="28"/>
+        </w:rPr>
+        <w:t>Natural Language Processing</w:t>
+      </w:r>
+      <w:r>
+        <w:rPr>
+          <w:i/>
+          <w:iCs/>
+          <w:sz w:val="28"/>
+          <w:szCs w:val="28"/>
+        </w:rPr>
+        <w:t>.</w:t>
+      </w:r>
+      <w:r>
+        <w:rPr>
+          <w:i/>
+          <w:iCs/>
+          <w:sz w:val="28"/>
+          <w:szCs w:val="28"/>
+        </w:rPr>
+        <w:t xml:space="preserve"> </w:t>
+      </w:r>
+      <w:r>
+        <w:rPr>
+          <w:sz w:val="28"/>
+          <w:szCs w:val="28"/>
+        </w:rPr>
+        <w:t>Syracuse University, IST 664.</w:t>
+      </w:r>
+    </w:p>
+    <w:p>
+      <w:pPr>
+        <w:ind w:left="720" w:hanging="720"/>
+        <w:rPr>
+          <w:sz w:val="28"/>
+          <w:szCs w:val="28"/>
+        </w:rPr>
+      </w:pPr>
+      <w:r>
+        <w:rPr>
+          <w:sz w:val="28"/>
+          <w:szCs w:val="28"/>
+        </w:rPr>
+        <w:t xml:space="preserve">Stinnett, John. (2022, January 3). </w:t>
+      </w:r>
+      <w:r>
+        <w:rPr>
+          <w:i/>
+          <w:iCs/>
+          <w:sz w:val="28"/>
+          <w:szCs w:val="28"/>
+        </w:rPr>
+        <w:t>Project Portfolio Milestone Requirement</w:t>
+      </w:r>
+      <w:r>
+        <w:rPr>
+          <w:i/>
+          <w:iCs/>
+          <w:sz w:val="28"/>
+          <w:szCs w:val="28"/>
+        </w:rPr>
+        <w:t>.</w:t>
+      </w:r>
+      <w:r>
+        <w:rPr>
+          <w:i/>
+          <w:iCs/>
+          <w:sz w:val="28"/>
+          <w:szCs w:val="28"/>
+        </w:rPr>
+        <w:t xml:space="preserve"> </w:t>
+      </w:r>
+      <w:r>
+        <w:rPr>
+          <w:sz w:val="28"/>
+          <w:szCs w:val="28"/>
+        </w:rPr>
+        <w:t>Syracuse University</w:t>
+      </w:r>
+      <w:r>
+        <w:rPr>
+          <w:sz w:val="28"/>
+          <w:szCs w:val="28"/>
+        </w:rPr>
+        <w:t>, IST 782.</w:t>
+      </w:r>
+    </w:p>
+    <w:p>
+      <w:pPr>
+        <w:ind w:left="720" w:hanging="720"/>
+        <w:rPr>
+          <w:b/>
+          <w:bCs/>
+          <w:sz w:val="28"/>
+          <w:szCs w:val="28"/>
+          <w:u w:val="single"/>
+        </w:rPr>
+      </w:pPr>
+      <w:r>
+        <w:rPr>
+          <w:i/>
+          <w:iCs/>
+          <w:sz w:val="28"/>
+          <w:szCs w:val="28"/>
+        </w:rPr>
+        <w:t xml:space="preserve">The Team Data Science Process lifecycle. </w:t>
+      </w:r>
+      <w:r>
+        <w:rPr>
+          <w:sz w:val="28"/>
+          <w:szCs w:val="28"/>
+        </w:rPr>
+        <w:t xml:space="preserve">(2022, February 11). Microsoft. Retrieved February 12, 2022, from </w:t>
+      </w:r>
+      <w:hyperlink r:id="rId10" w:history="1">
+        <w:r>
+          <w:rPr>
+            <w:rStyle w:val="Hyperlink"/>
+            <w:b/>
+            <w:bCs/>
+            <w:sz w:val="28"/>
+            <w:szCs w:val="28"/>
+          </w:rPr>
+          <w:t>https://docs.microsoft.com/en-us/azure/architecture/data-science-process/lifecycle</w:t>
+        </w:r>
+      </w:hyperlink>
+      <w:r>
+        <w:rPr>
+          <w:b/>
+          <w:bCs/>
+          <w:sz w:val="28"/>
+          <w:szCs w:val="28"/>
+          <w:u w:val="single"/>
+        </w:rPr>
+        <w:t xml:space="preserve"> </w:t>
+      </w:r>
+    </w:p>
+    <w:p>
+      <w:pPr>
+        <w:ind w:left="720" w:hanging="720"/>
+        <w:rPr>
+          <w:sz w:val="28"/>
+          <w:szCs w:val="28"/>
+        </w:rPr>
+      </w:pPr>
     </w:p>
     <w:sectPr>
-      <w:footerReference w:type="default" r:id="rId8"/>
+      <w:footerReference w:type="default" r:id="rId11"/>
       <w:pgSz w:w="12240" w:h="15840"/>
       <w:pgMar w:top="1440" w:right="1440" w:bottom="1440" w:left="1440" w:header="720" w:footer="720" w:gutter="0"/>
       <w:pgNumType w:start="0"/>
@@ -2940,32 +5147,46 @@
           <w:jc w:val="right"/>
         </w:pPr>
         <w:r>
+          <w:rPr>
+            <w:color w:val="2F5496" w:themeColor="accent1" w:themeShade="BF"/>
+          </w:rPr>
           <w:fldChar w:fldCharType="begin"/>
         </w:r>
         <w:r>
+          <w:rPr>
+            <w:color w:val="2F5496" w:themeColor="accent1" w:themeShade="BF"/>
+          </w:rPr>
           <w:instrText xml:space="preserve"> PAGE   \* MERGEFORMAT </w:instrText>
         </w:r>
         <w:r>
+          <w:rPr>
+            <w:color w:val="2F5496" w:themeColor="accent1" w:themeShade="BF"/>
+          </w:rPr>
           <w:fldChar w:fldCharType="separate"/>
         </w:r>
         <w:r>
           <w:rPr>
             <w:noProof/>
+            <w:color w:val="2F5496" w:themeColor="accent1" w:themeShade="BF"/>
           </w:rPr>
           <w:t>2</w:t>
         </w:r>
         <w:r>
           <w:rPr>
             <w:noProof/>
+            <w:color w:val="2F5496" w:themeColor="accent1" w:themeShade="BF"/>
           </w:rPr>
           <w:fldChar w:fldCharType="end"/>
         </w:r>
         <w:r>
+          <w:rPr>
+            <w:color w:val="2F5496" w:themeColor="accent1" w:themeShade="BF"/>
+          </w:rPr>
           <w:t xml:space="preserve"> | </w:t>
         </w:r>
         <w:r>
           <w:rPr>
-            <w:color w:val="7F7F7F" w:themeColor="background1" w:themeShade="7F"/>
+            <w:color w:val="2F5496" w:themeColor="accent1" w:themeShade="BF"/>
             <w:spacing w:val="60"/>
           </w:rPr>
           <w:t>Page</w:t>
@@ -3004,6 +5225,308 @@
     </w:p>
   </w:footnote>
 </w:footnotes>
+</file>
+
+<file path=word/numbering.xml><?xml version="1.0" encoding="utf-8"?>
+<w:numbering xmlns:wpc="http://schemas.microsoft.com/office/word/2010/wordprocessingCanvas" xmlns:cx="http://schemas.microsoft.com/office/drawing/2014/chartex" xmlns:cx1="http://schemas.microsoft.com/office/drawing/2015/9/8/chartex" xmlns:cx2="http://schemas.microsoft.com/office/drawing/2015/10/21/chartex" xmlns:cx3="http://schemas.microsoft.com/office/drawing/2016/5/9/chartex" xmlns:cx4="http://schemas.microsoft.com/office/drawing/2016/5/10/chartex" xmlns:cx5="http://schemas.microsoft.com/office/drawing/2016/5/11/chartex" xmlns:cx6="http://schemas.microsoft.com/office/drawing/2016/5/12/chartex" xmlns:cx7="http://schemas.microsoft.com/office/drawing/2016/5/13/chartex" xmlns:cx8="http://schemas.microsoft.com/office/drawing/2016/5/14/chartex" xmlns:mc="http://schemas.openxmlformats.org/markup-compatibility/2006" xmlns:aink="http://schemas.microsoft.com/office/drawing/2016/ink" xmlns:am3d="http://schemas.microsoft.com/office/drawing/2017/model3d" xmlns:o="urn:schemas-microsoft-com:office:office" xmlns:r="http://schemas.openxmlformats.org/officeDocument/2006/relationships" xmlns:m="http://schemas.openxmlformats.org/officeDocument/2006/math" xmlns:v="urn:schemas-microsoft-com:vml" xmlns:wp14="http://schemas.microsoft.com/office/word/2010/wordprocessingDrawing" xmlns:wp="http://schemas.openxmlformats.org/drawingml/2006/wordprocessingDrawing" xmlns:w10="urn:schemas-microsoft-com:office:word" xmlns:w="http://schemas.openxmlformats.org/wordprocessingml/2006/main" xmlns:w14="http://schemas.microsoft.com/office/word/2010/wordml" xmlns:w15="http://schemas.microsoft.com/office/word/2012/wordml" xmlns:w16cex="http://schemas.microsoft.com/office/word/2018/wordml/cex" xmlns:w16cid="http://schemas.microsoft.com/office/word/2016/wordml/cid" xmlns:w16="http://schemas.microsoft.com/office/word/2018/wordml" xmlns:w16sdtdh="http://schemas.microsoft.com/office/word/2020/wordml/sdtdatahash" xmlns:w16se="http://schemas.microsoft.com/office/word/2015/wordml/symex" xmlns:wpg="http://schemas.microsoft.com/office/word/2010/wordprocessingGroup" xmlns:wpi="http://schemas.microsoft.com/office/word/2010/wordprocessingInk" xmlns:wne="http://schemas.microsoft.com/office/word/2006/wordml" xmlns:wps="http://schemas.microsoft.com/office/word/2010/wordprocessingShape" mc:Ignorable="w14 w15 w16se w16cid w16 w16cex w16sdtdh wp14">
+  <w:abstractNum w:abstractNumId="0" w15:restartNumberingAfterBreak="0">
+    <w:nsid w:val="03544FD0"/>
+    <w:multiLevelType w:val="hybridMultilevel"/>
+    <w:tmpl w:val="49A25440"/>
+    <w:lvl w:ilvl="0" w:tplc="0409000F">
+      <w:start w:val="1"/>
+      <w:numFmt w:val="decimal"/>
+      <w:lvlText w:val="%1."/>
+      <w:lvlJc w:val="left"/>
+      <w:pPr>
+        <w:ind w:left="720" w:hanging="360"/>
+      </w:pPr>
+    </w:lvl>
+    <w:lvl w:ilvl="1" w:tplc="04090019" w:tentative="1">
+      <w:start w:val="1"/>
+      <w:numFmt w:val="lowerLetter"/>
+      <w:lvlText w:val="%2."/>
+      <w:lvlJc w:val="left"/>
+      <w:pPr>
+        <w:ind w:left="1440" w:hanging="360"/>
+      </w:pPr>
+    </w:lvl>
+    <w:lvl w:ilvl="2" w:tplc="0409001B" w:tentative="1">
+      <w:start w:val="1"/>
+      <w:numFmt w:val="lowerRoman"/>
+      <w:lvlText w:val="%3."/>
+      <w:lvlJc w:val="right"/>
+      <w:pPr>
+        <w:ind w:left="2160" w:hanging="180"/>
+      </w:pPr>
+    </w:lvl>
+    <w:lvl w:ilvl="3" w:tplc="0409000F" w:tentative="1">
+      <w:start w:val="1"/>
+      <w:numFmt w:val="decimal"/>
+      <w:lvlText w:val="%4."/>
+      <w:lvlJc w:val="left"/>
+      <w:pPr>
+        <w:ind w:left="2880" w:hanging="360"/>
+      </w:pPr>
+    </w:lvl>
+    <w:lvl w:ilvl="4" w:tplc="04090019" w:tentative="1">
+      <w:start w:val="1"/>
+      <w:numFmt w:val="lowerLetter"/>
+      <w:lvlText w:val="%5."/>
+      <w:lvlJc w:val="left"/>
+      <w:pPr>
+        <w:ind w:left="3600" w:hanging="360"/>
+      </w:pPr>
+    </w:lvl>
+    <w:lvl w:ilvl="5" w:tplc="0409001B" w:tentative="1">
+      <w:start w:val="1"/>
+      <w:numFmt w:val="lowerRoman"/>
+      <w:lvlText w:val="%6."/>
+      <w:lvlJc w:val="right"/>
+      <w:pPr>
+        <w:ind w:left="4320" w:hanging="180"/>
+      </w:pPr>
+    </w:lvl>
+    <w:lvl w:ilvl="6" w:tplc="0409000F" w:tentative="1">
+      <w:start w:val="1"/>
+      <w:numFmt w:val="decimal"/>
+      <w:lvlText w:val="%7."/>
+      <w:lvlJc w:val="left"/>
+      <w:pPr>
+        <w:ind w:left="5040" w:hanging="360"/>
+      </w:pPr>
+    </w:lvl>
+    <w:lvl w:ilvl="7" w:tplc="04090019" w:tentative="1">
+      <w:start w:val="1"/>
+      <w:numFmt w:val="lowerLetter"/>
+      <w:lvlText w:val="%8."/>
+      <w:lvlJc w:val="left"/>
+      <w:pPr>
+        <w:ind w:left="5760" w:hanging="360"/>
+      </w:pPr>
+    </w:lvl>
+    <w:lvl w:ilvl="8" w:tplc="0409001B" w:tentative="1">
+      <w:start w:val="1"/>
+      <w:numFmt w:val="lowerRoman"/>
+      <w:lvlText w:val="%9."/>
+      <w:lvlJc w:val="right"/>
+      <w:pPr>
+        <w:ind w:left="6480" w:hanging="180"/>
+      </w:pPr>
+    </w:lvl>
+  </w:abstractNum>
+  <w:abstractNum w:abstractNumId="1" w15:restartNumberingAfterBreak="0">
+    <w:nsid w:val="0B7130A5"/>
+    <w:multiLevelType w:val="hybridMultilevel"/>
+    <w:tmpl w:val="B0DECE8A"/>
+    <w:lvl w:ilvl="0" w:tplc="0409000F">
+      <w:start w:val="1"/>
+      <w:numFmt w:val="decimal"/>
+      <w:lvlText w:val="%1."/>
+      <w:lvlJc w:val="left"/>
+      <w:pPr>
+        <w:ind w:left="720" w:hanging="360"/>
+      </w:pPr>
+      <w:rPr>
+        <w:rFonts w:hint="default"/>
+      </w:rPr>
+    </w:lvl>
+    <w:lvl w:ilvl="1" w:tplc="04090019" w:tentative="1">
+      <w:start w:val="1"/>
+      <w:numFmt w:val="lowerLetter"/>
+      <w:lvlText w:val="%2."/>
+      <w:lvlJc w:val="left"/>
+      <w:pPr>
+        <w:ind w:left="1440" w:hanging="360"/>
+      </w:pPr>
+    </w:lvl>
+    <w:lvl w:ilvl="2" w:tplc="0409001B" w:tentative="1">
+      <w:start w:val="1"/>
+      <w:numFmt w:val="lowerRoman"/>
+      <w:lvlText w:val="%3."/>
+      <w:lvlJc w:val="right"/>
+      <w:pPr>
+        <w:ind w:left="2160" w:hanging="180"/>
+      </w:pPr>
+    </w:lvl>
+    <w:lvl w:ilvl="3" w:tplc="0409000F" w:tentative="1">
+      <w:start w:val="1"/>
+      <w:numFmt w:val="decimal"/>
+      <w:lvlText w:val="%4."/>
+      <w:lvlJc w:val="left"/>
+      <w:pPr>
+        <w:ind w:left="2880" w:hanging="360"/>
+      </w:pPr>
+    </w:lvl>
+    <w:lvl w:ilvl="4" w:tplc="04090019" w:tentative="1">
+      <w:start w:val="1"/>
+      <w:numFmt w:val="lowerLetter"/>
+      <w:lvlText w:val="%5."/>
+      <w:lvlJc w:val="left"/>
+      <w:pPr>
+        <w:ind w:left="3600" w:hanging="360"/>
+      </w:pPr>
+    </w:lvl>
+    <w:lvl w:ilvl="5" w:tplc="0409001B" w:tentative="1">
+      <w:start w:val="1"/>
+      <w:numFmt w:val="lowerRoman"/>
+      <w:lvlText w:val="%6."/>
+      <w:lvlJc w:val="right"/>
+      <w:pPr>
+        <w:ind w:left="4320" w:hanging="180"/>
+      </w:pPr>
+    </w:lvl>
+    <w:lvl w:ilvl="6" w:tplc="0409000F" w:tentative="1">
+      <w:start w:val="1"/>
+      <w:numFmt w:val="decimal"/>
+      <w:lvlText w:val="%7."/>
+      <w:lvlJc w:val="left"/>
+      <w:pPr>
+        <w:ind w:left="5040" w:hanging="360"/>
+      </w:pPr>
+    </w:lvl>
+    <w:lvl w:ilvl="7" w:tplc="04090019" w:tentative="1">
+      <w:start w:val="1"/>
+      <w:numFmt w:val="lowerLetter"/>
+      <w:lvlText w:val="%8."/>
+      <w:lvlJc w:val="left"/>
+      <w:pPr>
+        <w:ind w:left="5760" w:hanging="360"/>
+      </w:pPr>
+    </w:lvl>
+    <w:lvl w:ilvl="8" w:tplc="0409001B" w:tentative="1">
+      <w:start w:val="1"/>
+      <w:numFmt w:val="lowerRoman"/>
+      <w:lvlText w:val="%9."/>
+      <w:lvlJc w:val="right"/>
+      <w:pPr>
+        <w:ind w:left="6480" w:hanging="180"/>
+      </w:pPr>
+    </w:lvl>
+  </w:abstractNum>
+  <w:abstractNum w:abstractNumId="2" w15:restartNumberingAfterBreak="0">
+    <w:nsid w:val="702D4379"/>
+    <w:multiLevelType w:val="hybridMultilevel"/>
+    <w:tmpl w:val="7B2019EA"/>
+    <w:lvl w:ilvl="0" w:tplc="04090001">
+      <w:start w:val="1"/>
+      <w:numFmt w:val="bullet"/>
+      <w:lvlText w:val=""/>
+      <w:lvlJc w:val="left"/>
+      <w:pPr>
+        <w:ind w:left="720" w:hanging="360"/>
+      </w:pPr>
+      <w:rPr>
+        <w:rFonts w:ascii="Symbol" w:hAnsi="Symbol" w:hint="default"/>
+      </w:rPr>
+    </w:lvl>
+    <w:lvl w:ilvl="1" w:tplc="04090003" w:tentative="1">
+      <w:start w:val="1"/>
+      <w:numFmt w:val="bullet"/>
+      <w:lvlText w:val="o"/>
+      <w:lvlJc w:val="left"/>
+      <w:pPr>
+        <w:ind w:left="1440" w:hanging="360"/>
+      </w:pPr>
+      <w:rPr>
+        <w:rFonts w:ascii="Courier New" w:hAnsi="Courier New" w:cs="Courier New" w:hint="default"/>
+      </w:rPr>
+    </w:lvl>
+    <w:lvl w:ilvl="2" w:tplc="04090005" w:tentative="1">
+      <w:start w:val="1"/>
+      <w:numFmt w:val="bullet"/>
+      <w:lvlText w:val=""/>
+      <w:lvlJc w:val="left"/>
+      <w:pPr>
+        <w:ind w:left="2160" w:hanging="360"/>
+      </w:pPr>
+      <w:rPr>
+        <w:rFonts w:ascii="Wingdings" w:hAnsi="Wingdings" w:hint="default"/>
+      </w:rPr>
+    </w:lvl>
+    <w:lvl w:ilvl="3" w:tplc="04090001" w:tentative="1">
+      <w:start w:val="1"/>
+      <w:numFmt w:val="bullet"/>
+      <w:lvlText w:val=""/>
+      <w:lvlJc w:val="left"/>
+      <w:pPr>
+        <w:ind w:left="2880" w:hanging="360"/>
+      </w:pPr>
+      <w:rPr>
+        <w:rFonts w:ascii="Symbol" w:hAnsi="Symbol" w:hint="default"/>
+      </w:rPr>
+    </w:lvl>
+    <w:lvl w:ilvl="4" w:tplc="04090003" w:tentative="1">
+      <w:start w:val="1"/>
+      <w:numFmt w:val="bullet"/>
+      <w:lvlText w:val="o"/>
+      <w:lvlJc w:val="left"/>
+      <w:pPr>
+        <w:ind w:left="3600" w:hanging="360"/>
+      </w:pPr>
+      <w:rPr>
+        <w:rFonts w:ascii="Courier New" w:hAnsi="Courier New" w:cs="Courier New" w:hint="default"/>
+      </w:rPr>
+    </w:lvl>
+    <w:lvl w:ilvl="5" w:tplc="04090005" w:tentative="1">
+      <w:start w:val="1"/>
+      <w:numFmt w:val="bullet"/>
+      <w:lvlText w:val=""/>
+      <w:lvlJc w:val="left"/>
+      <w:pPr>
+        <w:ind w:left="4320" w:hanging="360"/>
+      </w:pPr>
+      <w:rPr>
+        <w:rFonts w:ascii="Wingdings" w:hAnsi="Wingdings" w:hint="default"/>
+      </w:rPr>
+    </w:lvl>
+    <w:lvl w:ilvl="6" w:tplc="04090001" w:tentative="1">
+      <w:start w:val="1"/>
+      <w:numFmt w:val="bullet"/>
+      <w:lvlText w:val=""/>
+      <w:lvlJc w:val="left"/>
+      <w:pPr>
+        <w:ind w:left="5040" w:hanging="360"/>
+      </w:pPr>
+      <w:rPr>
+        <w:rFonts w:ascii="Symbol" w:hAnsi="Symbol" w:hint="default"/>
+      </w:rPr>
+    </w:lvl>
+    <w:lvl w:ilvl="7" w:tplc="04090003" w:tentative="1">
+      <w:start w:val="1"/>
+      <w:numFmt w:val="bullet"/>
+      <w:lvlText w:val="o"/>
+      <w:lvlJc w:val="left"/>
+      <w:pPr>
+        <w:ind w:left="5760" w:hanging="360"/>
+      </w:pPr>
+      <w:rPr>
+        <w:rFonts w:ascii="Courier New" w:hAnsi="Courier New" w:cs="Courier New" w:hint="default"/>
+      </w:rPr>
+    </w:lvl>
+    <w:lvl w:ilvl="8" w:tplc="04090005" w:tentative="1">
+      <w:start w:val="1"/>
+      <w:numFmt w:val="bullet"/>
+      <w:lvlText w:val=""/>
+      <w:lvlJc w:val="left"/>
+      <w:pPr>
+        <w:ind w:left="6480" w:hanging="360"/>
+      </w:pPr>
+      <w:rPr>
+        <w:rFonts w:ascii="Wingdings" w:hAnsi="Wingdings" w:hint="default"/>
+      </w:rPr>
+    </w:lvl>
+  </w:abstractNum>
+  <w:num w:numId="1">
+    <w:abstractNumId w:val="0"/>
+  </w:num>
+  <w:num w:numId="2">
+    <w:abstractNumId w:val="1"/>
+  </w:num>
+  <w:num w:numId="3">
+    <w:abstractNumId w:val="2"/>
+  </w:num>
+</w:numbering>
 </file>
 
 <file path=word/styles.xml><?xml version="1.0" encoding="utf-8"?>
@@ -3628,6 +6151,17 @@
       <w:ind w:left="220"/>
     </w:pPr>
   </w:style>
+  <w:style w:type="paragraph" w:styleId="ListParagraph">
+    <w:name w:val="List Paragraph"/>
+    <w:basedOn w:val="Normal"/>
+    <w:uiPriority w:val="34"/>
+    <w:qFormat/>
+    <w:rsid w:val="00946DCF"/>
+    <w:pPr>
+      <w:ind w:left="720"/>
+      <w:contextualSpacing/>
+    </w:pPr>
+  </w:style>
 </w:styles>
 </file>
 
